--- a/reports/Group/D01/Chartering Report D01.docx
+++ b/reports/Group/D01/Chartering Report D01.docx
@@ -50,7 +50,6 @@
           <w:szCs w:val="48"/>
         </w:rPr>
       </w:pPr>
-      <w:proofErr w:type="spellStart"/>
       <w:r>
         <w:rPr>
           <w:rFonts w:ascii="Arial Narrow" w:eastAsia="Arial Narrow" w:hAnsi="Arial Narrow" w:cs="Arial Narrow"/>
@@ -59,31 +58,8 @@
           <w:sz w:val="48"/>
           <w:szCs w:val="48"/>
         </w:rPr>
-        <w:t>Chartering</w:t>
-      </w:r>
-      <w:proofErr w:type="spellEnd"/>
-      <w:r>
-        <w:rPr>
-          <w:rFonts w:ascii="Arial Narrow" w:eastAsia="Arial Narrow" w:hAnsi="Arial Narrow" w:cs="Arial Narrow"/>
-          <w:b/>
-          <w:bCs/>
-          <w:sz w:val="48"/>
-          <w:szCs w:val="48"/>
-        </w:rPr>
-        <w:t xml:space="preserve"> </w:t>
-      </w:r>
-      <w:proofErr w:type="spellStart"/>
-      <w:r>
-        <w:rPr>
-          <w:rFonts w:ascii="Arial Narrow" w:eastAsia="Arial Narrow" w:hAnsi="Arial Narrow" w:cs="Arial Narrow"/>
-          <w:b/>
-          <w:bCs/>
-          <w:sz w:val="48"/>
-          <w:szCs w:val="48"/>
-        </w:rPr>
-        <w:t>Report</w:t>
-      </w:r>
-      <w:proofErr w:type="spellEnd"/>
+        <w:t>Chartering Report</w:t>
+      </w:r>
       <w:r>
         <w:rPr>
           <w:rFonts w:ascii="Arial Narrow" w:eastAsia="Arial Narrow" w:hAnsi="Arial Narrow" w:cs="Arial Narrow"/>
@@ -749,7 +725,6 @@
                 <w:szCs w:val="24"/>
               </w:rPr>
             </w:pPr>
-            <w:proofErr w:type="spellStart"/>
             <w:r>
               <w:rPr>
                 <w:rFonts w:eastAsia="Arial Narrow"/>
@@ -758,7 +733,6 @@
               </w:rPr>
               <w:t>Tester</w:t>
             </w:r>
-            <w:proofErr w:type="spellEnd"/>
           </w:p>
         </w:tc>
         <w:tc>
@@ -781,7 +755,16 @@
                 <w:sz w:val="24"/>
                 <w:szCs w:val="24"/>
               </w:rPr>
-              <w:t>Persona encargada de realizar las pruebas necesarias para garantizar la calidad de la aplicación</w:t>
+              <w:t xml:space="preserve">Persona encargada de realizar las pruebas necesarias para garantizar la </w:t>
+            </w:r>
+            <w:r>
+              <w:rPr>
+                <w:rFonts w:eastAsia="Arial Narrow"/>
+                <w:sz w:val="24"/>
+                <w:szCs w:val="24"/>
+              </w:rPr>
+              <w:lastRenderedPageBreak/>
+              <w:t>calidad de la aplicación</w:t>
             </w:r>
           </w:p>
           <w:p>
@@ -819,6 +802,7 @@
                 <w:sz w:val="24"/>
                 <w:szCs w:val="24"/>
               </w:rPr>
+              <w:lastRenderedPageBreak/>
               <w:t>Ramos Vargas, Alba – albramvar1@alum.us.es</w:t>
             </w:r>
           </w:p>
@@ -865,25 +849,7 @@
                 <w:sz w:val="24"/>
                 <w:szCs w:val="24"/>
               </w:rPr>
-              <w:t xml:space="preserve">Persona encargada de </w:t>
-            </w:r>
-            <w:proofErr w:type="spellStart"/>
-            <w:r>
-              <w:rPr>
-                <w:rFonts w:eastAsia="Arial Narrow"/>
-                <w:sz w:val="24"/>
-                <w:szCs w:val="24"/>
-              </w:rPr>
-              <w:t>elicitar</w:t>
-            </w:r>
-            <w:proofErr w:type="spellEnd"/>
-            <w:r>
-              <w:rPr>
-                <w:rFonts w:eastAsia="Arial Narrow"/>
-                <w:sz w:val="24"/>
-                <w:szCs w:val="24"/>
-              </w:rPr>
-              <w:t xml:space="preserve"> requisitos, definir las funcionalidades, diseñar el modelo del dominio y generar informes.</w:t>
+              <w:t>Persona encargada de elicitar requisitos, definir las funcionalidades, diseñar el modelo del dominio y generar informes.</w:t>
             </w:r>
           </w:p>
         </w:tc>
@@ -1365,7 +1331,6 @@
           <w:docPartUnique/>
         </w:docPartObj>
       </w:sdtPr>
-      <w:sdtEndPr/>
       <w:sdtContent>
         <w:p>
           <w:pPr>
@@ -1776,6 +1741,7 @@
       <w:bookmarkStart w:id="2" w:name="_Toc1004905240"/>
       <w:bookmarkEnd w:id="1"/>
       <w:r>
+        <w:lastRenderedPageBreak/>
         <w:t>Introducción</w:t>
       </w:r>
       <w:bookmarkEnd w:id="2"/>
@@ -1961,23 +1927,13 @@
           <w:szCs w:val="24"/>
         </w:rPr>
       </w:pPr>
-      <w:proofErr w:type="spellStart"/>
-      <w:r>
-        <w:rPr>
-          <w:rFonts w:eastAsia="Arial Narrow"/>
-          <w:sz w:val="24"/>
-          <w:szCs w:val="24"/>
-        </w:rPr>
-        <w:t>Student</w:t>
-      </w:r>
-      <w:proofErr w:type="spellEnd"/>
-      <w:r>
-        <w:rPr>
-          <w:rFonts w:eastAsia="Arial Narrow"/>
-          <w:sz w:val="24"/>
-          <w:szCs w:val="24"/>
-        </w:rPr>
-        <w:t xml:space="preserve"> 1</w:t>
+      <w:r>
+        <w:rPr>
+          <w:rFonts w:eastAsia="Arial Narrow"/>
+          <w:sz w:val="24"/>
+          <w:szCs w:val="24"/>
+        </w:rPr>
+        <w:t>Student 1</w:t>
       </w:r>
     </w:p>
     <w:p>
@@ -2088,23 +2044,13 @@
           <w:szCs w:val="24"/>
         </w:rPr>
       </w:pPr>
-      <w:proofErr w:type="spellStart"/>
-      <w:r>
-        <w:rPr>
-          <w:rFonts w:eastAsia="Arial Narrow"/>
-          <w:sz w:val="24"/>
-          <w:szCs w:val="24"/>
-        </w:rPr>
-        <w:t>Name</w:t>
-      </w:r>
-      <w:proofErr w:type="spellEnd"/>
-      <w:r>
-        <w:rPr>
-          <w:rFonts w:eastAsia="Arial Narrow"/>
-          <w:sz w:val="24"/>
-          <w:szCs w:val="24"/>
-        </w:rPr>
-        <w:t>:</w:t>
+      <w:r>
+        <w:rPr>
+          <w:rFonts w:eastAsia="Arial Narrow"/>
+          <w:sz w:val="24"/>
+          <w:szCs w:val="24"/>
+        </w:rPr>
+        <w:t>Name:</w:t>
       </w:r>
       <w:r>
         <w:rPr>
@@ -2200,7 +2146,6 @@
         </w:rPr>
         <w:t xml:space="preserve">, </w:t>
       </w:r>
-      <w:proofErr w:type="spellStart"/>
       <w:r>
         <w:rPr>
           <w:rFonts w:eastAsia="Arial Narrow"/>
@@ -2215,16 +2160,7 @@
           <w:sz w:val="24"/>
           <w:szCs w:val="24"/>
         </w:rPr>
-        <w:t>ester</w:t>
-      </w:r>
-      <w:proofErr w:type="spellEnd"/>
-      <w:r>
-        <w:rPr>
-          <w:rFonts w:eastAsia="Arial Narrow"/>
-          <w:sz w:val="24"/>
-          <w:szCs w:val="24"/>
-        </w:rPr>
-        <w:t>,</w:t>
+        <w:t>ester,</w:t>
       </w:r>
       <w:r>
         <w:rPr>
@@ -2340,6 +2276,7 @@
           <w:szCs w:val="24"/>
           <w:lang w:val="en-US"/>
         </w:rPr>
+        <w:lastRenderedPageBreak/>
         <w:t>ID Number:</w:t>
       </w:r>
       <w:r>
@@ -2376,6 +2313,119 @@
           <w:rFonts w:eastAsia="Arial Narrow"/>
           <w:sz w:val="24"/>
           <w:szCs w:val="24"/>
+        </w:rPr>
+      </w:pPr>
+      <w:r>
+        <w:rPr>
+          <w:rFonts w:eastAsia="Arial Narrow"/>
+          <w:sz w:val="24"/>
+          <w:szCs w:val="24"/>
+        </w:rPr>
+        <w:t xml:space="preserve">UVUS: </w:t>
+      </w:r>
+      <w:r>
+        <w:rPr>
+          <w:sz w:val="24"/>
+          <w:szCs w:val="24"/>
+        </w:rPr>
+        <w:tab/>
+      </w:r>
+      <w:r>
+        <w:rPr>
+          <w:sz w:val="24"/>
+          <w:szCs w:val="24"/>
+        </w:rPr>
+        <w:t>LPS5296</w:t>
+      </w:r>
+      <w:r>
+        <w:rPr>
+          <w:sz w:val="24"/>
+          <w:szCs w:val="24"/>
+        </w:rPr>
+        <w:tab/>
+      </w:r>
+      <w:r>
+        <w:rPr>
+          <w:rFonts w:eastAsia="Arial Narrow"/>
+          <w:sz w:val="24"/>
+          <w:szCs w:val="24"/>
+        </w:rPr>
+        <w:t xml:space="preserve"> </w:t>
+      </w:r>
+    </w:p>
+    <w:p>
+      <w:pPr>
+        <w:pStyle w:val="Normal1"/>
+        <w:ind w:firstLine="0"/>
+        <w:rPr>
+          <w:rFonts w:eastAsia="Arial Narrow"/>
+          <w:sz w:val="24"/>
+          <w:szCs w:val="24"/>
+        </w:rPr>
+      </w:pPr>
+      <w:r>
+        <w:rPr>
+          <w:rFonts w:eastAsia="Arial Narrow"/>
+          <w:sz w:val="24"/>
+          <w:szCs w:val="24"/>
+        </w:rPr>
+        <w:t>Name:</w:t>
+      </w:r>
+      <w:r>
+        <w:rPr>
+          <w:sz w:val="24"/>
+          <w:szCs w:val="24"/>
+        </w:rPr>
+        <w:tab/>
+      </w:r>
+      <w:r>
+        <w:rPr>
+          <w:sz w:val="24"/>
+          <w:szCs w:val="24"/>
+        </w:rPr>
+        <w:tab/>
+      </w:r>
+      <w:r>
+        <w:rPr>
+          <w:rFonts w:eastAsia="Arial Narrow"/>
+          <w:sz w:val="24"/>
+          <w:szCs w:val="24"/>
+        </w:rPr>
+        <w:t xml:space="preserve">Calderón </w:t>
+      </w:r>
+      <w:r>
+        <w:rPr>
+          <w:rFonts w:eastAsia="Arial Narrow"/>
+          <w:sz w:val="24"/>
+          <w:szCs w:val="24"/>
+        </w:rPr>
+        <w:t>Rodríguez</w:t>
+      </w:r>
+      <w:r>
+        <w:rPr>
+          <w:rFonts w:eastAsia="Arial Narrow"/>
+          <w:sz w:val="24"/>
+          <w:szCs w:val="24"/>
+        </w:rPr>
+        <w:t>, Manuel María</w:t>
+      </w:r>
+      <w:r>
+        <w:rPr>
+          <w:rFonts w:eastAsia="Arial Narrow"/>
+          <w:sz w:val="24"/>
+          <w:szCs w:val="24"/>
+        </w:rPr>
+        <w:t xml:space="preserve">                                     </w:t>
+      </w:r>
+    </w:p>
+    <w:p>
+      <w:pPr>
+        <w:pStyle w:val="Normal1"/>
+        <w:ind w:firstLine="0"/>
+        <w:rPr>
+          <w:rFonts w:eastAsia="Arial Narrow"/>
+          <w:sz w:val="24"/>
+          <w:szCs w:val="24"/>
           <w:lang w:val="en-US"/>
         </w:rPr>
       </w:pPr>
@@ -2386,17 +2436,15 @@
           <w:szCs w:val="24"/>
           <w:lang w:val="en-US"/>
         </w:rPr>
-        <w:t>UVUS</w:t>
-      </w:r>
-      <w:proofErr w:type="gramStart"/>
-      <w:r>
-        <w:rPr>
-          <w:rFonts w:eastAsia="Arial Narrow"/>
+        <w:t>Roles:</w:t>
+      </w:r>
+      <w:r>
+        <w:rPr>
           <w:sz w:val="24"/>
           <w:szCs w:val="24"/>
           <w:lang w:val="en-US"/>
         </w:rPr>
-        <w:t xml:space="preserve">: </w:t>
+        <w:tab/>
       </w:r>
       <w:r>
         <w:rPr>
@@ -2408,20 +2456,21 @@
       </w:r>
       <w:r>
         <w:rPr>
+          <w:rFonts w:eastAsia="Arial Narrow"/>
           <w:sz w:val="24"/>
           <w:szCs w:val="24"/>
           <w:lang w:val="en-US"/>
         </w:rPr>
-        <w:t>LPS5296</w:t>
-      </w:r>
-      <w:proofErr w:type="gramEnd"/>
-      <w:r>
-        <w:rPr>
+        <w:t xml:space="preserve"> </w:t>
+      </w:r>
+      <w:r>
+        <w:rPr>
+          <w:rFonts w:eastAsia="Arial Narrow"/>
           <w:sz w:val="24"/>
           <w:szCs w:val="24"/>
           <w:lang w:val="en-US"/>
         </w:rPr>
-        <w:tab/>
+        <w:t>Operator</w:t>
       </w:r>
       <w:r>
         <w:rPr>
@@ -2430,20 +2479,35 @@
           <w:szCs w:val="24"/>
           <w:lang w:val="en-US"/>
         </w:rPr>
+        <w:t xml:space="preserve">, </w:t>
+      </w:r>
+      <w:r>
+        <w:rPr>
+          <w:rFonts w:eastAsia="Arial Narrow"/>
+          <w:sz w:val="24"/>
+          <w:szCs w:val="24"/>
+          <w:lang w:val="en-US"/>
+        </w:rPr>
+        <w:t>Project</w:t>
+      </w:r>
+      <w:r>
+        <w:rPr>
+          <w:rFonts w:eastAsia="Arial Narrow"/>
+          <w:sz w:val="24"/>
+          <w:szCs w:val="24"/>
+          <w:lang w:val="en-US"/>
+        </w:rPr>
         <w:t xml:space="preserve"> </w:t>
       </w:r>
-    </w:p>
-    <w:p>
-      <w:pPr>
-        <w:pStyle w:val="Normal1"/>
-        <w:ind w:firstLine="0"/>
+      <w:r>
         <w:rPr>
           <w:rFonts w:eastAsia="Arial Narrow"/>
           <w:sz w:val="24"/>
           <w:szCs w:val="24"/>
           <w:lang w:val="en-US"/>
         </w:rPr>
-      </w:pPr>
+        <w:t>M</w:t>
+      </w:r>
       <w:r>
         <w:rPr>
           <w:rFonts w:eastAsia="Arial Narrow"/>
@@ -2451,23 +2515,25 @@
           <w:szCs w:val="24"/>
           <w:lang w:val="en-US"/>
         </w:rPr>
-        <w:t>Name:</w:t>
-      </w:r>
-      <w:r>
-        <w:rPr>
+        <w:t>anager</w:t>
+      </w:r>
+      <w:r>
+        <w:rPr>
+          <w:rFonts w:eastAsia="Arial Narrow"/>
           <w:sz w:val="24"/>
           <w:szCs w:val="24"/>
           <w:lang w:val="en-US"/>
         </w:rPr>
-        <w:tab/>
-      </w:r>
-      <w:r>
-        <w:rPr>
+        <w:t>,</w:t>
+      </w:r>
+      <w:r>
+        <w:rPr>
+          <w:rFonts w:eastAsia="Arial Narrow"/>
           <w:sz w:val="24"/>
           <w:szCs w:val="24"/>
           <w:lang w:val="en-US"/>
         </w:rPr>
-        <w:tab/>
+        <w:t xml:space="preserve"> </w:t>
       </w:r>
       <w:r>
         <w:rPr>
@@ -2476,7 +2542,7 @@
           <w:szCs w:val="24"/>
           <w:lang w:val="en-US"/>
         </w:rPr>
-        <w:t xml:space="preserve">Calderón </w:t>
+        <w:t>Analista</w:t>
       </w:r>
       <w:r>
         <w:rPr>
@@ -2485,7 +2551,7 @@
           <w:szCs w:val="24"/>
           <w:lang w:val="en-US"/>
         </w:rPr>
-        <w:t>Rodríguez</w:t>
+        <w:t xml:space="preserve">, </w:t>
       </w:r>
       <w:r>
         <w:rPr>
@@ -2494,166 +2560,8 @@
           <w:szCs w:val="24"/>
           <w:lang w:val="en-US"/>
         </w:rPr>
-        <w:t>, Manuel María</w:t>
-      </w:r>
-      <w:r>
-        <w:rPr>
-          <w:rFonts w:eastAsia="Arial Narrow"/>
-          <w:sz w:val="24"/>
-          <w:szCs w:val="24"/>
-          <w:lang w:val="en-US"/>
-        </w:rPr>
-        <w:t xml:space="preserve">                                     </w:t>
-      </w:r>
-    </w:p>
-    <w:p>
-      <w:pPr>
-        <w:pStyle w:val="Normal1"/>
-        <w:ind w:firstLine="0"/>
-        <w:rPr>
-          <w:rFonts w:eastAsia="Arial Narrow"/>
-          <w:sz w:val="24"/>
-          <w:szCs w:val="24"/>
-          <w:lang w:val="en-US"/>
-        </w:rPr>
-      </w:pPr>
-      <w:r>
-        <w:rPr>
-          <w:rFonts w:eastAsia="Arial Narrow"/>
-          <w:sz w:val="24"/>
-          <w:szCs w:val="24"/>
-          <w:lang w:val="en-US"/>
-        </w:rPr>
-        <w:t>Roles:</w:t>
-      </w:r>
-      <w:r>
-        <w:rPr>
-          <w:sz w:val="24"/>
-          <w:szCs w:val="24"/>
-          <w:lang w:val="en-US"/>
-        </w:rPr>
-        <w:tab/>
-      </w:r>
-      <w:r>
-        <w:rPr>
-          <w:sz w:val="24"/>
-          <w:szCs w:val="24"/>
-          <w:lang w:val="en-US"/>
-        </w:rPr>
-        <w:tab/>
-      </w:r>
-      <w:r>
-        <w:rPr>
-          <w:rFonts w:eastAsia="Arial Narrow"/>
-          <w:sz w:val="24"/>
-          <w:szCs w:val="24"/>
-          <w:lang w:val="en-US"/>
-        </w:rPr>
-        <w:t xml:space="preserve"> </w:t>
-      </w:r>
-      <w:r>
-        <w:rPr>
-          <w:rFonts w:eastAsia="Arial Narrow"/>
-          <w:sz w:val="24"/>
-          <w:szCs w:val="24"/>
-          <w:lang w:val="en-US"/>
-        </w:rPr>
-        <w:t>Operator</w:t>
-      </w:r>
-      <w:r>
-        <w:rPr>
-          <w:rFonts w:eastAsia="Arial Narrow"/>
-          <w:sz w:val="24"/>
-          <w:szCs w:val="24"/>
-          <w:lang w:val="en-US"/>
-        </w:rPr>
-        <w:t xml:space="preserve">, </w:t>
-      </w:r>
-      <w:r>
-        <w:rPr>
-          <w:rFonts w:eastAsia="Arial Narrow"/>
-          <w:sz w:val="24"/>
-          <w:szCs w:val="24"/>
-          <w:lang w:val="en-US"/>
-        </w:rPr>
-        <w:t>Project</w:t>
-      </w:r>
-      <w:r>
-        <w:rPr>
-          <w:rFonts w:eastAsia="Arial Narrow"/>
-          <w:sz w:val="24"/>
-          <w:szCs w:val="24"/>
-          <w:lang w:val="en-US"/>
-        </w:rPr>
-        <w:t xml:space="preserve"> </w:t>
-      </w:r>
-      <w:r>
-        <w:rPr>
-          <w:rFonts w:eastAsia="Arial Narrow"/>
-          <w:sz w:val="24"/>
-          <w:szCs w:val="24"/>
-          <w:lang w:val="en-US"/>
-        </w:rPr>
-        <w:t>M</w:t>
-      </w:r>
-      <w:r>
-        <w:rPr>
-          <w:rFonts w:eastAsia="Arial Narrow"/>
-          <w:sz w:val="24"/>
-          <w:szCs w:val="24"/>
-          <w:lang w:val="en-US"/>
-        </w:rPr>
-        <w:t>anager</w:t>
-      </w:r>
-      <w:r>
-        <w:rPr>
-          <w:rFonts w:eastAsia="Arial Narrow"/>
-          <w:sz w:val="24"/>
-          <w:szCs w:val="24"/>
-          <w:lang w:val="en-US"/>
-        </w:rPr>
-        <w:t>,</w:t>
-      </w:r>
-      <w:r>
-        <w:rPr>
-          <w:rFonts w:eastAsia="Arial Narrow"/>
-          <w:sz w:val="24"/>
-          <w:szCs w:val="24"/>
-          <w:lang w:val="en-US"/>
-        </w:rPr>
-        <w:t xml:space="preserve"> </w:t>
-      </w:r>
-      <w:proofErr w:type="spellStart"/>
-      <w:r>
-        <w:rPr>
-          <w:rFonts w:eastAsia="Arial Narrow"/>
-          <w:sz w:val="24"/>
-          <w:szCs w:val="24"/>
-          <w:lang w:val="en-US"/>
-        </w:rPr>
-        <w:t>Analista</w:t>
-      </w:r>
-      <w:proofErr w:type="spellEnd"/>
-      <w:r>
-        <w:rPr>
-          <w:rFonts w:eastAsia="Arial Narrow"/>
-          <w:sz w:val="24"/>
-          <w:szCs w:val="24"/>
-          <w:lang w:val="en-US"/>
-        </w:rPr>
-        <w:t xml:space="preserve">, </w:t>
-      </w:r>
-      <w:proofErr w:type="spellStart"/>
-      <w:r>
-        <w:rPr>
-          <w:rFonts w:eastAsia="Arial Narrow"/>
-          <w:sz w:val="24"/>
-          <w:szCs w:val="24"/>
-          <w:lang w:val="en-US"/>
-        </w:rPr>
         <w:t>Desarrollador</w:t>
       </w:r>
-      <w:proofErr w:type="spellEnd"/>
     </w:p>
     <w:p>
       <w:pPr>
@@ -2989,18 +2897,8 @@
           <w:sz w:val="24"/>
           <w:szCs w:val="24"/>
         </w:rPr>
-        <w:t xml:space="preserve">project </w:t>
-      </w:r>
-      <w:proofErr w:type="gramStart"/>
-      <w:r>
-        <w:rPr>
-          <w:rFonts w:eastAsia="Arial Narrow"/>
-          <w:sz w:val="24"/>
-          <w:szCs w:val="24"/>
-        </w:rPr>
-        <w:t>manager</w:t>
-      </w:r>
-      <w:proofErr w:type="gramEnd"/>
+        <w:t>project manager</w:t>
+      </w:r>
       <w:r>
         <w:rPr>
           <w:rFonts w:eastAsia="Arial Narrow"/>
@@ -3070,6 +2968,15 @@
         </w:rPr>
         <w:t>ID Number:</w:t>
       </w:r>
+      <w:r>
+        <w:rPr>
+          <w:rFonts w:eastAsia="Arial Narrow"/>
+          <w:sz w:val="24"/>
+          <w:szCs w:val="24"/>
+          <w:lang w:val="en-US"/>
+        </w:rPr>
+        <w:t xml:space="preserve"> 29560552D</w:t>
+      </w:r>
     </w:p>
     <w:p>
       <w:pPr>
@@ -3105,6 +3012,14 @@
           <w:szCs w:val="24"/>
           <w:lang w:val="en-US"/>
         </w:rPr>
+        <w:t>clagonben</w:t>
+      </w:r>
+      <w:r>
+        <w:rPr>
+          <w:sz w:val="24"/>
+          <w:szCs w:val="24"/>
+          <w:lang w:val="en-US"/>
+        </w:rPr>
         <w:tab/>
       </w:r>
       <w:r>
@@ -3224,7 +3139,31 @@
           <w:szCs w:val="24"/>
           <w:lang w:val="en-US"/>
         </w:rPr>
-        <w:t xml:space="preserve"> r</w:t>
+        <w:t xml:space="preserve"> </w:t>
+      </w:r>
+      <w:r>
+        <w:rPr>
+          <w:rFonts w:eastAsia="Arial Narrow"/>
+          <w:sz w:val="24"/>
+          <w:szCs w:val="24"/>
+        </w:rPr>
+        <w:t xml:space="preserve">Analista, </w:t>
+      </w:r>
+      <w:r>
+        <w:rPr>
+          <w:rFonts w:eastAsia="Arial Narrow"/>
+          <w:sz w:val="24"/>
+          <w:szCs w:val="24"/>
+        </w:rPr>
+        <w:t>D</w:t>
+      </w:r>
+      <w:r>
+        <w:rPr>
+          <w:rFonts w:eastAsia="Arial Narrow"/>
+          <w:sz w:val="24"/>
+          <w:szCs w:val="24"/>
+        </w:rPr>
+        <w:t>esarrollador</w:t>
       </w:r>
       <w:r>
         <w:rPr>
@@ -3233,7 +3172,7 @@
           <w:szCs w:val="24"/>
           <w:lang w:val="en-US"/>
         </w:rPr>
-        <w:t>ol1</w:t>
+        <w:t>, Project Manager</w:t>
       </w:r>
       <w:r>
         <w:rPr>
@@ -3242,41 +3181,164 @@
           <w:szCs w:val="24"/>
           <w:lang w:val="en-US"/>
         </w:rPr>
-        <w:t xml:space="preserve">, </w:t>
-      </w:r>
-      <w:r>
+        <w:t xml:space="preserve"> </w:t>
+      </w:r>
+    </w:p>
+    <w:p>
+      <w:pPr>
+        <w:pStyle w:val="Normal1"/>
+        <w:ind w:firstLine="0"/>
         <w:rPr>
           <w:rFonts w:eastAsia="Arial Narrow"/>
           <w:sz w:val="24"/>
           <w:szCs w:val="24"/>
           <w:lang w:val="en-US"/>
         </w:rPr>
-        <w:t>rol2</w:t>
-      </w:r>
-      <w:r>
-        <w:rPr>
-          <w:rFonts w:eastAsia="Arial Narrow"/>
-          <w:sz w:val="24"/>
-          <w:szCs w:val="24"/>
-          <w:lang w:val="en-US"/>
-        </w:rPr>
-        <w:t>,</w:t>
-      </w:r>
-      <w:r>
-        <w:rPr>
-          <w:rFonts w:eastAsia="Arial Narrow"/>
-          <w:sz w:val="24"/>
-          <w:szCs w:val="24"/>
-          <w:lang w:val="en-US"/>
-        </w:rPr>
-        <w:t xml:space="preserve"> rol3, Project Manager</w:t>
-      </w:r>
-      <w:r>
-        <w:rPr>
-          <w:rFonts w:eastAsia="Arial Narrow"/>
-          <w:sz w:val="24"/>
-          <w:szCs w:val="24"/>
-          <w:lang w:val="en-US"/>
+      </w:pPr>
+      <w:r>
+        <w:rPr>
+          <w:noProof/>
+        </w:rPr>
+        <w:lastRenderedPageBreak/>
+        <w:drawing>
+          <wp:inline distT="0" distB="0" distL="0" distR="0" wp14:anchorId="1BB6D0A8" wp14:editId="3B9E9A2E">
+            <wp:extent cx="890561" cy="1187450"/>
+            <wp:effectExtent l="0" t="0" r="5080" b="0"/>
+            <wp:docPr id="2059147124" name="Imagen 1" descr="Un hombre con lentes y camisa blanca&#10;&#10;El contenido generado por IA puede ser incorrecto."/>
+            <wp:cNvGraphicFramePr>
+              <a:graphicFrameLocks xmlns:a="http://schemas.openxmlformats.org/drawingml/2006/main" noChangeAspect="1"/>
+            </wp:cNvGraphicFramePr>
+            <a:graphic xmlns:a="http://schemas.openxmlformats.org/drawingml/2006/main">
+              <a:graphicData uri="http://schemas.openxmlformats.org/drawingml/2006/picture">
+                <pic:pic xmlns:pic="http://schemas.openxmlformats.org/drawingml/2006/picture">
+                  <pic:nvPicPr>
+                    <pic:cNvPr id="2059147124" name="Imagen 1" descr="Un hombre con lentes y camisa blanca&#10;&#10;El contenido generado por IA puede ser incorrecto."/>
+                    <pic:cNvPicPr>
+                      <a:picLocks noChangeAspect="1" noChangeArrowheads="1"/>
+                    </pic:cNvPicPr>
+                  </pic:nvPicPr>
+                  <pic:blipFill>
+                    <a:blip r:embed="rId18" cstate="print">
+                      <a:extLst>
+                        <a:ext uri="{28A0092B-C50C-407E-A947-70E740481C1C}">
+                          <a14:useLocalDpi xmlns:a14="http://schemas.microsoft.com/office/drawing/2010/main" val="0"/>
+                        </a:ext>
+                      </a:extLst>
+                    </a:blip>
+                    <a:srcRect/>
+                    <a:stretch>
+                      <a:fillRect/>
+                    </a:stretch>
+                  </pic:blipFill>
+                  <pic:spPr bwMode="auto">
+                    <a:xfrm flipH="1">
+                      <a:off x="0" y="0"/>
+                      <a:ext cx="903432" cy="1204612"/>
+                    </a:xfrm>
+                    <a:prstGeom prst="rect">
+                      <a:avLst/>
+                    </a:prstGeom>
+                    <a:noFill/>
+                    <a:ln>
+                      <a:noFill/>
+                    </a:ln>
+                  </pic:spPr>
+                </pic:pic>
+              </a:graphicData>
+            </a:graphic>
+          </wp:inline>
+        </w:drawing>
+      </w:r>
+    </w:p>
+    <w:p>
+      <w:pPr>
+        <w:pStyle w:val="Normal1"/>
+        <w:ind w:firstLine="0"/>
+        <w:rPr>
+          <w:rFonts w:eastAsia="Arial Narrow"/>
+          <w:sz w:val="24"/>
+          <w:szCs w:val="24"/>
+        </w:rPr>
+      </w:pPr>
+      <w:r>
+        <w:rPr>
+          <w:rFonts w:eastAsia="Arial Narrow"/>
+          <w:sz w:val="24"/>
+          <w:szCs w:val="24"/>
+        </w:rPr>
+        <w:t>Student 5</w:t>
+      </w:r>
+    </w:p>
+    <w:p>
+      <w:pPr>
+        <w:pStyle w:val="Normal1"/>
+        <w:ind w:firstLine="0"/>
+        <w:rPr>
+          <w:rFonts w:eastAsia="Arial Narrow"/>
+          <w:sz w:val="24"/>
+          <w:szCs w:val="24"/>
+        </w:rPr>
+      </w:pPr>
+      <w:r>
+        <w:rPr>
+          <w:rFonts w:eastAsia="Arial Narrow"/>
+          <w:sz w:val="24"/>
+          <w:szCs w:val="24"/>
+        </w:rPr>
+        <w:t>ID Number:</w:t>
+      </w:r>
+      <w:r>
+        <w:rPr>
+          <w:sz w:val="24"/>
+          <w:szCs w:val="24"/>
+        </w:rPr>
+        <w:tab/>
+      </w:r>
+    </w:p>
+    <w:p>
+      <w:pPr>
+        <w:pStyle w:val="Normal1"/>
+        <w:ind w:firstLine="0"/>
+        <w:rPr>
+          <w:rFonts w:eastAsia="Arial Narrow"/>
+          <w:sz w:val="24"/>
+          <w:szCs w:val="24"/>
+        </w:rPr>
+      </w:pPr>
+      <w:r>
+        <w:rPr>
+          <w:rFonts w:eastAsia="Arial Narrow"/>
+          <w:sz w:val="24"/>
+          <w:szCs w:val="24"/>
+        </w:rPr>
+        <w:t xml:space="preserve">UVUS: </w:t>
+      </w:r>
+      <w:r>
+        <w:rPr>
+          <w:sz w:val="24"/>
+          <w:szCs w:val="24"/>
+        </w:rPr>
+        <w:tab/>
+      </w:r>
+      <w:r>
+        <w:rPr>
+          <w:sz w:val="24"/>
+          <w:szCs w:val="24"/>
+        </w:rPr>
+        <w:tab/>
+      </w:r>
+      <w:r>
+        <w:rPr>
+          <w:sz w:val="24"/>
+          <w:szCs w:val="24"/>
+        </w:rPr>
+        <w:t>VNK5300</w:t>
+      </w:r>
+      <w:r>
+        <w:rPr>
+          <w:rFonts w:eastAsia="Arial Narrow"/>
+          <w:sz w:val="24"/>
+          <w:szCs w:val="24"/>
         </w:rPr>
         <w:t xml:space="preserve"> </w:t>
       </w:r>
@@ -3291,6 +3353,44 @@
           <w:szCs w:val="24"/>
         </w:rPr>
       </w:pPr>
+      <w:r>
+        <w:rPr>
+          <w:rFonts w:eastAsia="Arial Narrow"/>
+          <w:sz w:val="24"/>
+          <w:szCs w:val="24"/>
+        </w:rPr>
+        <w:t>Name:</w:t>
+      </w:r>
+      <w:r>
+        <w:rPr>
+          <w:sz w:val="24"/>
+          <w:szCs w:val="24"/>
+        </w:rPr>
+        <w:tab/>
+      </w:r>
+      <w:r>
+        <w:rPr>
+          <w:sz w:val="24"/>
+          <w:szCs w:val="24"/>
+        </w:rPr>
+        <w:tab/>
+      </w:r>
+      <w:r>
+        <w:rPr>
+          <w:rFonts w:eastAsia="Arial Narrow"/>
+          <w:sz w:val="24"/>
+          <w:szCs w:val="24"/>
+        </w:rPr>
+        <w:t xml:space="preserve"> </w:t>
+      </w:r>
+      <w:r>
+        <w:rPr>
+          <w:rFonts w:eastAsia="Arial Narrow"/>
+          <w:sz w:val="24"/>
+          <w:szCs w:val="24"/>
+        </w:rPr>
+        <w:t>Márquez Gutiérrez, José Manuel</w:t>
+      </w:r>
     </w:p>
     <w:p>
       <w:pPr>
@@ -3302,60 +3402,13 @@
           <w:szCs w:val="24"/>
         </w:rPr>
       </w:pPr>
-      <w:proofErr w:type="spellStart"/>
-      <w:r>
-        <w:rPr>
-          <w:rFonts w:eastAsia="Arial Narrow"/>
-          <w:sz w:val="24"/>
-          <w:szCs w:val="24"/>
-        </w:rPr>
-        <w:t>Student</w:t>
-      </w:r>
-      <w:proofErr w:type="spellEnd"/>
-      <w:r>
-        <w:rPr>
-          <w:rFonts w:eastAsia="Arial Narrow"/>
-          <w:sz w:val="24"/>
-          <w:szCs w:val="24"/>
-        </w:rPr>
-        <w:t xml:space="preserve"> 5</w:t>
-      </w:r>
-    </w:p>
-    <w:p>
-      <w:pPr>
-        <w:pStyle w:val="Normal1"/>
-        <w:ind w:firstLine="0"/>
-        <w:rPr>
-          <w:rFonts w:eastAsia="Arial Narrow"/>
-          <w:sz w:val="24"/>
-          <w:szCs w:val="24"/>
-        </w:rPr>
-      </w:pPr>
-      <w:r>
-        <w:rPr>
-          <w:rFonts w:eastAsia="Arial Narrow"/>
-          <w:sz w:val="24"/>
-          <w:szCs w:val="24"/>
-        </w:rPr>
-        <w:t xml:space="preserve">ID </w:t>
-      </w:r>
-      <w:proofErr w:type="spellStart"/>
-      <w:r>
-        <w:rPr>
-          <w:rFonts w:eastAsia="Arial Narrow"/>
-          <w:sz w:val="24"/>
-          <w:szCs w:val="24"/>
-        </w:rPr>
-        <w:t>Number</w:t>
-      </w:r>
-      <w:proofErr w:type="spellEnd"/>
-      <w:r>
-        <w:rPr>
-          <w:rFonts w:eastAsia="Arial Narrow"/>
-          <w:sz w:val="24"/>
-          <w:szCs w:val="24"/>
-        </w:rPr>
-        <w:t>:</w:t>
+      <w:r>
+        <w:rPr>
+          <w:rFonts w:eastAsia="Arial Narrow"/>
+          <w:sz w:val="24"/>
+          <w:szCs w:val="24"/>
+        </w:rPr>
+        <w:t>Roles:</w:t>
       </w:r>
       <w:r>
         <w:rPr>
@@ -3364,25 +3417,6 @@
         </w:rPr>
         <w:tab/>
       </w:r>
-    </w:p>
-    <w:p>
-      <w:pPr>
-        <w:pStyle w:val="Normal1"/>
-        <w:ind w:firstLine="0"/>
-        <w:rPr>
-          <w:rFonts w:eastAsia="Arial Narrow"/>
-          <w:sz w:val="24"/>
-          <w:szCs w:val="24"/>
-        </w:rPr>
-      </w:pPr>
-      <w:r>
-        <w:rPr>
-          <w:rFonts w:eastAsia="Arial Narrow"/>
-          <w:sz w:val="24"/>
-          <w:szCs w:val="24"/>
-        </w:rPr>
-        <w:t xml:space="preserve">UVUS: </w:t>
-      </w:r>
       <w:r>
         <w:rPr>
           <w:sz w:val="24"/>
@@ -3392,143 +3426,19 @@
       </w:r>
       <w:r>
         <w:rPr>
-          <w:sz w:val="24"/>
-          <w:szCs w:val="24"/>
-        </w:rPr>
-        <w:tab/>
-      </w:r>
-      <w:r>
-        <w:rPr>
-          <w:sz w:val="24"/>
-          <w:szCs w:val="24"/>
-        </w:rPr>
-        <w:t>VNK5300</w:t>
-      </w:r>
-      <w:r>
-        <w:rPr>
           <w:rFonts w:eastAsia="Arial Narrow"/>
           <w:sz w:val="24"/>
           <w:szCs w:val="24"/>
         </w:rPr>
         <w:t xml:space="preserve"> </w:t>
       </w:r>
-    </w:p>
-    <w:p>
-      <w:pPr>
-        <w:pStyle w:val="Normal1"/>
-        <w:ind w:firstLine="0"/>
-        <w:rPr>
-          <w:rFonts w:eastAsia="Arial Narrow"/>
-          <w:sz w:val="24"/>
-          <w:szCs w:val="24"/>
-        </w:rPr>
-      </w:pPr>
-      <w:proofErr w:type="spellStart"/>
-      <w:r>
-        <w:rPr>
-          <w:rFonts w:eastAsia="Arial Narrow"/>
-          <w:sz w:val="24"/>
-          <w:szCs w:val="24"/>
-        </w:rPr>
-        <w:t>Name</w:t>
-      </w:r>
-      <w:proofErr w:type="spellEnd"/>
-      <w:r>
-        <w:rPr>
-          <w:rFonts w:eastAsia="Arial Narrow"/>
-          <w:sz w:val="24"/>
-          <w:szCs w:val="24"/>
-        </w:rPr>
-        <w:t>:</w:t>
-      </w:r>
-      <w:r>
-        <w:rPr>
-          <w:sz w:val="24"/>
-          <w:szCs w:val="24"/>
-        </w:rPr>
-        <w:tab/>
-      </w:r>
-      <w:r>
-        <w:rPr>
-          <w:sz w:val="24"/>
-          <w:szCs w:val="24"/>
-        </w:rPr>
-        <w:tab/>
-      </w:r>
-      <w:r>
-        <w:rPr>
-          <w:rFonts w:eastAsia="Arial Narrow"/>
-          <w:sz w:val="24"/>
-          <w:szCs w:val="24"/>
-        </w:rPr>
-        <w:t xml:space="preserve"> </w:t>
-      </w:r>
-      <w:r>
-        <w:rPr>
-          <w:rFonts w:eastAsia="Arial Narrow"/>
-          <w:sz w:val="24"/>
-          <w:szCs w:val="24"/>
-        </w:rPr>
-        <w:t>Márquez Gutiérrez, José Manuel</w:t>
-      </w:r>
-    </w:p>
-    <w:p>
-      <w:pPr>
-        <w:pStyle w:val="Normal1"/>
-        <w:ind w:firstLine="0"/>
-        <w:rPr>
-          <w:rFonts w:eastAsia="Arial Narrow"/>
-          <w:sz w:val="24"/>
-          <w:szCs w:val="24"/>
-        </w:rPr>
-      </w:pPr>
-      <w:r>
-        <w:rPr>
-          <w:rFonts w:eastAsia="Arial Narrow"/>
-          <w:sz w:val="24"/>
-          <w:szCs w:val="24"/>
-        </w:rPr>
-        <w:t>Roles:</w:t>
-      </w:r>
-      <w:r>
-        <w:rPr>
-          <w:sz w:val="24"/>
-          <w:szCs w:val="24"/>
-        </w:rPr>
-        <w:tab/>
-      </w:r>
-      <w:r>
-        <w:rPr>
-          <w:sz w:val="24"/>
-          <w:szCs w:val="24"/>
-        </w:rPr>
-        <w:tab/>
-      </w:r>
-      <w:r>
-        <w:rPr>
-          <w:rFonts w:eastAsia="Arial Narrow"/>
-          <w:sz w:val="24"/>
-          <w:szCs w:val="24"/>
-        </w:rPr>
-        <w:t xml:space="preserve"> </w:t>
-      </w:r>
-      <w:proofErr w:type="spellStart"/>
-      <w:r>
-        <w:rPr>
-          <w:rFonts w:eastAsia="Arial Narrow"/>
-          <w:sz w:val="24"/>
-          <w:szCs w:val="24"/>
-        </w:rPr>
-        <w:t>tester</w:t>
-      </w:r>
-      <w:proofErr w:type="spellEnd"/>
-      <w:r>
-        <w:rPr>
-          <w:rFonts w:eastAsia="Arial Narrow"/>
-          <w:sz w:val="24"/>
-          <w:szCs w:val="24"/>
-        </w:rPr>
-        <w:t>, desarrollador</w:t>
+      <w:r>
+        <w:rPr>
+          <w:rFonts w:eastAsia="Arial Narrow"/>
+          <w:sz w:val="24"/>
+          <w:szCs w:val="24"/>
+        </w:rPr>
+        <w:t>tester, desarrollador</w:t>
       </w:r>
     </w:p>
     <w:p>
@@ -3560,7 +3470,7 @@
                     <pic:cNvPicPr/>
                   </pic:nvPicPr>
                   <pic:blipFill>
-                    <a:blip r:embed="rId18" cstate="print">
+                    <a:blip r:embed="rId19" cstate="print">
                       <a:extLst>
                         <a:ext uri="{28A0092B-C50C-407E-A947-70E740481C1C}">
                           <a14:useLocalDpi xmlns:a14="http://schemas.microsoft.com/office/drawing/2010/main" val="0"/>
@@ -3715,6 +3625,7 @@
           <w:sz w:val="24"/>
           <w:szCs w:val="24"/>
         </w:rPr>
+        <w:lastRenderedPageBreak/>
         <w:t>Estamos al tanto de los recursos disponibles y las expectativas del instructor.</w:t>
       </w:r>
     </w:p>
@@ -4017,7 +3928,7 @@
                           <a:chExt cx="1989666" cy="649857"/>
                         </a:xfrm>
                       </wpg:grpSpPr>
-                      <w14:contentPart bwMode="auto" r:id="rId19">
+                      <w14:contentPart bwMode="auto" r:id="rId20">
                         <w14:nvContentPartPr>
                           <w14:cNvPr id="1634396429" name="Entrada de lápiz 1634396429"/>
                           <w14:cNvContentPartPr/>
@@ -4027,7 +3938,7 @@
                           <a:ext cx="1648824" cy="435675"/>
                         </w14:xfrm>
                       </w14:contentPart>
-                      <w14:contentPart bwMode="auto" r:id="rId20">
+                      <w14:contentPart bwMode="auto" r:id="rId21">
                         <w14:nvContentPartPr>
                           <w14:cNvPr id="1439297327" name="Entrada de lápiz 1439297327"/>
                           <w14:cNvContentPartPr/>
@@ -4037,7 +3948,7 @@
                           <a:ext cx="1786611" cy="649857"/>
                         </w14:xfrm>
                       </w14:contentPart>
-                      <w14:contentPart bwMode="auto" r:id="rId21">
+                      <w14:contentPart bwMode="auto" r:id="rId22">
                         <w14:nvContentPartPr>
                           <w14:cNvPr id="1613471811" name="Entrada de lápiz 1613471811"/>
                           <w14:cNvContentPartPr/>
@@ -4076,13 +3987,13 @@
                   <o:lock v:ext="edit" aspectratio="t"/>
                 </v:shapetype>
                 <v:shape id="Entrada de lápiz 1634396429" o:spid="_x0000_s1027" type="#_x0000_t75" style="position:absolute;left:-219;top:1084;width:16922;height:4756;visibility:visible;mso-wrap-style:square" o:gfxdata="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">
-                  <v:imagedata r:id="rId22" o:title=""/>
+                  <v:imagedata r:id="rId23" o:title=""/>
                 </v:shape>
                 <v:shape id="Entrada de lápiz 1439297327" o:spid="_x0000_s1028" type="#_x0000_t75" style="position:absolute;left:1810;top:-201;width:18302;height:6897;visibility:visible;mso-wrap-style:square" o:gfxdata="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">
-                  <v:imagedata r:id="rId23" o:title=""/>
+                  <v:imagedata r:id="rId24" o:title=""/>
                 </v:shape>
                 <v:shape id="Entrada de lápiz 1613471811" o:spid="_x0000_s1029" type="#_x0000_t75" style="position:absolute;left:5449;top:1805;width:8885;height:2607;visibility:visible;mso-wrap-style:square" o:gfxdata="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">
-                  <v:imagedata r:id="rId24" o:title=""/>
+                  <v:imagedata r:id="rId25" o:title=""/>
                 </v:shape>
                 <w10:anchorlock/>
               </v:group>
@@ -4131,6 +4042,67 @@
           <w:szCs w:val="24"/>
         </w:rPr>
         <w:t>González Benito, Claudio</w:t>
+      </w:r>
+    </w:p>
+    <w:p>
+      <w:pPr>
+        <w:pStyle w:val="Prrafodelista"/>
+        <w:numPr>
+          <w:ilvl w:val="0"/>
+          <w:numId w:val="0"/>
+        </w:numPr>
+        <w:spacing w:after="0"/>
+        <w:ind w:left="360"/>
+        <w:rPr>
+          <w:b/>
+          <w:bCs/>
+          <w:sz w:val="24"/>
+          <w:szCs w:val="24"/>
+        </w:rPr>
+      </w:pPr>
+      <w:r>
+        <w:rPr>
+          <w:b/>
+          <w:bCs/>
+          <w:sz w:val="24"/>
+          <w:szCs w:val="24"/>
+        </w:rPr>
+        <w:lastRenderedPageBreak/>
+        <w:drawing>
+          <wp:inline distT="0" distB="0" distL="0" distR="0" wp14:anchorId="2BC1C1C5" wp14:editId="7867A7D5">
+            <wp:extent cx="1799167" cy="698500"/>
+            <wp:effectExtent l="0" t="0" r="0" b="6350"/>
+            <wp:docPr id="971112000" name="Imagen 1" descr="Imagen que contiene Icono&#10;&#10;El contenido generado por IA puede ser incorrecto."/>
+            <wp:cNvGraphicFramePr>
+              <a:graphicFrameLocks xmlns:a="http://schemas.openxmlformats.org/drawingml/2006/main" noChangeAspect="1"/>
+            </wp:cNvGraphicFramePr>
+            <a:graphic xmlns:a="http://schemas.openxmlformats.org/drawingml/2006/main">
+              <a:graphicData uri="http://schemas.openxmlformats.org/drawingml/2006/picture">
+                <pic:pic xmlns:pic="http://schemas.openxmlformats.org/drawingml/2006/picture">
+                  <pic:nvPicPr>
+                    <pic:cNvPr id="971112000" name="Imagen 1" descr="Imagen que contiene Icono&#10;&#10;El contenido generado por IA puede ser incorrecto."/>
+                    <pic:cNvPicPr/>
+                  </pic:nvPicPr>
+                  <pic:blipFill>
+                    <a:blip r:embed="rId26"/>
+                    <a:stretch>
+                      <a:fillRect/>
+                    </a:stretch>
+                  </pic:blipFill>
+                  <pic:spPr>
+                    <a:xfrm>
+                      <a:off x="0" y="0"/>
+                      <a:ext cx="1802694" cy="699869"/>
+                    </a:xfrm>
+                    <a:prstGeom prst="rect">
+                      <a:avLst/>
+                    </a:prstGeom>
+                  </pic:spPr>
+                </pic:pic>
+              </a:graphicData>
+            </a:graphic>
+          </wp:inline>
+        </w:drawing>
       </w:r>
     </w:p>
     <w:p>
@@ -4194,7 +4166,7 @@
                     <pic:cNvPicPr/>
                   </pic:nvPicPr>
                   <pic:blipFill>
-                    <a:blip r:embed="rId25" cstate="print">
+                    <a:blip r:embed="rId27" cstate="print">
                       <a:extLst>
                         <a:ext uri="{28A0092B-C50C-407E-A947-70E740481C1C}">
                           <a14:useLocalDpi xmlns:a14="http://schemas.microsoft.com/office/drawing/2010/main" val="0"/>
@@ -4272,7 +4244,7 @@
                     <pic:cNvPicPr/>
                   </pic:nvPicPr>
                   <pic:blipFill>
-                    <a:blip r:embed="rId26">
+                    <a:blip r:embed="rId28">
                       <a:extLst>
                         <a:ext uri="{28A0092B-C50C-407E-A947-70E740481C1C}">
                           <a14:useLocalDpi xmlns:a14="http://schemas.microsoft.com/office/drawing/2010/main" val="0"/>
@@ -4486,6 +4458,7 @@
           <w:sz w:val="24"/>
           <w:szCs w:val="24"/>
         </w:rPr>
+        <w:lastRenderedPageBreak/>
         <w:t>Rendimiento Bueno: Los miembros entregan consistentemente un trabajo que cumple con los criterios de calidad establecidos en la asignatura, demostrando que se esfuerza en realizar el trabajo.</w:t>
       </w:r>
     </w:p>
@@ -4639,25 +4612,7 @@
           <w:sz w:val="24"/>
           <w:szCs w:val="24"/>
         </w:rPr>
-        <w:t xml:space="preserve">Rendimiento Bueno: Las evaluaciones del docente indican que el proyecto está siendo desarrollado satisfactoriamente con respecto a los requisitos del </w:t>
-      </w:r>
-      <w:proofErr w:type="spellStart"/>
-      <w:r>
-        <w:rPr>
-          <w:rFonts w:eastAsia="Arial Narrow"/>
-          <w:sz w:val="24"/>
-          <w:szCs w:val="24"/>
-        </w:rPr>
-        <w:t>milestone</w:t>
-      </w:r>
-      <w:proofErr w:type="spellEnd"/>
-      <w:r>
-        <w:rPr>
-          <w:rFonts w:eastAsia="Arial Narrow"/>
-          <w:sz w:val="24"/>
-          <w:szCs w:val="24"/>
-        </w:rPr>
-        <w:t xml:space="preserve"> correspondiente.</w:t>
+        <w:t>Rendimiento Bueno: Las evaluaciones del docente indican que el proyecto está siendo desarrollado satisfactoriamente con respecto a los requisitos del milestone correspondiente.</w:t>
       </w:r>
     </w:p>
     <w:p>
@@ -4676,6 +4631,7 @@
           <w:sz w:val="24"/>
           <w:szCs w:val="24"/>
         </w:rPr>
+        <w:lastRenderedPageBreak/>
         <w:t>Rendimiento malo: La retroalimentación del docente refleja insatisfacción con el rendimiento del grupo, citando problemas como requerimientos incumplidos, entregables de baja calidad o comunicación ineficaz.</w:t>
       </w:r>
     </w:p>
@@ -4749,25 +4705,7 @@
           <w:sz w:val="24"/>
           <w:szCs w:val="24"/>
         </w:rPr>
-        <w:t xml:space="preserve">Libertad de elección de las tareas grupales del siguiente </w:t>
-      </w:r>
-      <w:proofErr w:type="spellStart"/>
-      <w:r>
-        <w:rPr>
-          <w:rFonts w:eastAsia="Arial Narrow"/>
-          <w:sz w:val="24"/>
-          <w:szCs w:val="24"/>
-        </w:rPr>
-        <w:t>milestone</w:t>
-      </w:r>
-      <w:proofErr w:type="spellEnd"/>
-      <w:r>
-        <w:rPr>
-          <w:rFonts w:eastAsia="Arial Narrow"/>
-          <w:sz w:val="24"/>
-          <w:szCs w:val="24"/>
-        </w:rPr>
-        <w:t>, pudiendo coger tareas más sencillas.</w:t>
+        <w:t>Libertad de elección de las tareas grupales del siguiente milestone, pudiendo coger tareas más sencillas.</w:t>
       </w:r>
     </w:p>
     <w:p>
@@ -4789,25 +4727,7 @@
           <w:sz w:val="24"/>
           <w:szCs w:val="24"/>
         </w:rPr>
-        <w:t xml:space="preserve">El grupo comentará al docente el gran desempeño que ha tenido el compañero en ese </w:t>
-      </w:r>
-      <w:proofErr w:type="spellStart"/>
-      <w:r>
-        <w:rPr>
-          <w:rFonts w:eastAsia="Arial Narrow"/>
-          <w:sz w:val="24"/>
-          <w:szCs w:val="24"/>
-        </w:rPr>
-        <w:t>milestone</w:t>
-      </w:r>
-      <w:proofErr w:type="spellEnd"/>
-      <w:r>
-        <w:rPr>
-          <w:rFonts w:eastAsia="Arial Narrow"/>
-          <w:sz w:val="24"/>
-          <w:szCs w:val="24"/>
-        </w:rPr>
-        <w:t>.</w:t>
+        <w:t>El grupo comentará al docente el gran desempeño que ha tenido el compañero en ese milestone.</w:t>
       </w:r>
     </w:p>
     <w:p>
@@ -4894,25 +4814,7 @@
           <w:sz w:val="24"/>
           <w:szCs w:val="24"/>
         </w:rPr>
-        <w:t xml:space="preserve">El alumno deberá de realizar más tareas grupales en el siguiente </w:t>
-      </w:r>
-      <w:proofErr w:type="spellStart"/>
-      <w:r>
-        <w:rPr>
-          <w:rFonts w:eastAsia="Arial Narrow"/>
-          <w:sz w:val="24"/>
-          <w:szCs w:val="24"/>
-        </w:rPr>
-        <w:t>milestone</w:t>
-      </w:r>
-      <w:proofErr w:type="spellEnd"/>
-      <w:r>
-        <w:rPr>
-          <w:rFonts w:eastAsia="Arial Narrow"/>
-          <w:sz w:val="24"/>
-          <w:szCs w:val="24"/>
-        </w:rPr>
-        <w:t>, además de realizar todo lo que no hizo en el anterior.</w:t>
+        <w:t>El alumno deberá de realizar más tareas grupales en el siguiente milestone, además de realizar todo lo que no hizo en el anterior.</w:t>
       </w:r>
     </w:p>
     <w:p>
@@ -4955,6 +4857,7 @@
       <w:bookmarkStart w:id="17" w:name="_Toc837799324"/>
       <w:bookmarkEnd w:id="16"/>
       <w:r>
+        <w:lastRenderedPageBreak/>
         <w:t>Condiciones de expulsión</w:t>
       </w:r>
       <w:bookmarkEnd w:id="17"/>
@@ -5096,10 +4999,10 @@
       </w:pPr>
     </w:p>
     <w:sectPr>
-      <w:headerReference w:type="default" r:id="rId27"/>
-      <w:footerReference w:type="default" r:id="rId28"/>
-      <w:headerReference w:type="first" r:id="rId29"/>
-      <w:footerReference w:type="first" r:id="rId30"/>
+      <w:headerReference w:type="default" r:id="rId29"/>
+      <w:footerReference w:type="default" r:id="rId30"/>
+      <w:headerReference w:type="first" r:id="rId31"/>
+      <w:footerReference w:type="first" r:id="rId32"/>
       <w:type w:val="continuous"/>
       <w:pgSz w:w="11906" w:h="16838"/>
       <w:pgMar w:top="1417" w:right="1701" w:bottom="1417" w:left="1701" w:header="708" w:footer="708" w:gutter="0"/>
@@ -5617,19 +5520,9 @@
             </w:tabs>
             <w:jc w:val="center"/>
           </w:pPr>
-          <w:proofErr w:type="spellStart"/>
           <w:r>
-            <w:t>Chartering</w:t>
+            <w:t>Chartering Report</w:t>
           </w:r>
-          <w:proofErr w:type="spellEnd"/>
-          <w:r>
-            <w:t xml:space="preserve"> </w:t>
-          </w:r>
-          <w:proofErr w:type="spellStart"/>
-          <w:r>
-            <w:t>Report</w:t>
-          </w:r>
-          <w:proofErr w:type="spellEnd"/>
         </w:p>
         <w:p>
           <w:pPr>
@@ -5954,19 +5847,9 @@
             </w:tabs>
             <w:jc w:val="center"/>
           </w:pPr>
-          <w:proofErr w:type="spellStart"/>
           <w:r>
-            <w:t>Chartering</w:t>
+            <w:t>Chartering Report</w:t>
           </w:r>
-          <w:proofErr w:type="spellEnd"/>
-          <w:r>
-            <w:t xml:space="preserve"> </w:t>
-          </w:r>
-          <w:proofErr w:type="spellStart"/>
-          <w:r>
-            <w:t>Report</w:t>
-          </w:r>
-          <w:proofErr w:type="spellEnd"/>
         </w:p>
         <w:p>
           <w:pPr>
@@ -10005,28 +9888,28 @@
 </file>
 
 <file path=customXml/item1.xml><?xml version="1.0" encoding="utf-8"?>
+<b:Sources xmlns:b="http://schemas.openxmlformats.org/officeDocument/2006/bibliography" xmlns="http://schemas.openxmlformats.org/officeDocument/2006/bibliography" SelectedStyle="\APASixthEditionOfficeOnline.xsl" StyleName="APA" Version="6"/>
+</file>
+
+<file path=customXml/item2.xml><?xml version="1.0" encoding="utf-8"?>
 <go:gDocsCustomXmlDataStorage xmlns:go="http://customooxmlschemas.google.com/" xmlns:r="http://schemas.openxmlformats.org/officeDocument/2006/relationships" uri="GoogleDocsCustomDataVersion2">
   <go:docsCustomData xmlns:go="http://customooxmlschemas.google.com/" roundtripDataSignature="AMtx7mgQmWzFilWhLTTARADI1Z1FqcPt3w==">CgMxLjAyCGguZ2pkZ3hzMgloLjMwajB6bGwyDmgubnB2MGc2YjF2cHlyMgloLjJldDkycDAyCGgudHlqY3d0Mg5oLnRsYWdmZ2ltcHRucjIOaC5qODR4bjd1OGZqc2oyDmgueWpiemRhYXFzaGdlMg5oLnR6OHB3ZW1hZ2szYzIJaC40NHNpbmlvOAByITFJUEhHaGFjQWY4Zm1TdHpBc0lKWkdQS1R0eGNaS2gxWA==</go:docsCustomData>
 </go:gDocsCustomXmlDataStorage>
 </file>
 
-<file path=customXml/item2.xml><?xml version="1.0" encoding="utf-8"?>
-<b:Sources xmlns:b="http://schemas.openxmlformats.org/officeDocument/2006/bibliography" xmlns="http://schemas.openxmlformats.org/officeDocument/2006/bibliography" SelectedStyle="\APASixthEditionOfficeOnline.xsl" StyleName="APA" Version="6"/>
+<file path=customXml/itemProps1.xml><?xml version="1.0" encoding="utf-8"?>
+<ds:datastoreItem xmlns:ds="http://schemas.openxmlformats.org/officeDocument/2006/customXml" ds:itemID="{9640A235-8B4C-4643-91BA-0930AE15C2F0}">
+  <ds:schemaRefs>
+    <ds:schemaRef ds:uri="http://schemas.openxmlformats.org/officeDocument/2006/bibliography"/>
+  </ds:schemaRefs>
+</ds:datastoreItem>
 </file>
 
-<file path=customXml/itemProps1.xml><?xml version="1.0" encoding="utf-8"?>
+<file path=customXml/itemProps2.xml><?xml version="1.0" encoding="utf-8"?>
 <ds:datastoreItem xmlns:ds="http://schemas.openxmlformats.org/officeDocument/2006/customXml" ds:itemID="{11111111-1234-1234-1234-123412341234}">
   <ds:schemaRefs>
     <ds:schemaRef ds:uri="http://customooxmlschemas.google.com/"/>
     <ds:schemaRef ds:uri="http://schemas.openxmlformats.org/officeDocument/2006/relationships"/>
   </ds:schemaRefs>
 </ds:datastoreItem>
-</file>
-
-<file path=customXml/itemProps2.xml><?xml version="1.0" encoding="utf-8"?>
-<ds:datastoreItem xmlns:ds="http://schemas.openxmlformats.org/officeDocument/2006/customXml" ds:itemID="{9640A235-8B4C-4643-91BA-0930AE15C2F0}">
-  <ds:schemaRefs>
-    <ds:schemaRef ds:uri="http://schemas.openxmlformats.org/officeDocument/2006/bibliography"/>
-  </ds:schemaRefs>
-</ds:datastoreItem>
 </file>
--- a/reports/Group/D01/Chartering Report D01.docx
+++ b/reports/Group/D01/Chartering Report D01.docx
@@ -50,6 +50,7 @@
           <w:szCs w:val="48"/>
         </w:rPr>
       </w:pPr>
+      <w:proofErr w:type="spellStart"/>
       <w:r>
         <w:rPr>
           <w:rFonts w:ascii="Arial Narrow" w:eastAsia="Arial Narrow" w:hAnsi="Arial Narrow" w:cs="Arial Narrow"/>
@@ -58,8 +59,31 @@
           <w:sz w:val="48"/>
           <w:szCs w:val="48"/>
         </w:rPr>
-        <w:t>Chartering Report</w:t>
-      </w:r>
+        <w:t>Chartering</w:t>
+      </w:r>
+      <w:proofErr w:type="spellEnd"/>
+      <w:r>
+        <w:rPr>
+          <w:rFonts w:ascii="Arial Narrow" w:eastAsia="Arial Narrow" w:hAnsi="Arial Narrow" w:cs="Arial Narrow"/>
+          <w:b/>
+          <w:bCs/>
+          <w:sz w:val="48"/>
+          <w:szCs w:val="48"/>
+        </w:rPr>
+        <w:t xml:space="preserve"> </w:t>
+      </w:r>
+      <w:proofErr w:type="spellStart"/>
+      <w:r>
+        <w:rPr>
+          <w:rFonts w:ascii="Arial Narrow" w:eastAsia="Arial Narrow" w:hAnsi="Arial Narrow" w:cs="Arial Narrow"/>
+          <w:b/>
+          <w:bCs/>
+          <w:sz w:val="48"/>
+          <w:szCs w:val="48"/>
+        </w:rPr>
+        <w:t>Report</w:t>
+      </w:r>
+      <w:proofErr w:type="spellEnd"/>
       <w:r>
         <w:rPr>
           <w:rFonts w:ascii="Arial Narrow" w:eastAsia="Arial Narrow" w:hAnsi="Arial Narrow" w:cs="Arial Narrow"/>
@@ -725,6 +749,7 @@
                 <w:szCs w:val="24"/>
               </w:rPr>
             </w:pPr>
+            <w:proofErr w:type="spellStart"/>
             <w:r>
               <w:rPr>
                 <w:rFonts w:eastAsia="Arial Narrow"/>
@@ -733,6 +758,7 @@
               </w:rPr>
               <w:t>Tester</w:t>
             </w:r>
+            <w:proofErr w:type="spellEnd"/>
           </w:p>
         </w:tc>
         <w:tc>
@@ -849,7 +875,25 @@
                 <w:sz w:val="24"/>
                 <w:szCs w:val="24"/>
               </w:rPr>
-              <w:t>Persona encargada de elicitar requisitos, definir las funcionalidades, diseñar el modelo del dominio y generar informes.</w:t>
+              <w:t xml:space="preserve">Persona encargada de </w:t>
+            </w:r>
+            <w:proofErr w:type="spellStart"/>
+            <w:r>
+              <w:rPr>
+                <w:rFonts w:eastAsia="Arial Narrow"/>
+                <w:sz w:val="24"/>
+                <w:szCs w:val="24"/>
+              </w:rPr>
+              <w:t>elicitar</w:t>
+            </w:r>
+            <w:proofErr w:type="spellEnd"/>
+            <w:r>
+              <w:rPr>
+                <w:rFonts w:eastAsia="Arial Narrow"/>
+                <w:sz w:val="24"/>
+                <w:szCs w:val="24"/>
+              </w:rPr>
+              <w:t xml:space="preserve"> requisitos, definir las funcionalidades, diseñar el modelo del dominio y generar informes.</w:t>
             </w:r>
           </w:p>
         </w:tc>
@@ -1927,13 +1971,23 @@
           <w:szCs w:val="24"/>
         </w:rPr>
       </w:pPr>
-      <w:r>
-        <w:rPr>
-          <w:rFonts w:eastAsia="Arial Narrow"/>
-          <w:sz w:val="24"/>
-          <w:szCs w:val="24"/>
-        </w:rPr>
-        <w:t>Student 1</w:t>
+      <w:proofErr w:type="spellStart"/>
+      <w:r>
+        <w:rPr>
+          <w:rFonts w:eastAsia="Arial Narrow"/>
+          <w:sz w:val="24"/>
+          <w:szCs w:val="24"/>
+        </w:rPr>
+        <w:t>Student</w:t>
+      </w:r>
+      <w:proofErr w:type="spellEnd"/>
+      <w:r>
+        <w:rPr>
+          <w:rFonts w:eastAsia="Arial Narrow"/>
+          <w:sz w:val="24"/>
+          <w:szCs w:val="24"/>
+        </w:rPr>
+        <w:t xml:space="preserve"> 1</w:t>
       </w:r>
     </w:p>
     <w:p>
@@ -2044,13 +2098,23 @@
           <w:szCs w:val="24"/>
         </w:rPr>
       </w:pPr>
-      <w:r>
-        <w:rPr>
-          <w:rFonts w:eastAsia="Arial Narrow"/>
-          <w:sz w:val="24"/>
-          <w:szCs w:val="24"/>
-        </w:rPr>
-        <w:t>Name:</w:t>
+      <w:proofErr w:type="spellStart"/>
+      <w:r>
+        <w:rPr>
+          <w:rFonts w:eastAsia="Arial Narrow"/>
+          <w:sz w:val="24"/>
+          <w:szCs w:val="24"/>
+        </w:rPr>
+        <w:t>Name</w:t>
+      </w:r>
+      <w:proofErr w:type="spellEnd"/>
+      <w:r>
+        <w:rPr>
+          <w:rFonts w:eastAsia="Arial Narrow"/>
+          <w:sz w:val="24"/>
+          <w:szCs w:val="24"/>
+        </w:rPr>
+        <w:t>:</w:t>
       </w:r>
       <w:r>
         <w:rPr>
@@ -2146,6 +2210,7 @@
         </w:rPr>
         <w:t xml:space="preserve">, </w:t>
       </w:r>
+      <w:proofErr w:type="spellStart"/>
       <w:r>
         <w:rPr>
           <w:rFonts w:eastAsia="Arial Narrow"/>
@@ -2160,7 +2225,16 @@
           <w:sz w:val="24"/>
           <w:szCs w:val="24"/>
         </w:rPr>
-        <w:t>ester,</w:t>
+        <w:t>ester</w:t>
+      </w:r>
+      <w:proofErr w:type="spellEnd"/>
+      <w:r>
+        <w:rPr>
+          <w:rFonts w:eastAsia="Arial Narrow"/>
+          <w:sz w:val="24"/>
+          <w:szCs w:val="24"/>
+        </w:rPr>
+        <w:t>,</w:t>
       </w:r>
       <w:r>
         <w:rPr>
@@ -2363,13 +2437,23 @@
           <w:szCs w:val="24"/>
         </w:rPr>
       </w:pPr>
-      <w:r>
-        <w:rPr>
-          <w:rFonts w:eastAsia="Arial Narrow"/>
-          <w:sz w:val="24"/>
-          <w:szCs w:val="24"/>
-        </w:rPr>
-        <w:t>Name:</w:t>
+      <w:proofErr w:type="spellStart"/>
+      <w:r>
+        <w:rPr>
+          <w:rFonts w:eastAsia="Arial Narrow"/>
+          <w:sz w:val="24"/>
+          <w:szCs w:val="24"/>
+        </w:rPr>
+        <w:t>Name</w:t>
+      </w:r>
+      <w:proofErr w:type="spellEnd"/>
+      <w:r>
+        <w:rPr>
+          <w:rFonts w:eastAsia="Arial Narrow"/>
+          <w:sz w:val="24"/>
+          <w:szCs w:val="24"/>
+        </w:rPr>
+        <w:t>:</w:t>
       </w:r>
       <w:r>
         <w:rPr>
@@ -2535,6 +2619,7 @@
         </w:rPr>
         <w:t xml:space="preserve"> </w:t>
       </w:r>
+      <w:proofErr w:type="spellStart"/>
       <w:r>
         <w:rPr>
           <w:rFonts w:eastAsia="Arial Narrow"/>
@@ -2544,6 +2629,7 @@
         </w:rPr>
         <w:t>Analista</w:t>
       </w:r>
+      <w:proofErr w:type="spellEnd"/>
       <w:r>
         <w:rPr>
           <w:rFonts w:eastAsia="Arial Narrow"/>
@@ -2553,6 +2639,7 @@
         </w:rPr>
         <w:t xml:space="preserve">, </w:t>
       </w:r>
+      <w:proofErr w:type="spellStart"/>
       <w:r>
         <w:rPr>
           <w:rFonts w:eastAsia="Arial Narrow"/>
@@ -2562,6 +2649,7 @@
         </w:rPr>
         <w:t>Desarrollador</w:t>
       </w:r>
+      <w:proofErr w:type="spellEnd"/>
     </w:p>
     <w:p>
       <w:pPr>
@@ -2891,14 +2979,34 @@
         </w:rPr>
         <w:t xml:space="preserve"> </w:t>
       </w:r>
-      <w:r>
-        <w:rPr>
-          <w:rFonts w:eastAsia="Arial Narrow"/>
-          <w:sz w:val="24"/>
-          <w:szCs w:val="24"/>
-        </w:rPr>
-        <w:t>project manager</w:t>
-      </w:r>
+      <w:proofErr w:type="spellStart"/>
+      <w:r>
+        <w:rPr>
+          <w:rFonts w:eastAsia="Arial Narrow"/>
+          <w:sz w:val="24"/>
+          <w:szCs w:val="24"/>
+        </w:rPr>
+        <w:t>project</w:t>
+      </w:r>
+      <w:proofErr w:type="spellEnd"/>
+      <w:r>
+        <w:rPr>
+          <w:rFonts w:eastAsia="Arial Narrow"/>
+          <w:sz w:val="24"/>
+          <w:szCs w:val="24"/>
+        </w:rPr>
+        <w:t xml:space="preserve"> </w:t>
+      </w:r>
+      <w:proofErr w:type="gramStart"/>
+      <w:r>
+        <w:rPr>
+          <w:rFonts w:eastAsia="Arial Narrow"/>
+          <w:sz w:val="24"/>
+          <w:szCs w:val="24"/>
+        </w:rPr>
+        <w:t>manager</w:t>
+      </w:r>
+      <w:proofErr w:type="gramEnd"/>
       <w:r>
         <w:rPr>
           <w:rFonts w:eastAsia="Arial Narrow"/>
@@ -2996,16 +3104,27 @@
           <w:szCs w:val="24"/>
           <w:lang w:val="en-US"/>
         </w:rPr>
-        <w:t xml:space="preserve">UVUS: </w:t>
-      </w:r>
-      <w:r>
-        <w:rPr>
+        <w:t>UVUS</w:t>
+      </w:r>
+      <w:proofErr w:type="gramStart"/>
+      <w:r>
+        <w:rPr>
+          <w:rFonts w:eastAsia="Arial Narrow"/>
           <w:sz w:val="24"/>
           <w:szCs w:val="24"/>
           <w:lang w:val="en-US"/>
         </w:rPr>
+        <w:t xml:space="preserve">: </w:t>
+      </w:r>
+      <w:r>
+        <w:rPr>
+          <w:sz w:val="24"/>
+          <w:szCs w:val="24"/>
+          <w:lang w:val="en-US"/>
+        </w:rPr>
         <w:tab/>
       </w:r>
+      <w:proofErr w:type="spellStart"/>
       <w:r>
         <w:rPr>
           <w:sz w:val="24"/>
@@ -3014,6 +3133,8 @@
         </w:rPr>
         <w:t>clagonben</w:t>
       </w:r>
+      <w:proofErr w:type="spellEnd"/>
+      <w:proofErr w:type="gramEnd"/>
       <w:r>
         <w:rPr>
           <w:sz w:val="24"/>
@@ -3260,13 +3381,23 @@
           <w:szCs w:val="24"/>
         </w:rPr>
       </w:pPr>
-      <w:r>
-        <w:rPr>
-          <w:rFonts w:eastAsia="Arial Narrow"/>
-          <w:sz w:val="24"/>
-          <w:szCs w:val="24"/>
-        </w:rPr>
-        <w:t>Student 5</w:t>
+      <w:proofErr w:type="spellStart"/>
+      <w:r>
+        <w:rPr>
+          <w:rFonts w:eastAsia="Arial Narrow"/>
+          <w:sz w:val="24"/>
+          <w:szCs w:val="24"/>
+        </w:rPr>
+        <w:t>Student</w:t>
+      </w:r>
+      <w:proofErr w:type="spellEnd"/>
+      <w:r>
+        <w:rPr>
+          <w:rFonts w:eastAsia="Arial Narrow"/>
+          <w:sz w:val="24"/>
+          <w:szCs w:val="24"/>
+        </w:rPr>
+        <w:t xml:space="preserve"> 5</w:t>
       </w:r>
     </w:p>
     <w:p>
@@ -3285,7 +3416,25 @@
           <w:sz w:val="24"/>
           <w:szCs w:val="24"/>
         </w:rPr>
-        <w:t>ID Number:</w:t>
+        <w:t xml:space="preserve">ID </w:t>
+      </w:r>
+      <w:proofErr w:type="spellStart"/>
+      <w:r>
+        <w:rPr>
+          <w:rFonts w:eastAsia="Arial Narrow"/>
+          <w:sz w:val="24"/>
+          <w:szCs w:val="24"/>
+        </w:rPr>
+        <w:t>Number</w:t>
+      </w:r>
+      <w:proofErr w:type="spellEnd"/>
+      <w:r>
+        <w:rPr>
+          <w:rFonts w:eastAsia="Arial Narrow"/>
+          <w:sz w:val="24"/>
+          <w:szCs w:val="24"/>
+        </w:rPr>
+        <w:t>:</w:t>
       </w:r>
       <w:r>
         <w:rPr>
@@ -3353,13 +3502,23 @@
           <w:szCs w:val="24"/>
         </w:rPr>
       </w:pPr>
-      <w:r>
-        <w:rPr>
-          <w:rFonts w:eastAsia="Arial Narrow"/>
-          <w:sz w:val="24"/>
-          <w:szCs w:val="24"/>
-        </w:rPr>
-        <w:t>Name:</w:t>
+      <w:proofErr w:type="spellStart"/>
+      <w:r>
+        <w:rPr>
+          <w:rFonts w:eastAsia="Arial Narrow"/>
+          <w:sz w:val="24"/>
+          <w:szCs w:val="24"/>
+        </w:rPr>
+        <w:t>Name</w:t>
+      </w:r>
+      <w:proofErr w:type="spellEnd"/>
+      <w:r>
+        <w:rPr>
+          <w:rFonts w:eastAsia="Arial Narrow"/>
+          <w:sz w:val="24"/>
+          <w:szCs w:val="24"/>
+        </w:rPr>
+        <w:t>:</w:t>
       </w:r>
       <w:r>
         <w:rPr>
@@ -3432,13 +3591,23 @@
         </w:rPr>
         <w:t xml:space="preserve"> </w:t>
       </w:r>
-      <w:r>
-        <w:rPr>
-          <w:rFonts w:eastAsia="Arial Narrow"/>
-          <w:sz w:val="24"/>
-          <w:szCs w:val="24"/>
-        </w:rPr>
-        <w:t>tester, desarrollador</w:t>
+      <w:proofErr w:type="spellStart"/>
+      <w:r>
+        <w:rPr>
+          <w:rFonts w:eastAsia="Arial Narrow"/>
+          <w:sz w:val="24"/>
+          <w:szCs w:val="24"/>
+        </w:rPr>
+        <w:t>tester</w:t>
+      </w:r>
+      <w:proofErr w:type="spellEnd"/>
+      <w:r>
+        <w:rPr>
+          <w:rFonts w:eastAsia="Arial Narrow"/>
+          <w:sz w:val="24"/>
+          <w:szCs w:val="24"/>
+        </w:rPr>
+        <w:t>, desarrollador</w:t>
       </w:r>
     </w:p>
     <w:p>
@@ -3893,6 +4062,9 @@
           <w:ilvl w:val="0"/>
           <w:numId w:val="0"/>
         </w:numPr>
+        <w:tabs>
+          <w:tab w:val="left" w:pos="5148"/>
+        </w:tabs>
         <w:spacing w:after="0"/>
         <w:ind w:left="360"/>
         <w:rPr>
@@ -3902,6 +4074,72 @@
           <w:szCs w:val="24"/>
         </w:rPr>
       </w:pPr>
+      <w:r>
+        <w:rPr>
+          <w:noProof/>
+          <w:sz w:val="24"/>
+          <w:szCs w:val="24"/>
+        </w:rPr>
+        <mc:AlternateContent>
+          <mc:Choice Requires="wpi">
+            <w:drawing>
+              <wp:anchor distT="0" distB="0" distL="114300" distR="114300" simplePos="0" relativeHeight="251664384" behindDoc="0" locked="0" layoutInCell="1" allowOverlap="1" wp14:anchorId="7C2504F9" wp14:editId="77C79B3B">
+                <wp:simplePos x="0" y="0"/>
+                <wp:positionH relativeFrom="column">
+                  <wp:posOffset>3201885</wp:posOffset>
+                </wp:positionH>
+                <wp:positionV relativeFrom="paragraph">
+                  <wp:posOffset>610115</wp:posOffset>
+                </wp:positionV>
+                <wp:extent cx="360" cy="360"/>
+                <wp:effectExtent l="38100" t="38100" r="38100" b="38100"/>
+                <wp:wrapNone/>
+                <wp:docPr id="28606979" name="Entrada de lápiz 7"/>
+                <wp:cNvGraphicFramePr/>
+                <a:graphic xmlns:a="http://schemas.openxmlformats.org/drawingml/2006/main">
+                  <a:graphicData uri="http://schemas.microsoft.com/office/word/2010/wordprocessingInk">
+                    <w14:contentPart bwMode="auto" r:id="rId20">
+                      <w14:nvContentPartPr>
+                        <w14:cNvContentPartPr/>
+                      </w14:nvContentPartPr>
+                      <w14:xfrm>
+                        <a:off x="0" y="0"/>
+                        <a:ext cx="360" cy="360"/>
+                      </w14:xfrm>
+                    </w14:contentPart>
+                  </a:graphicData>
+                </a:graphic>
+              </wp:anchor>
+            </w:drawing>
+          </mc:Choice>
+          <mc:Fallback>
+            <w:pict>
+              <v:shapetype w14:anchorId="67B04656" id="_x0000_t75" coordsize="21600,21600" o:spt="75" o:preferrelative="t" path="m@4@5l@4@11@9@11@9@5xe" filled="f" stroked="f">
+                <v:stroke joinstyle="miter"/>
+                <v:formulas>
+                  <v:f eqn="if lineDrawn pixelLineWidth 0"/>
+                  <v:f eqn="sum @0 1 0"/>
+                  <v:f eqn="sum 0 0 @1"/>
+                  <v:f eqn="prod @2 1 2"/>
+                  <v:f eqn="prod @3 21600 pixelWidth"/>
+                  <v:f eqn="prod @3 21600 pixelHeight"/>
+                  <v:f eqn="sum @0 0 1"/>
+                  <v:f eqn="prod @6 1 2"/>
+                  <v:f eqn="prod @7 21600 pixelWidth"/>
+                  <v:f eqn="sum @8 21600 0"/>
+                  <v:f eqn="prod @7 21600 pixelHeight"/>
+                  <v:f eqn="sum @10 21600 0"/>
+                </v:formulas>
+                <v:path o:extrusionok="f" gradientshapeok="t" o:connecttype="rect"/>
+                <o:lock v:ext="edit" aspectratio="t"/>
+              </v:shapetype>
+              <v:shape id="Entrada de lápiz 7" o:spid="_x0000_s1026" type="#_x0000_t75" style="position:absolute;margin-left:251.6pt;margin-top:47.55pt;width:1.05pt;height:1.05pt;z-index:251664384;visibility:visible;mso-wrap-style:square;mso-wrap-distance-left:9pt;mso-wrap-distance-top:0;mso-wrap-distance-right:9pt;mso-wrap-distance-bottom:0;mso-position-horizontal:absolute;mso-position-horizontal-relative:text;mso-position-vertical:absolute;mso-position-vertical-relative:text" o:gfxdata="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">
+                <v:imagedata r:id="rId21" o:title=""/>
+              </v:shape>
+            </w:pict>
+          </mc:Fallback>
+        </mc:AlternateContent>
+      </w:r>
       <w:r>
         <w:rPr>
           <w:noProof/>
@@ -3928,7 +4166,7 @@
                           <a:chExt cx="1989666" cy="649857"/>
                         </a:xfrm>
                       </wpg:grpSpPr>
-                      <w14:contentPart bwMode="auto" r:id="rId20">
+                      <w14:contentPart bwMode="auto" r:id="rId22">
                         <w14:nvContentPartPr>
                           <w14:cNvPr id="1634396429" name="Entrada de lápiz 1634396429"/>
                           <w14:cNvContentPartPr/>
@@ -3938,7 +4176,7 @@
                           <a:ext cx="1648824" cy="435675"/>
                         </w14:xfrm>
                       </w14:contentPart>
-                      <w14:contentPart bwMode="auto" r:id="rId21">
+                      <w14:contentPart bwMode="auto" r:id="rId23">
                         <w14:nvContentPartPr>
                           <w14:cNvPr id="1439297327" name="Entrada de lápiz 1439297327"/>
                           <w14:cNvContentPartPr/>
@@ -3948,7 +4186,7 @@
                           <a:ext cx="1786611" cy="649857"/>
                         </w14:xfrm>
                       </w14:contentPart>
-                      <w14:contentPart bwMode="auto" r:id="rId22">
+                      <w14:contentPart bwMode="auto" r:id="rId24">
                         <w14:nvContentPartPr>
                           <w14:cNvPr id="1613471811" name="Entrada de lápiz 1613471811"/>
                           <w14:cNvContentPartPr/>
@@ -3987,13 +4225,13 @@
                   <o:lock v:ext="edit" aspectratio="t"/>
                 </v:shapetype>
                 <v:shape id="Entrada de lápiz 1634396429" o:spid="_x0000_s1027" type="#_x0000_t75" style="position:absolute;left:-219;top:1084;width:16922;height:4756;visibility:visible;mso-wrap-style:square" o:gfxdata="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">
-                  <v:imagedata r:id="rId23" o:title=""/>
+                  <v:imagedata r:id="rId25" o:title=""/>
                 </v:shape>
                 <v:shape id="Entrada de lápiz 1439297327" o:spid="_x0000_s1028" type="#_x0000_t75" style="position:absolute;left:1810;top:-201;width:18302;height:6897;visibility:visible;mso-wrap-style:square" o:gfxdata="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">
-                  <v:imagedata r:id="rId24" o:title=""/>
+                  <v:imagedata r:id="rId26" o:title=""/>
                 </v:shape>
                 <v:shape id="Entrada de lápiz 1613471811" o:spid="_x0000_s1029" type="#_x0000_t75" style="position:absolute;left:5449;top:1805;width:8885;height:2607;visibility:visible;mso-wrap-style:square" o:gfxdata="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">
-                  <v:imagedata r:id="rId25" o:title=""/>
+                  <v:imagedata r:id="rId27" o:title=""/>
                 </v:shape>
                 <w10:anchorlock/>
               </v:group>
@@ -4021,27 +4259,6 @@
           <w:szCs w:val="24"/>
         </w:rPr>
         <w:t>Calderón Rodríguez, Manuel María</w:t>
-      </w:r>
-    </w:p>
-    <w:p>
-      <w:pPr>
-        <w:pStyle w:val="Prrafodelista"/>
-        <w:spacing w:after="0"/>
-        <w:rPr>
-          <w:b/>
-          <w:bCs/>
-          <w:sz w:val="24"/>
-          <w:szCs w:val="24"/>
-        </w:rPr>
-      </w:pPr>
-      <w:r>
-        <w:rPr>
-          <w:b/>
-          <w:bCs/>
-          <w:sz w:val="24"/>
-          <w:szCs w:val="24"/>
-        </w:rPr>
-        <w:t>González Benito, Claudio</w:t>
       </w:r>
     </w:p>
     <w:p>
@@ -4064,10 +4281,268 @@
         <w:rPr>
           <w:b/>
           <w:bCs/>
+          <w:noProof/>
+          <w:sz w:val="24"/>
+          <w:szCs w:val="24"/>
+        </w:rPr>
+        <mc:AlternateContent>
+          <mc:Choice Requires="wpi">
+            <w:drawing>
+              <wp:anchor distT="0" distB="0" distL="114300" distR="114300" simplePos="0" relativeHeight="251660288" behindDoc="0" locked="0" layoutInCell="1" allowOverlap="1" wp14:anchorId="56282DC7" wp14:editId="004F40CA">
+                <wp:simplePos x="0" y="0"/>
+                <wp:positionH relativeFrom="column">
+                  <wp:posOffset>1197765</wp:posOffset>
+                </wp:positionH>
+                <wp:positionV relativeFrom="paragraph">
+                  <wp:posOffset>59105</wp:posOffset>
+                </wp:positionV>
+                <wp:extent cx="260280" cy="328680"/>
+                <wp:effectExtent l="38100" t="38100" r="6985" b="52705"/>
+                <wp:wrapNone/>
+                <wp:docPr id="958267604" name="Entrada de lápiz 3"/>
+                <wp:cNvGraphicFramePr/>
+                <a:graphic xmlns:a="http://schemas.openxmlformats.org/drawingml/2006/main">
+                  <a:graphicData uri="http://schemas.microsoft.com/office/word/2010/wordprocessingInk">
+                    <w14:contentPart bwMode="auto" r:id="rId28">
+                      <w14:nvContentPartPr>
+                        <w14:cNvContentPartPr/>
+                      </w14:nvContentPartPr>
+                      <w14:xfrm>
+                        <a:off x="0" y="0"/>
+                        <a:ext cx="260280" cy="328680"/>
+                      </w14:xfrm>
+                    </w14:contentPart>
+                  </a:graphicData>
+                </a:graphic>
+              </wp:anchor>
+            </w:drawing>
+          </mc:Choice>
+          <mc:Fallback>
+            <w:pict>
+              <v:shape w14:anchorId="357BC832" id="Entrada de lápiz 3" o:spid="_x0000_s1026" type="#_x0000_t75" style="position:absolute;margin-left:93.8pt;margin-top:4.15pt;width:21.5pt;height:26.9pt;z-index:251660288;visibility:visible;mso-wrap-style:square;mso-wrap-distance-left:9pt;mso-wrap-distance-top:0;mso-wrap-distance-right:9pt;mso-wrap-distance-bottom:0;mso-position-horizontal:absolute;mso-position-horizontal-relative:text;mso-position-vertical:absolute;mso-position-vertical-relative:text" o:gfxdata="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">
+                <v:imagedata r:id="rId29" o:title=""/>
+              </v:shape>
+            </w:pict>
+          </mc:Fallback>
+        </mc:AlternateContent>
+      </w:r>
+      <w:r>
+        <w:rPr>
+          <w:b/>
+          <w:bCs/>
+          <w:noProof/>
+          <w:sz w:val="24"/>
+          <w:szCs w:val="24"/>
+        </w:rPr>
+        <mc:AlternateContent>
+          <mc:Choice Requires="wpi">
+            <w:drawing>
+              <wp:anchor distT="0" distB="0" distL="114300" distR="114300" simplePos="0" relativeHeight="251659264" behindDoc="0" locked="0" layoutInCell="1" allowOverlap="1" wp14:anchorId="6856B400" wp14:editId="12B88EFA">
+                <wp:simplePos x="0" y="0"/>
+                <wp:positionH relativeFrom="column">
+                  <wp:posOffset>313965</wp:posOffset>
+                </wp:positionH>
+                <wp:positionV relativeFrom="paragraph">
+                  <wp:posOffset>9785</wp:posOffset>
+                </wp:positionV>
+                <wp:extent cx="894240" cy="369360"/>
+                <wp:effectExtent l="38100" t="38100" r="20320" b="50165"/>
+                <wp:wrapNone/>
+                <wp:docPr id="1053140270" name="Entrada de lápiz 2"/>
+                <wp:cNvGraphicFramePr/>
+                <a:graphic xmlns:a="http://schemas.openxmlformats.org/drawingml/2006/main">
+                  <a:graphicData uri="http://schemas.microsoft.com/office/word/2010/wordprocessingInk">
+                    <w14:contentPart bwMode="auto" r:id="rId30">
+                      <w14:nvContentPartPr>
+                        <w14:cNvContentPartPr/>
+                      </w14:nvContentPartPr>
+                      <w14:xfrm>
+                        <a:off x="0" y="0"/>
+                        <a:ext cx="894240" cy="369360"/>
+                      </w14:xfrm>
+                    </w14:contentPart>
+                  </a:graphicData>
+                </a:graphic>
+              </wp:anchor>
+            </w:drawing>
+          </mc:Choice>
+          <mc:Fallback>
+            <w:pict>
+              <v:shape w14:anchorId="122E087B" id="Entrada de lápiz 2" o:spid="_x0000_s1026" type="#_x0000_t75" style="position:absolute;margin-left:24.2pt;margin-top:.25pt;width:71.4pt;height:30.1pt;z-index:251659264;visibility:visible;mso-wrap-style:square;mso-wrap-distance-left:9pt;mso-wrap-distance-top:0;mso-wrap-distance-right:9pt;mso-wrap-distance-bottom:0;mso-position-horizontal:absolute;mso-position-horizontal-relative:text;mso-position-vertical:absolute;mso-position-vertical-relative:text" o:gfxdata="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">
+                <v:imagedata r:id="rId31" o:title=""/>
+              </v:shape>
+            </w:pict>
+          </mc:Fallback>
+        </mc:AlternateContent>
+      </w:r>
+    </w:p>
+    <w:p>
+      <w:pPr>
+        <w:pStyle w:val="Prrafodelista"/>
+        <w:numPr>
+          <w:ilvl w:val="0"/>
+          <w:numId w:val="0"/>
+        </w:numPr>
+        <w:spacing w:after="0"/>
+        <w:ind w:left="360"/>
+        <w:rPr>
+          <w:b/>
+          <w:bCs/>
+          <w:sz w:val="24"/>
+          <w:szCs w:val="24"/>
+        </w:rPr>
+      </w:pPr>
+      <w:r>
+        <w:rPr>
+          <w:b/>
+          <w:bCs/>
+          <w:noProof/>
+          <w:sz w:val="24"/>
+          <w:szCs w:val="24"/>
+        </w:rPr>
+        <mc:AlternateContent>
+          <mc:Choice Requires="wpi">
+            <w:drawing>
+              <wp:anchor distT="0" distB="0" distL="114300" distR="114300" simplePos="0" relativeHeight="251663360" behindDoc="0" locked="0" layoutInCell="1" allowOverlap="1" wp14:anchorId="1554F1B5" wp14:editId="5D09B91A">
+                <wp:simplePos x="0" y="0"/>
+                <wp:positionH relativeFrom="column">
+                  <wp:posOffset>876645</wp:posOffset>
+                </wp:positionH>
+                <wp:positionV relativeFrom="paragraph">
+                  <wp:posOffset>114455</wp:posOffset>
+                </wp:positionV>
+                <wp:extent cx="865080" cy="182160"/>
+                <wp:effectExtent l="38100" t="38100" r="30480" b="46990"/>
+                <wp:wrapNone/>
+                <wp:docPr id="20407889" name="Entrada de lápiz 6"/>
+                <wp:cNvGraphicFramePr/>
+                <a:graphic xmlns:a="http://schemas.openxmlformats.org/drawingml/2006/main">
+                  <a:graphicData uri="http://schemas.microsoft.com/office/word/2010/wordprocessingInk">
+                    <w14:contentPart bwMode="auto" r:id="rId32">
+                      <w14:nvContentPartPr>
+                        <w14:cNvContentPartPr/>
+                      </w14:nvContentPartPr>
+                      <w14:xfrm>
+                        <a:off x="0" y="0"/>
+                        <a:ext cx="865080" cy="182160"/>
+                      </w14:xfrm>
+                    </w14:contentPart>
+                  </a:graphicData>
+                </a:graphic>
+              </wp:anchor>
+            </w:drawing>
+          </mc:Choice>
+          <mc:Fallback>
+            <w:pict>
+              <v:shape w14:anchorId="6ADD9BF4" id="Entrada de lápiz 6" o:spid="_x0000_s1026" type="#_x0000_t75" style="position:absolute;margin-left:68.55pt;margin-top:8.5pt;width:69.1pt;height:15.35pt;z-index:251663360;visibility:visible;mso-wrap-style:square;mso-wrap-distance-left:9pt;mso-wrap-distance-top:0;mso-wrap-distance-right:9pt;mso-wrap-distance-bottom:0;mso-position-horizontal:absolute;mso-position-horizontal-relative:text;mso-position-vertical:absolute;mso-position-vertical-relative:text" o:gfxdata="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">
+                <v:imagedata r:id="rId33" o:title=""/>
+              </v:shape>
+            </w:pict>
+          </mc:Fallback>
+        </mc:AlternateContent>
+      </w:r>
+      <w:r>
+        <w:rPr>
+          <w:b/>
+          <w:bCs/>
+          <w:noProof/>
+          <w:sz w:val="24"/>
+          <w:szCs w:val="24"/>
+        </w:rPr>
+        <mc:AlternateContent>
+          <mc:Choice Requires="wpi">
+            <w:drawing>
+              <wp:anchor distT="0" distB="0" distL="114300" distR="114300" simplePos="0" relativeHeight="251662336" behindDoc="0" locked="0" layoutInCell="1" allowOverlap="1" wp14:anchorId="5C50F2F6" wp14:editId="38A5DA68">
+                <wp:simplePos x="0" y="0"/>
+                <wp:positionH relativeFrom="column">
+                  <wp:posOffset>253125</wp:posOffset>
+                </wp:positionH>
+                <wp:positionV relativeFrom="paragraph">
+                  <wp:posOffset>114455</wp:posOffset>
+                </wp:positionV>
+                <wp:extent cx="1219200" cy="635"/>
+                <wp:effectExtent l="38100" t="38100" r="38100" b="37465"/>
+                <wp:wrapNone/>
+                <wp:docPr id="1790340810" name="Entrada de lápiz 5"/>
+                <wp:cNvGraphicFramePr/>
+                <a:graphic xmlns:a="http://schemas.openxmlformats.org/drawingml/2006/main">
+                  <a:graphicData uri="http://schemas.microsoft.com/office/word/2010/wordprocessingInk">
+                    <w14:contentPart bwMode="auto" r:id="rId34">
+                      <w14:nvContentPartPr>
+                        <w14:cNvContentPartPr/>
+                      </w14:nvContentPartPr>
+                      <w14:xfrm>
+                        <a:off x="0" y="0"/>
+                        <a:ext cx="1219200" cy="635"/>
+                      </w14:xfrm>
+                    </w14:contentPart>
+                  </a:graphicData>
+                </a:graphic>
+                <wp14:sizeRelH relativeFrom="margin">
+                  <wp14:pctWidth>0</wp14:pctWidth>
+                </wp14:sizeRelH>
+                <wp14:sizeRelV relativeFrom="margin">
+                  <wp14:pctHeight>0</wp14:pctHeight>
+                </wp14:sizeRelV>
+              </wp:anchor>
+            </w:drawing>
+          </mc:Choice>
+          <mc:Fallback>
+            <w:pict>
+              <v:shape w14:anchorId="3A38FE2B" id="Entrada de lápiz 5" o:spid="_x0000_s1026" type="#_x0000_t75" style="position:absolute;margin-left:19.45pt;margin-top:8.15pt;width:96.95pt;height:1.75pt;z-index:251662336;visibility:visible;mso-wrap-style:square;mso-width-percent:0;mso-height-percent:0;mso-wrap-distance-left:9pt;mso-wrap-distance-top:0;mso-wrap-distance-right:9pt;mso-wrap-distance-bottom:0;mso-position-horizontal:absolute;mso-position-horizontal-relative:text;mso-position-vertical:absolute;mso-position-vertical-relative:text;mso-width-percent:0;mso-height-percent:0;mso-width-relative:margin;mso-height-relative:margin" o:gfxdata="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">
+                <v:imagedata r:id="rId35" o:title=""/>
+              </v:shape>
+            </w:pict>
+          </mc:Fallback>
+        </mc:AlternateContent>
+      </w:r>
+    </w:p>
+    <w:p>
+      <w:pPr>
+        <w:pStyle w:val="Prrafodelista"/>
+        <w:spacing w:after="0"/>
+        <w:rPr>
+          <w:b/>
+          <w:bCs/>
+          <w:sz w:val="24"/>
+          <w:szCs w:val="24"/>
+        </w:rPr>
+      </w:pPr>
+      <w:r>
+        <w:rPr>
+          <w:b/>
+          <w:bCs/>
           <w:sz w:val="24"/>
           <w:szCs w:val="24"/>
         </w:rPr>
         <w:lastRenderedPageBreak/>
+        <w:t>González Benito, Claudio</w:t>
+      </w:r>
+    </w:p>
+    <w:p>
+      <w:pPr>
+        <w:pStyle w:val="Prrafodelista"/>
+        <w:numPr>
+          <w:ilvl w:val="0"/>
+          <w:numId w:val="0"/>
+        </w:numPr>
+        <w:spacing w:after="0"/>
+        <w:ind w:left="360"/>
+        <w:rPr>
+          <w:b/>
+          <w:bCs/>
+          <w:sz w:val="24"/>
+          <w:szCs w:val="24"/>
+        </w:rPr>
+      </w:pPr>
+      <w:r>
+        <w:rPr>
+          <w:b/>
+          <w:bCs/>
+          <w:noProof/>
+          <w:sz w:val="24"/>
+          <w:szCs w:val="24"/>
+        </w:rPr>
         <w:drawing>
           <wp:inline distT="0" distB="0" distL="0" distR="0" wp14:anchorId="2BC1C1C5" wp14:editId="7867A7D5">
             <wp:extent cx="1799167" cy="698500"/>
@@ -4084,7 +4559,7 @@
                     <pic:cNvPicPr/>
                   </pic:nvPicPr>
                   <pic:blipFill>
-                    <a:blip r:embed="rId26"/>
+                    <a:blip r:embed="rId36"/>
                     <a:stretch>
                       <a:fillRect/>
                     </a:stretch>
@@ -4166,7 +4641,7 @@
                     <pic:cNvPicPr/>
                   </pic:nvPicPr>
                   <pic:blipFill>
-                    <a:blip r:embed="rId27" cstate="print">
+                    <a:blip r:embed="rId37" cstate="print">
                       <a:extLst>
                         <a:ext uri="{28A0092B-C50C-407E-A947-70E740481C1C}">
                           <a14:useLocalDpi xmlns:a14="http://schemas.microsoft.com/office/drawing/2010/main" val="0"/>
@@ -4244,7 +4719,7 @@
                     <pic:cNvPicPr/>
                   </pic:nvPicPr>
                   <pic:blipFill>
-                    <a:blip r:embed="rId28">
+                    <a:blip r:embed="rId38">
                       <a:extLst>
                         <a:ext uri="{28A0092B-C50C-407E-A947-70E740481C1C}">
                           <a14:useLocalDpi xmlns:a14="http://schemas.microsoft.com/office/drawing/2010/main" val="0"/>
@@ -4612,7 +5087,25 @@
           <w:sz w:val="24"/>
           <w:szCs w:val="24"/>
         </w:rPr>
-        <w:t>Rendimiento Bueno: Las evaluaciones del docente indican que el proyecto está siendo desarrollado satisfactoriamente con respecto a los requisitos del milestone correspondiente.</w:t>
+        <w:t xml:space="preserve">Rendimiento Bueno: Las evaluaciones del docente indican que el proyecto está siendo desarrollado satisfactoriamente con respecto a los requisitos del </w:t>
+      </w:r>
+      <w:proofErr w:type="spellStart"/>
+      <w:r>
+        <w:rPr>
+          <w:rFonts w:eastAsia="Arial Narrow"/>
+          <w:sz w:val="24"/>
+          <w:szCs w:val="24"/>
+        </w:rPr>
+        <w:t>milestone</w:t>
+      </w:r>
+      <w:proofErr w:type="spellEnd"/>
+      <w:r>
+        <w:rPr>
+          <w:rFonts w:eastAsia="Arial Narrow"/>
+          <w:sz w:val="24"/>
+          <w:szCs w:val="24"/>
+        </w:rPr>
+        <w:t xml:space="preserve"> correspondiente.</w:t>
       </w:r>
     </w:p>
     <w:p>
@@ -4705,7 +5198,25 @@
           <w:sz w:val="24"/>
           <w:szCs w:val="24"/>
         </w:rPr>
-        <w:t>Libertad de elección de las tareas grupales del siguiente milestone, pudiendo coger tareas más sencillas.</w:t>
+        <w:t xml:space="preserve">Libertad de elección de las tareas grupales del siguiente </w:t>
+      </w:r>
+      <w:proofErr w:type="spellStart"/>
+      <w:r>
+        <w:rPr>
+          <w:rFonts w:eastAsia="Arial Narrow"/>
+          <w:sz w:val="24"/>
+          <w:szCs w:val="24"/>
+        </w:rPr>
+        <w:t>milestone</w:t>
+      </w:r>
+      <w:proofErr w:type="spellEnd"/>
+      <w:r>
+        <w:rPr>
+          <w:rFonts w:eastAsia="Arial Narrow"/>
+          <w:sz w:val="24"/>
+          <w:szCs w:val="24"/>
+        </w:rPr>
+        <w:t>, pudiendo coger tareas más sencillas.</w:t>
       </w:r>
     </w:p>
     <w:p>
@@ -4727,7 +5238,25 @@
           <w:sz w:val="24"/>
           <w:szCs w:val="24"/>
         </w:rPr>
-        <w:t>El grupo comentará al docente el gran desempeño que ha tenido el compañero en ese milestone.</w:t>
+        <w:t xml:space="preserve">El grupo comentará al docente el gran desempeño que ha tenido el compañero en ese </w:t>
+      </w:r>
+      <w:proofErr w:type="spellStart"/>
+      <w:r>
+        <w:rPr>
+          <w:rFonts w:eastAsia="Arial Narrow"/>
+          <w:sz w:val="24"/>
+          <w:szCs w:val="24"/>
+        </w:rPr>
+        <w:t>milestone</w:t>
+      </w:r>
+      <w:proofErr w:type="spellEnd"/>
+      <w:r>
+        <w:rPr>
+          <w:rFonts w:eastAsia="Arial Narrow"/>
+          <w:sz w:val="24"/>
+          <w:szCs w:val="24"/>
+        </w:rPr>
+        <w:t>.</w:t>
       </w:r>
     </w:p>
     <w:p>
@@ -4814,7 +5343,25 @@
           <w:sz w:val="24"/>
           <w:szCs w:val="24"/>
         </w:rPr>
-        <w:t>El alumno deberá de realizar más tareas grupales en el siguiente milestone, además de realizar todo lo que no hizo en el anterior.</w:t>
+        <w:t xml:space="preserve">El alumno deberá de realizar más tareas grupales en el siguiente </w:t>
+      </w:r>
+      <w:proofErr w:type="spellStart"/>
+      <w:r>
+        <w:rPr>
+          <w:rFonts w:eastAsia="Arial Narrow"/>
+          <w:sz w:val="24"/>
+          <w:szCs w:val="24"/>
+        </w:rPr>
+        <w:t>milestone</w:t>
+      </w:r>
+      <w:proofErr w:type="spellEnd"/>
+      <w:r>
+        <w:rPr>
+          <w:rFonts w:eastAsia="Arial Narrow"/>
+          <w:sz w:val="24"/>
+          <w:szCs w:val="24"/>
+        </w:rPr>
+        <w:t>, además de realizar todo lo que no hizo en el anterior.</w:t>
       </w:r>
     </w:p>
     <w:p>
@@ -4999,10 +5546,10 @@
       </w:pPr>
     </w:p>
     <w:sectPr>
-      <w:headerReference w:type="default" r:id="rId29"/>
-      <w:footerReference w:type="default" r:id="rId30"/>
-      <w:headerReference w:type="first" r:id="rId31"/>
-      <w:footerReference w:type="first" r:id="rId32"/>
+      <w:headerReference w:type="default" r:id="rId39"/>
+      <w:footerReference w:type="default" r:id="rId40"/>
+      <w:headerReference w:type="first" r:id="rId41"/>
+      <w:footerReference w:type="first" r:id="rId42"/>
       <w:type w:val="continuous"/>
       <w:pgSz w:w="11906" w:h="16838"/>
       <w:pgMar w:top="1417" w:right="1701" w:bottom="1417" w:left="1701" w:header="708" w:footer="708" w:gutter="0"/>
@@ -5520,9 +6067,19 @@
             </w:tabs>
             <w:jc w:val="center"/>
           </w:pPr>
+          <w:proofErr w:type="spellStart"/>
           <w:r>
-            <w:t>Chartering Report</w:t>
+            <w:t>Chartering</w:t>
           </w:r>
+          <w:proofErr w:type="spellEnd"/>
+          <w:r>
+            <w:t xml:space="preserve"> </w:t>
+          </w:r>
+          <w:proofErr w:type="spellStart"/>
+          <w:r>
+            <w:t>Report</w:t>
+          </w:r>
+          <w:proofErr w:type="spellEnd"/>
         </w:p>
         <w:p>
           <w:pPr>
@@ -5847,9 +6404,19 @@
             </w:tabs>
             <w:jc w:val="center"/>
           </w:pPr>
+          <w:proofErr w:type="spellStart"/>
           <w:r>
-            <w:t>Chartering Report</w:t>
+            <w:t>Chartering</w:t>
           </w:r>
+          <w:proofErr w:type="spellEnd"/>
+          <w:r>
+            <w:t xml:space="preserve"> </w:t>
+          </w:r>
+          <w:proofErr w:type="spellStart"/>
+          <w:r>
+            <w:t>Report</w:t>
+          </w:r>
+          <w:proofErr w:type="spellEnd"/>
         </w:p>
         <w:p>
           <w:pPr>
@@ -9535,6 +10102,33 @@
           <inkml:channel name="X" type="integer" min="-2.14748E9" max="2.14748E9" units="cm"/>
           <inkml:channel name="Y" type="integer" min="-2.14748E9" max="2.14748E9" units="cm"/>
           <inkml:channel name="F" type="integer" max="32767" units="dev"/>
+        </inkml:traceFormat>
+        <inkml:channelProperties>
+          <inkml:channelProperty channel="X" name="resolution" value="1000" units="1/cm"/>
+          <inkml:channelProperty channel="Y" name="resolution" value="1000" units="1/cm"/>
+          <inkml:channelProperty channel="F" name="resolution" value="0" units="1/dev"/>
+        </inkml:channelProperties>
+      </inkml:inkSource>
+      <inkml:timestamp xml:id="ts0" timeString="2025-02-20T20:02:56.966"/>
+    </inkml:context>
+    <inkml:brush xml:id="br0">
+      <inkml:brushProperty name="width" value="0.035" units="cm"/>
+      <inkml:brushProperty name="height" value="0.035" units="cm"/>
+    </inkml:brush>
+  </inkml:definitions>
+  <inkml:trace contextRef="#ctx0" brushRef="#br0">1 0 24575,'0'0'-8191</inkml:trace>
+</inkml:ink>
+</file>
+
+<file path=word/ink/ink2.xml><?xml version="1.0" encoding="utf-8"?>
+<inkml:ink xmlns:inkml="http://www.w3.org/2003/InkML">
+  <inkml:definitions>
+    <inkml:context xml:id="ctx0">
+      <inkml:inkSource xml:id="inkSrc0">
+        <inkml:traceFormat>
+          <inkml:channel name="X" type="integer" min="-2.14748E9" max="2.14748E9" units="cm"/>
+          <inkml:channel name="Y" type="integer" min="-2.14748E9" max="2.14748E9" units="cm"/>
+          <inkml:channel name="F" type="integer" max="32767" units="dev"/>
           <inkml:channel name="OA" type="integer" max="360" units="deg"/>
           <inkml:channel name="OE" type="integer" max="90" units="deg"/>
         </inkml:traceFormat>
@@ -9564,7 +10158,7 @@
 </inkml:ink>
 </file>
 
-<file path=word/ink/ink2.xml><?xml version="1.0" encoding="utf-8"?>
+<file path=word/ink/ink3.xml><?xml version="1.0" encoding="utf-8"?>
 <inkml:ink xmlns:inkml="http://www.w3.org/2003/InkML">
   <inkml:definitions>
     <inkml:context xml:id="ctx0">
@@ -9595,7 +10189,7 @@
 </inkml:ink>
 </file>
 
-<file path=word/ink/ink3.xml><?xml version="1.0" encoding="utf-8"?>
+<file path=word/ink/ink4.xml><?xml version="1.0" encoding="utf-8"?>
 <inkml:ink xmlns:inkml="http://www.w3.org/2003/InkML">
   <inkml:definitions>
     <inkml:context xml:id="ctx0">
@@ -9623,6 +10217,114 @@
     </inkml:brush>
   </inkml:definitions>
   <inkml:trace contextRef="#ctx0" brushRef="#br0">986 543 16383 0 0,'-4'0'0'0'0,"-5"0"0"0"0,-4 0 0 0 0,-4 0 0 0 0,-4 0 0 0 0,0 0 0 0 0,-1 0 0 0 0,0 0 0 0 0,-1 0 0 0 0,1 0 0 0 0,-1 0 0 0 0,1 0 0 0 0,1 0 0 0 0,-2 0 0 0 0,2 0 0 0 0,-1 0 0 0 0,1 0 0 0 0,-1 0 0 0 0,0 0 0 0 0,4-3 0 0 0,2-2 0 0 0,-1-1 0 0 0,-1 3 0 0 0,-1-5 0 0 0,-1 2 0 0 0,-1-1 0 0 0,4-1 0 0 0,0 0 0 0 0,0 1 0 0 0,-1 2 0 0 0,-1 2 0 0 0,2-3 0 0 0,1 1 0 0 0,3-5 0 0 0,0 1 0 0 0,-2 2 0 0 0,3-3 0 0 0,-2-3 0 0 0,2-4 0 0 0,4-2 0 0 0,3-3 0 0 0,1-1 0 0 0,3-1 0 0 0,1 0 0 0 0,0 0 0 0 0,0 0 0 0 0,1 0 0 0 0,3 5 0 0 0,1-1 0 0 0,4 6 0 0 0,0 0 0 0 0,2 3 0 0 0,0-2 0 0 0,0 2 0 0 0,4 0 0 0 0,1 0 0 0 0,0-2 0 0 0,-1 3 0 0 0,2 2 0 0 0,1 1 0 0 0,-2 1 0 0 0,-1-2 0 0 0,2 3 0 0 0,1-3 0 0 0,1 0 0 0 0,1 2 0 0 0,1 1 0 0 0,1 2 0 0 0,-1 2 0 0 0,1 0 0 0 0,0 1 0 0 0,0 0 0 0 0,0 1 0 0 0,0-1 0 0 0,0 0 0 0 0,-1 1 0 0 0,-3 2 0 0 0,-2 3 0 0 0,2-1 0 0 0,0 3 0 0 0,0 0 0 0 0,-1 4 0 0 0,-1-3 0 0 0,-4 4 0 0 0,2-2 0 0 0,-4 2 0 0 0,-2 3 0 0 0,1-2 0 0 0,0 1 0 0 0,-4 1 0 0 0,0 3 0 0 0,-3 3 0 0 0,-1-1 0 0 0,0 3 0 0 0,-2-1 0 0 0,-2-2 0 0 0,-3-3 0 0 0,-4-3 0 0 0,2 0 0 0 0,-4-3 0 0 0,2 0 0 0 0,-2 2 0 0 0,-3 0 0 0 0,-2 0 0 0 0,-2-2 0 0 0,3 1 0 0 0,0-1 0 0 0,-2-3 0 0 0,0 1 0 0 0,-1-1 0 0 0,-2-3 0 0 0,4 3 0 0 0,0-1 0 0 0,0-2 0 0 0,-1-2 0 0 0,-1 0 0 0 0,-2-2 0 0 0,1-2 0 0 0,-2 4 0 0 0,1 0 0 0 0,-1 2 0 0 0,-1-3 0 0 0,2-1 0 0 0,-1 0 0 0 0,1 0 0 0 0,-1-2 0 0 0,0 0 0 0 0,0 0 0 0 0,1-2 0 0 0,-1 2 0 0 0,1 0 0 0 0,-1 0 0 0 0,0 0 0 0 0,0 0 0 0 0,1 0 0 0 0,-1 0 0 0 0,1 0 0 0 0,-2 0 0 0 0,2 0 0 0 0,0 0 0 0 0,-1 0 0 0 0,0 0 0 0 0,0 0 0 0 0,1 0 0 0 0,3-4 0 0 0,8-1 0 0 0,7-4 0 0 0,7 0 0 0 0,3-4 0 0 0,3 2 0 0 0,1-2 0 0 0,2 1 0 0 0,3-1 0 0 0,1 2 0 0 0,-2-2 0 0 0,2 2 0 0 0,-1 3 0 0 0,-1-2 0 0 0,-1 1 0 0 0,2 3 0 0 0,1 0 0 0 0,-1 1 0 0 0,-1-3 0 0 0,2 3 0 0 0,0 1 0 0 0,3 1 0 0 0,0 2 0 0 0,0 1 0 0 0,3 0 0 0 0,-2 0 0 0 0,-2 4 0 0 0,-6 6 0 0 0,-4 4 0 0 0,-1 0 0 0 0,-2 4 0 0 0,3-4 0 0 0,0 0 0 0 0,0-2 0 0 0,1 1 0 0 0,-2 4 0 0 0,1-4 0 0 0,-1 2 0 0 0,2-2 0 0 0,-1 0 0 0 0,2-1 0 0 0,2-3 0 0 0,4-4 0 0 0,1-2 0 0 0,3 0 0 0 0,0-3 0 0 0,1 0 0 0 0,0-1 0 0 0,0 1 0 0 0,1-2 0 0 0,-1 2 0 0 0,-1-1 0 0 0,1 1 0 0 0,0 0 0 0 0,-1 0 0 0 0,1 0 0 0 0,0-3 0 0 0,-1-2 0 0 0,1-1 0 0 0,-1 2 0 0 0,2 2 0 0 0,-1-1 0 0 0,0-1 0 0 0,-1-2 0 0 0,0 1 0 0 0,2 1 0 0 0,-2 2 0 0 0,1-4 0 0 0,-1 0 0 0 0,1 0 0 0 0,0 2 0 0 0,0 1 0 0 0,-1 3 0 0 0,1-1 0 0 0,-1-4 0 0 0,1 0 0 0 0,0 0 0 0 0,-1 1 0 0 0,1 1 0 0 0,-1 2 0 0 0,-3-5 0 0 0,0 2 0 0 0,-1-2 0 0 0,-3-2 0 0 0,0 0 0 0 0,1 2 0 0 0,-2-3 0 0 0,1 0 0 0 0,2 3 0 0 0,1 0 0 0 0,-2 0 0 0 0,0-2 0 0 0,2 3 0 0 0,1 0 0 0 0,0 3 0 0 0,3 1 0 0 0,0 0 0 0 0,0 1 0 0 0,1 0 0 0 0,1 1 0 0 0,-2-1 0 0 0,1 0 0 0 0,0 0 0 0 0,-1 1 0 0 0,-2-5 0 0 0,-2-2 0 0 0,0 1 0 0 0,1 0 0 0 0,1 3 0 0 0,0 0 0 0 0,-2-3 0 0 0,0-1 0 0 0,-4 2 0 0 0</inkml:trace>
+</inkml:ink>
+</file>
+
+<file path=word/ink/ink5.xml><?xml version="1.0" encoding="utf-8"?>
+<inkml:ink xmlns:inkml="http://www.w3.org/2003/InkML">
+  <inkml:definitions>
+    <inkml:context xml:id="ctx0">
+      <inkml:inkSource xml:id="inkSrc0">
+        <inkml:traceFormat>
+          <inkml:channel name="X" type="integer" min="-2.14748E9" max="2.14748E9" units="cm"/>
+          <inkml:channel name="Y" type="integer" min="-2.14748E9" max="2.14748E9" units="cm"/>
+          <inkml:channel name="F" type="integer" max="32767" units="dev"/>
+        </inkml:traceFormat>
+        <inkml:channelProperties>
+          <inkml:channelProperty channel="X" name="resolution" value="1000" units="1/cm"/>
+          <inkml:channelProperty channel="Y" name="resolution" value="1000" units="1/cm"/>
+          <inkml:channelProperty channel="F" name="resolution" value="0" units="1/dev"/>
+        </inkml:channelProperties>
+      </inkml:inkSource>
+      <inkml:timestamp xml:id="ts0" timeString="2025-02-20T20:02:48.636"/>
+    </inkml:context>
+    <inkml:brush xml:id="br0">
+      <inkml:brushProperty name="width" value="0.035" units="cm"/>
+      <inkml:brushProperty name="height" value="0.035" units="cm"/>
+    </inkml:brush>
+  </inkml:definitions>
+  <inkml:trace contextRef="#ctx0" brushRef="#br0">1 758 24575,'0'-5'0,"0"0"0,0-1 0,1 1 0,-1 0 0,1 0 0,0 0 0,1 0 0,-1 0 0,1 0 0,0 0 0,0 0 0,1 0 0,0 1 0,-1-1 0,1 1 0,1 0 0,-1 0 0,7-6 0,-4 5 0,0 2 0,0-1 0,0 1 0,1 0 0,-1 0 0,1 0 0,0 1 0,0 0 0,0 1 0,-1-1 0,2 1 0,-1 1 0,10-1 0,40 1 0,-31 1 0,-1-1 0,1-2 0,-1 0 0,37-9 0,-60 11 0,-1 0 0,1 0 0,-1-1 0,0 1 0,1 0 0,-1-1 0,0 1 0,1-1 0,-1 0 0,0 1 0,0-1 0,0 0 0,0 0 0,0 0 0,0 0 0,0 0 0,0 0 0,0 0 0,0 0 0,0 0 0,0-1 0,-1 1 0,1 0 0,1-3 0,-2 2 0,-1 1 0,1-1 0,0 0 0,0 0 0,-1 1 0,1-1 0,-1 0 0,1 0 0,-1 1 0,0-1 0,0 1 0,1-1 0,-1 1 0,0-1 0,-1 1 0,-1-3 0,-3-2 0,0 0 0,0 0 0,-1 1 0,0 0 0,0 0 0,0 0 0,-11-4 0,5 5 0,1 1 0,-1 0 0,0 1 0,0 0 0,0 1 0,0 1 0,0 0 0,0 0 0,0 1 0,0 1 0,1 1 0,-1-1 0,-14 7 0,24-8 0,0 1 0,0-1 0,1 1 0,-1 0 0,1 0 0,-1 0 0,1 0 0,0 1 0,-1-1 0,1 1 0,1-1 0,-1 1 0,0 0 0,0 0 0,1-1 0,0 1 0,0 0 0,0 1 0,0-1 0,0 0 0,0 0 0,1 0 0,-1 0 0,1 5 0,-1 6 0,1 1 0,0-1 0,1 1 0,4 15 0,-2-14 0,2-1 0,0 0 0,14 29 0,-11-27 0,-1 0 0,8 27 0,-14-41 0,0 1 0,0 0 0,1-1 0,0 1 0,-1-1 0,1 1 0,0-1 0,1 0 0,-1 0 0,1 0 0,-1 0 0,1 0 0,0 0 0,0-1 0,0 1 0,0-1 0,1 0 0,-1 0 0,1 0 0,-1-1 0,1 1 0,-1-1 0,1 0 0,7 2 0,-1-2 0,1 1 0,0-1 0,0-1 0,0 0 0,-1 0 0,1-1 0,0 0 0,11-4 0,-16 3 0,0-1 0,1 0 0,-1 0 0,0 0 0,-1-1 0,1 0 0,-1 0 0,1 0 0,-1-1 0,6-7 0,32-24 0,-37 31 0,0 1 0,0-1 0,0-1 0,-1 1 0,1-1 0,-2 0 0,1 0 0,6-11 0,19-23 0,-2 5 0,-1-2 0,34-59 0,-48 74 0,-2 2 0,-1 0 0,-1-1 0,-1 0 0,-1 0 0,0-1 0,-2 0 0,-1 0 0,0-1 0,-2 1 0,0-1 0,-3-31 0,1 40 0,0-1 0,-2 1 0,0-1 0,-6-24 0,5 31 0,1 1 0,-2 0 0,1 0 0,-1 0 0,0 0 0,0 1 0,-1 0 0,1 0 0,-2 0 0,-8-9 0,5 7 0,1 0 0,-1 1 0,1-1 0,-2 1 0,1 1 0,-12-7 0,19 12 0,1 1 0,-1-1 0,1 1 0,-1-1 0,1 1 0,-1-1 0,0 1 0,1 0 0,-1 0 0,1 0 0,-1 0 0,0 0 0,1 0 0,-1 0 0,1 1 0,-1-1 0,1 0 0,-3 2 0,2-1 0,1 0 0,-1 1 0,1-1 0,-1 0 0,1 1 0,0 0 0,-1-1 0,1 1 0,0 0 0,0 0 0,0-1 0,0 1 0,0 0 0,1 0 0,-1 0 0,1 0 0,-1 0 0,1 3 0,-4 23 0,1 1 0,2-1 0,5 55 0,-1-9 0,-4 11 0,3 67 0,18-21 0,-18-115-170,1-1-1,1 0 0,0-1 1,0 1-1,2-1 0,0 0 1,8 14-1,-7-17-6655</inkml:trace>
+</inkml:ink>
+</file>
+
+<file path=word/ink/ink6.xml><?xml version="1.0" encoding="utf-8"?>
+<inkml:ink xmlns:inkml="http://www.w3.org/2003/InkML">
+  <inkml:definitions>
+    <inkml:context xml:id="ctx0">
+      <inkml:inkSource xml:id="inkSrc0">
+        <inkml:traceFormat>
+          <inkml:channel name="X" type="integer" min="-2.14748E9" max="2.14748E9" units="cm"/>
+          <inkml:channel name="Y" type="integer" min="-2.14748E9" max="2.14748E9" units="cm"/>
+          <inkml:channel name="F" type="integer" max="32767" units="dev"/>
+        </inkml:traceFormat>
+        <inkml:channelProperties>
+          <inkml:channelProperty channel="X" name="resolution" value="1000" units="1/cm"/>
+          <inkml:channelProperty channel="Y" name="resolution" value="1000" units="1/cm"/>
+          <inkml:channelProperty channel="F" name="resolution" value="0" units="1/dev"/>
+        </inkml:channelProperties>
+      </inkml:inkSource>
+      <inkml:timestamp xml:id="ts0" timeString="2025-02-20T20:02:43.601"/>
+    </inkml:context>
+    <inkml:brush xml:id="br0">
+      <inkml:brushProperty name="width" value="0.035" units="cm"/>
+      <inkml:brushProperty name="height" value="0.035" units="cm"/>
+    </inkml:brush>
+  </inkml:definitions>
+  <inkml:trace contextRef="#ctx0" brushRef="#br0">1 937 24575,'0'-824'0,"0"819"0,0 0 0,0 0 0,1-1 0,0 1 0,0 0 0,0 0 0,1 0 0,-1 0 0,1 0 0,0 0 0,5-7 0,-6 11 0,0-1 0,0 1 0,1-1 0,-1 1 0,1 0 0,-1 0 0,1 0 0,-1-1 0,1 2 0,0-1 0,-1 0 0,1 0 0,0 0 0,0 1 0,0-1 0,0 1 0,0 0 0,-1-1 0,1 1 0,0 0 0,0 0 0,0 0 0,0 0 0,0 1 0,0-1 0,0 0 0,0 1 0,0-1 0,-1 1 0,1 0 0,0 0 0,0 0 0,-1 0 0,3 1 0,6 4 0,-1 1 0,1 0 0,-1 1 0,-1 0 0,1 0 0,-1 1 0,-1 0 0,11 16 0,29 32 0,-19-27 0,-1 2 0,-2 0 0,25 42 0,-49-73 0,-1 1 0,1 0 0,0-1 0,0 1 0,0-1 0,0 0 0,0 1 0,1-1 0,-1 0 0,0 1 0,0-1 0,1 0 0,-1 0 0,1 0 0,-1 0 0,1-1 0,0 1 0,-1 0 0,1-1 0,0 1 0,-1-1 0,1 1 0,0-1 0,1 0 0,0 0 0,-1-1 0,0 0 0,1 0 0,-1 0 0,0 0 0,0-1 0,0 1 0,0-1 0,0 1 0,0-1 0,0 0 0,0 1 0,-1-1 0,1 0 0,-1 0 0,3-4 0,2-1 0,-1-1 0,1-1 0,-1 1 0,-1-1 0,1 1 0,-2-1 0,1-1 0,-1 1 0,0 0 0,-1-1 0,2-18 0,-1-3 0,2 1 0,0-1 0,16-47 0,-19 75 0,-1 0 0,1 0 0,0 0 0,0 0 0,0 1 0,0-1 0,0 0 0,0 1 0,1 0 0,-1-1 0,1 1 0,0 0 0,-1 0 0,1 1 0,0-1 0,0 1 0,0-1 0,1 1 0,-1 0 0,0 0 0,0 0 0,1 0 0,5 0 0,10-1 0,0 1 0,0 1 0,22 3 0,-13-2 0,-10-1 0,-12 0 0,1 0 0,-1 0 0,1 1 0,-1-1 0,13 4 0,-17-3 0,-1 0 0,1-1 0,-1 1 0,1 0 0,-1 0 0,1 0 0,-1 0 0,0 0 0,1 0 0,-1 1 0,0-1 0,0 0 0,0 1 0,0-1 0,0 0 0,0 1 0,0 0 0,0-1 0,-1 1 0,1-1 0,-1 1 0,1 0 0,-1-1 0,0 1 0,1 0 0,-1 0 0,0 2 0,-3 149 0,-1-43 0,5-18 0,2-38 0,-3 0 0,-12 90 0,-4-81 0,11-46 0,0 0 0,2 0 0,-3 27 0,5-27 0,-1 14 0,1 0 0,6 49 0,-5-78 0,0 0 0,0 0 0,1 0 0,-1 0 0,1 0 0,0 0 0,-1 0 0,1 0 0,0 0 0,0 0 0,0-1 0,0 1 0,1 0 0,-1-1 0,0 1 0,3 1 0,-3-2 0,0 0 0,0-1 0,0 0 0,0 1 0,0-1 0,1 0 0,-1 1 0,0-1 0,0 0 0,0 0 0,1 0 0,-1 0 0,0 0 0,0 0 0,0 0 0,0-1 0,1 1 0,-1 0 0,0-1 0,2 0 0,6-4 0,0 0 0,-1-1 0,0 0 0,0-1 0,10-10 0,0 1 0,-12 11 0,-1 0 0,0 0 0,0-1 0,0 1 0,-1-1 0,1 0 0,-1-1 0,5-10 0,-1-3 0,9-34 0,-16 49 0,4-6 0,0 0 0,0 1 0,1 0 0,0 0 0,1 0 0,11-12 0,7-11 0,-21 28 0,0 0 0,0 0 0,1 0 0,0 1 0,0-1 0,0 1 0,0 1 0,0-1 0,1 1 0,0 0 0,0 0 0,9-3 0,7-1 0,-1 2 0,31-4 0,8-3 0,-86-6 0,16 13 0,-1 1 0,0 0 0,0 1 0,0 0 0,0 1 0,-1 0 0,-17-1 0,20 3 0,1 0 0,0 1 0,0-1 0,-1 1 0,1 1 0,0 0 0,0 0 0,0 1 0,0 0 0,1 0 0,-10 5 0,13-4 0,0-1 0,0 0 0,1 1 0,-1 0 0,1 0 0,0 0 0,0 1 0,0-1 0,0 1 0,1-1 0,0 1 0,0 0 0,0 0 0,1 0 0,-1 0 0,0 8 0,-1 9 0,0-1 0,2 34 0,1-30 0,-1-7 0,2 0 0,2 18 0,-2-30 0,0 0 0,1 0 0,0 0 0,0-1 0,0 1 0,0-1 0,1 1 0,0-1 0,0 0 0,4 5 0,-1-3 0,-1 0 0,1-1 0,0 0 0,1 0 0,0 0 0,0-1 0,0 1 0,0-2 0,1 1 0,-1-1 0,1 0 0,1-1 0,16 5 0,-11-4 0,4 1 0,0 0 0,1-1 0,-1-1 0,28 0 0,-43-2 0,1-1 0,-1 0 0,0-1 0,1 1 0,-1 0 0,1-1 0,-1 0 0,0 0 0,0 0 0,0 0 0,1-1 0,-1 1 0,0-1 0,-1 1 0,1-1 0,0 0 0,0 0 0,-1-1 0,1 1 0,-1 0 0,0-1 0,0 0 0,0 1 0,0-1 0,0 0 0,0 0 0,-1 0 0,1 0 0,-1 0 0,0 0 0,1-5 0,1-14 0,0-1 0,-2 1 0,0-1 0,-5-37 0,0-5 0,4 65 0,0-11 0,0 1 0,-1 0 0,0 0 0,-4-13 0,5 21 0,-1-1 0,0 1 0,0 0 0,0-1 0,0 1 0,0 0 0,0 0 0,-1 0 0,1 0 0,-1 0 0,0 0 0,1 0 0,-1 1 0,0-1 0,0 0 0,0 1 0,0 0 0,0-1 0,0 1 0,-1 0 0,1 0 0,0 0 0,-4 0 0,-16-3 0,18 4 0,-1-1 0,0 1 0,1-1 0,-1 0 0,0 0 0,1-1 0,0 0 0,-8-3 0,38 1 0,-20 6 0,0 1 0,0 0 0,-1 0 0,1 0 0,-1 1 0,0-1 0,0 1 0,-1 1 0,1-1 0,-1 1 0,0-1 0,0 1 0,0 0 0,-1 1 0,1-1 0,-1 1 0,-1-1 0,3 8 0,-2 1 0,0 0 0,-1-1 0,-1 1 0,-1 0 0,-1 26 0,-1-26 0,2 1 0,0 0 0,1 0 0,3 19 0,-4-33 0,0-1 0,0 1 0,0-1 0,0 1 0,0-1 0,1 1 0,-1-1 0,0 1 0,0-1 0,0 1 0,0-1 0,1 1 0,-1-1 0,0 1 0,0-1 0,1 1 0,-1-1 0,0 1 0,1-1 0,-1 0 0,0 1 0,1-1 0,-1 1 0,1-1 0,-1 0 0,1 0 0,-1 1 0,1-1 0,-1 0 0,1 0 0,-1 0 0,1 1 0,0-1 0,13-13 0,6-29 0,-14 28 0,2 0 0,0 0 0,16-21 0,-15 22 0,0 0 0,0-1 0,11-26 0,-8 7 0,11-28 0,-21 57 0,0-1 0,1 1 0,0 0 0,0 0 0,0 0 0,0 0 0,0 0 0,1 1 0,0-1 0,5-3 0,-8 7 0,0-1 0,0 0 0,0 1 0,0-1 0,0 1 0,0-1 0,0 1 0,0-1 0,0 1 0,0-1 0,0 1 0,0 0 0,1 0 0,-1 0 0,0 0 0,0 0 0,0 0 0,0 0 0,1 0 0,-1 0 0,0 0 0,0 1 0,0-1 0,0 0 0,0 1 0,0-1 0,0 1 0,0-1 0,0 1 0,0 0 0,0-1 0,0 1 0,0 0 0,0 0 0,0 0 0,-1 0 0,1 0 0,0-1 0,0 1 0,-1 0 0,1 0 0,0 2 0,3 6 0,-1 0 0,1 0 0,-2 0 0,4 15 0,1 3 0,0-9 0,0 1 0,-2 0 0,0 0 0,-1 0 0,-1 0 0,-1 1 0,0-1 0,-2 1 0,-2 30 0,-5-26 0,2-21 0,0-16 0,2-6 0,0 1 0,2-1 0,0 0 0,1 0 0,1 0 0,1 0 0,0 1 0,1-1 0,2 0 0,0 1 0,0 0 0,2 0 0,13-25 0,-19 40 0,4-6 0,0-1 0,1 0 0,0 1 0,1 0 0,7-8 0,-12 15 0,0 0 0,0 0 0,1 0 0,-1 1 0,1-1 0,-1 0 0,1 1 0,-1 0 0,1 0 0,0 0 0,0 0 0,0 0 0,-1 0 0,1 1 0,0-1 0,0 1 0,0 0 0,0 0 0,0 0 0,0 0 0,0 1 0,0-1 0,0 1 0,3 1 0,-4-2 0,0 1 0,0 0 0,0 0 0,0 0 0,0 1 0,0-1 0,-1 0 0,1 1 0,-1-1 0,1 1 0,-1-1 0,1 1 0,-1 0 0,0-1 0,0 1 0,0 0 0,0 0 0,0 0 0,0 0 0,-1 0 0,1 0 0,0 0 0,-1 0 0,0 1 0,1-1 0,-1 0 0,0 0 0,-1 3 0,1 8 0,-1 1 0,-1-1 0,-4 19 0,2-15 0,-3 50 0,7-52 0,-2-1 0,1 1 0,-2 0 0,0-1 0,-10 29 0,10-38 0,1 0 0,0 1 0,0-1 0,0 1 0,1-1 0,0 1 0,-1 6 0,2-11 0,0 0 0,0 1 0,1-1 0,-1 0 0,0 1 0,1-1 0,-1 0 0,1 0 0,-1 1 0,1-1 0,0 0 0,0 0 0,-1 0 0,1 0 0,0 0 0,0 0 0,0 0 0,0 0 0,0 0 0,0 0 0,1-1 0,-1 1 0,0 0 0,0-1 0,0 1 0,1-1 0,-1 1 0,0-1 0,1 1 0,-1-1 0,0 0 0,1 0 0,-1 0 0,0 0 0,2 0 0,5 1 0,0 0 0,0-1 0,-1 0 0,1 0 0,0-1 0,11-2 0,-15 2 0,0 0 0,-1 0 0,1-1 0,0 1 0,-1-1 0,1 0 0,-1 0 0,0 0 0,0-1 0,0 1 0,0-1 0,0 0 0,0 1 0,3-7 0,14-17 0,-14 20 0,-1 0 0,0-1 0,0 0 0,-1 0 0,0 0 0,0 0 0,0 0 0,-1-1 0,0 0 0,-1 0 0,3-15 0,-3-53 0,-3 48 0,0 25 0,1 12 0,1 11 0,0-1 0,1 0 0,1 0 0,9 32 0,-9-40 0,1 0 0,0 0 0,1 0 0,0-1 0,0 1 0,1-1 0,1-1 0,0 1 0,9 9 0,-13-17 0,0 1 0,0-1 0,0 0 0,0 0 0,0 0 0,1-1 0,-1 1 0,1-1 0,-1 0 0,1 0 0,0 0 0,-1 0 0,1-1 0,0 1 0,0-1 0,-1 0 0,1 0 0,0 0 0,5-2 0,-4 1 0,0 0 0,0 0 0,-1 0 0,1-1 0,0 0 0,-1 0 0,0 0 0,1 0 0,-1-1 0,0 0 0,0 0 0,0 0 0,-1 0 0,6-6 0,17-23 0,-17 22 0,0-1 0,0 0 0,-1 0 0,0-1 0,-1 0 0,0 0 0,-1-1 0,-1 1 0,0-2 0,3-12 0,-7 24 0,4-43 0,-4 44 0,-1-1 0,0 1 0,0 0 0,0-1 0,0 1 0,0 0 0,0-1 0,0 1 0,-1 0 0,1-1 0,0 1 0,-1 0 0,1-1 0,-1 1 0,0 0 0,1 0 0,-1-1 0,0 1 0,1 0 0,-1 0 0,0 0 0,0 0 0,0 0 0,0 0 0,0 0 0,0 0 0,-2 0 0,2 1 0,-1 0 0,1 0 0,-1 0 0,1 1 0,-1-1 0,1 0 0,-1 1 0,1-1 0,0 1 0,-1 0 0,1-1 0,0 1 0,0 0 0,-1 0 0,1 0 0,0 0 0,0 0 0,0 0 0,0 0 0,0 0 0,0 0 0,1 0 0,-1 1 0,-1 1 0,-19 36 0,19-35 0,-84 152 0,85-154 0,0 0 0,-1 1 0,1-1 0,0 0 0,0 1 0,1 0 0,-1-1 0,0 1 0,1-1 0,0 1 0,-1 0 0,1-1 0,0 1 0,0 0 0,1-1 0,-1 1 0,0 0 0,1-1 0,0 1 0,1 3 0,0-4 0,0 0 0,0 0 0,0 0 0,0 0 0,0-1 0,0 1 0,1-1 0,-1 0 0,1 1 0,-1-1 0,1 0 0,-1 0 0,1-1 0,-1 1 0,1 0 0,0-1 0,-1 0 0,1 1 0,0-1 0,3-1 0,49 2 0,0-3 0,-1-3 0,64-13 0,-132 20 0,0-1 0,-22-1 0,24-1 0,-1 1 0,1 0 0,-1 1 0,1 0 0,-16 5 0,21-4-151,0 0-1,0 1 0,1 0 0,0 1 1,0 0-1,0-1 0,0 2 1,-9 7-1,2 3-6674</inkml:trace>
+</inkml:ink>
+</file>
+
+<file path=word/ink/ink7.xml><?xml version="1.0" encoding="utf-8"?>
+<inkml:ink xmlns:inkml="http://www.w3.org/2003/InkML">
+  <inkml:definitions>
+    <inkml:context xml:id="ctx0">
+      <inkml:inkSource xml:id="inkSrc0">
+        <inkml:traceFormat>
+          <inkml:channel name="X" type="integer" min="-2.14748E9" max="2.14748E9" units="cm"/>
+          <inkml:channel name="Y" type="integer" min="-2.14748E9" max="2.14748E9" units="cm"/>
+          <inkml:channel name="F" type="integer" max="32767" units="dev"/>
+        </inkml:traceFormat>
+        <inkml:channelProperties>
+          <inkml:channelProperty channel="X" name="resolution" value="1000" units="1/cm"/>
+          <inkml:channelProperty channel="Y" name="resolution" value="1000" units="1/cm"/>
+          <inkml:channelProperty channel="F" name="resolution" value="0" units="1/dev"/>
+        </inkml:channelProperties>
+      </inkml:inkSource>
+      <inkml:timestamp xml:id="ts0" timeString="2025-02-20T20:02:56.287"/>
+    </inkml:context>
+    <inkml:brush xml:id="br0">
+      <inkml:brushProperty name="width" value="0.035" units="cm"/>
+      <inkml:brushProperty name="height" value="0.035" units="cm"/>
+    </inkml:brush>
+  </inkml:definitions>
+  <inkml:trace contextRef="#ctx0" brushRef="#br0">1697 1 24575,'-13'0'0,"-1"0"0,1 1 0,0 1 0,-1 0 0,1 0 0,0 2 0,1-1 0,-1 2 0,1 0 0,-1 0 0,1 1 0,1 0 0,-15 11 0,12-9 0,-1 0 0,-1-1 0,1-1 0,-26 7 0,24-8 0,1 0 0,-1 1 0,1 1 0,-22 13 0,26-13 0,-1 0 0,-22 8 0,24-11 0,1 0 0,-1 1 0,1 1 0,-1 0 0,-13 11 0,20-14 0,-9 9 0,-1 0 0,0-1 0,0 0 0,-1-1 0,0-1 0,-1 0 0,0-2 0,-30 11 0,33-14 0,0 0 0,0 0 0,0 1 0,0 1 0,-15 9 0,13-6 0,-1-1 0,1-1 0,-2-1 0,1 0 0,-1-1 0,-29 5 0,-107 6 0,148-15 0,-15 0 0,-103 12 0,78-6 0,32-6 0,0 0 0,0 1 0,1 1 0,-1 0 0,-13 6 0,6-2 0,-1 0 0,0-2 0,0-1 0,-41 4 0,0 0 0,55-7 0,0 1 0,-1-2 0,1 1 0,0-1 0,0 0 0,-7-1 0,12 0 0,-1 1 0,1-1 0,0 0 0,0 1 0,1-1 0,-1 0 0,0 0 0,0-1 0,0 1 0,1 0 0,-1 0 0,0-1 0,1 1 0,-1-1 0,1 0 0,0 1 0,0-1 0,-1 0 0,1 0 0,0 0 0,0 0 0,1 0 0,-2-4 0,-4-16 0,1-1 0,0 0 0,2 0 0,1 0 0,1 0 0,1 0 0,3-26 0,-3 47 0,0-1 0,1 1 0,0-1 0,-1 1 0,1 0 0,0 0 0,0-1 0,0 1 0,0 0 0,1 0 0,-1 0 0,1 0 0,-1 0 0,1 0 0,0 1 0,-1-1 0,1 0 0,0 1 0,0-1 0,0 1 0,0 0 0,0 0 0,1 0 0,-1 0 0,0 0 0,1 0 0,-1 1 0,0-1 0,1 1 0,2-1 0,10-1 0,-1 1 0,1 0 0,28 4 0,-22-2 0,421 3 0,-272-5 0,-147 2 0,1 2 0,23 4 0,-21-2 0,38 2 0,-52-7 0,6 0 0,0 0 0,0 1 0,0 1 0,0 1 0,0 0 0,34 13 0,-34-10 0,1-1 0,0-1 0,1-1 0,26 2 0,13 2 0,-37-5 0,1-1 0,-1-1 0,0 0 0,42-8 0,37-2 0,-43 12 0,-41 0 0,0-1 0,0-1 0,0-1 0,0 0 0,0-1 0,27-7 0,-37 6 0,0 0 0,-1-1 0,1 0 0,8-6 0,-10 6 0,0 1 0,0-1 0,1 1 0,-1 0 0,1 1 0,0-1 0,8-1 0,5 0 0,-1 2 0,26-1 0,-28 3 0,-1-1 0,1-1 0,-1 0 0,22-6 0,-9 1 0,1 1 0,0 1 0,0 1 0,0 2 0,45 2 0,26-2 0,-78-1-1365,-4-1-5461</inkml:trace>
+</inkml:ink>
+</file>
+
+<file path=word/ink/ink8.xml><?xml version="1.0" encoding="utf-8"?>
+<inkml:ink xmlns:inkml="http://www.w3.org/2003/InkML">
+  <inkml:definitions>
+    <inkml:context xml:id="ctx0">
+      <inkml:inkSource xml:id="inkSrc0">
+        <inkml:traceFormat>
+          <inkml:channel name="X" type="integer" min="-2.14748E9" max="2.14748E9" units="cm"/>
+          <inkml:channel name="Y" type="integer" min="-2.14748E9" max="2.14748E9" units="cm"/>
+          <inkml:channel name="F" type="integer" max="32767" units="dev"/>
+        </inkml:traceFormat>
+        <inkml:channelProperties>
+          <inkml:channelProperty channel="X" name="resolution" value="1000" units="1/cm"/>
+          <inkml:channelProperty channel="Y" name="resolution" value="1000" units="1/cm"/>
+          <inkml:channelProperty channel="F" name="resolution" value="0" units="1/dev"/>
+        </inkml:channelProperties>
+      </inkml:inkSource>
+      <inkml:timestamp xml:id="ts0" timeString="2025-02-20T20:02:51.261"/>
+    </inkml:context>
+    <inkml:brush xml:id="br0">
+      <inkml:brushProperty name="width" value="0.035" units="cm"/>
+      <inkml:brushProperty name="height" value="0.035" units="cm"/>
+    </inkml:brush>
+  </inkml:definitions>
+  <inkml:trace contextRef="#ctx0" brushRef="#br0">0 0 24266,'3389'0'0</inkml:trace>
 </inkml:ink>
 </file>
 
@@ -9888,28 +10590,28 @@
 </file>
 
 <file path=customXml/item1.xml><?xml version="1.0" encoding="utf-8"?>
-<b:Sources xmlns:b="http://schemas.openxmlformats.org/officeDocument/2006/bibliography" xmlns="http://schemas.openxmlformats.org/officeDocument/2006/bibliography" SelectedStyle="\APASixthEditionOfficeOnline.xsl" StyleName="APA" Version="6"/>
-</file>
-
-<file path=customXml/item2.xml><?xml version="1.0" encoding="utf-8"?>
 <go:gDocsCustomXmlDataStorage xmlns:go="http://customooxmlschemas.google.com/" xmlns:r="http://schemas.openxmlformats.org/officeDocument/2006/relationships" uri="GoogleDocsCustomDataVersion2">
   <go:docsCustomData xmlns:go="http://customooxmlschemas.google.com/" roundtripDataSignature="AMtx7mgQmWzFilWhLTTARADI1Z1FqcPt3w==">CgMxLjAyCGguZ2pkZ3hzMgloLjMwajB6bGwyDmgubnB2MGc2YjF2cHlyMgloLjJldDkycDAyCGgudHlqY3d0Mg5oLnRsYWdmZ2ltcHRucjIOaC5qODR4bjd1OGZqc2oyDmgueWpiemRhYXFzaGdlMg5oLnR6OHB3ZW1hZ2szYzIJaC40NHNpbmlvOAByITFJUEhHaGFjQWY4Zm1TdHpBc0lKWkdQS1R0eGNaS2gxWA==</go:docsCustomData>
 </go:gDocsCustomXmlDataStorage>
 </file>
 
-<file path=customXml/itemProps1.xml><?xml version="1.0" encoding="utf-8"?>
-<ds:datastoreItem xmlns:ds="http://schemas.openxmlformats.org/officeDocument/2006/customXml" ds:itemID="{9640A235-8B4C-4643-91BA-0930AE15C2F0}">
-  <ds:schemaRefs>
-    <ds:schemaRef ds:uri="http://schemas.openxmlformats.org/officeDocument/2006/bibliography"/>
-  </ds:schemaRefs>
-</ds:datastoreItem>
+<file path=customXml/item2.xml><?xml version="1.0" encoding="utf-8"?>
+<b:Sources xmlns:b="http://schemas.openxmlformats.org/officeDocument/2006/bibliography" xmlns="http://schemas.openxmlformats.org/officeDocument/2006/bibliography" SelectedStyle="\APASixthEditionOfficeOnline.xsl" StyleName="APA" Version="6"/>
 </file>
 
-<file path=customXml/itemProps2.xml><?xml version="1.0" encoding="utf-8"?>
+<file path=customXml/itemProps1.xml><?xml version="1.0" encoding="utf-8"?>
 <ds:datastoreItem xmlns:ds="http://schemas.openxmlformats.org/officeDocument/2006/customXml" ds:itemID="{11111111-1234-1234-1234-123412341234}">
   <ds:schemaRefs>
     <ds:schemaRef ds:uri="http://customooxmlschemas.google.com/"/>
     <ds:schemaRef ds:uri="http://schemas.openxmlformats.org/officeDocument/2006/relationships"/>
   </ds:schemaRefs>
 </ds:datastoreItem>
+</file>
+
+<file path=customXml/itemProps2.xml><?xml version="1.0" encoding="utf-8"?>
+<ds:datastoreItem xmlns:ds="http://schemas.openxmlformats.org/officeDocument/2006/customXml" ds:itemID="{9640A235-8B4C-4643-91BA-0930AE15C2F0}">
+  <ds:schemaRefs>
+    <ds:schemaRef ds:uri="http://schemas.openxmlformats.org/officeDocument/2006/bibliography"/>
+  </ds:schemaRefs>
+</ds:datastoreItem>
 </file>
--- a/reports/Group/D01/Chartering Report D01.docx
+++ b/reports/Group/D01/Chartering Report D01.docx
@@ -50,6 +50,7 @@
           <w:szCs w:val="48"/>
         </w:rPr>
       </w:pPr>
+      <w:proofErr w:type="spellStart"/>
       <w:r>
         <w:rPr>
           <w:rFonts w:ascii="Arial Narrow" w:eastAsia="Arial Narrow" w:hAnsi="Arial Narrow" w:cs="Arial Narrow"/>
@@ -58,8 +59,31 @@
           <w:sz w:val="48"/>
           <w:szCs w:val="48"/>
         </w:rPr>
-        <w:t>Chartering Report</w:t>
-      </w:r>
+        <w:t>Chartering</w:t>
+      </w:r>
+      <w:proofErr w:type="spellEnd"/>
+      <w:r>
+        <w:rPr>
+          <w:rFonts w:ascii="Arial Narrow" w:eastAsia="Arial Narrow" w:hAnsi="Arial Narrow" w:cs="Arial Narrow"/>
+          <w:b/>
+          <w:bCs/>
+          <w:sz w:val="48"/>
+          <w:szCs w:val="48"/>
+        </w:rPr>
+        <w:t xml:space="preserve"> </w:t>
+      </w:r>
+      <w:proofErr w:type="spellStart"/>
+      <w:r>
+        <w:rPr>
+          <w:rFonts w:ascii="Arial Narrow" w:eastAsia="Arial Narrow" w:hAnsi="Arial Narrow" w:cs="Arial Narrow"/>
+          <w:b/>
+          <w:bCs/>
+          <w:sz w:val="48"/>
+          <w:szCs w:val="48"/>
+        </w:rPr>
+        <w:t>Report</w:t>
+      </w:r>
+      <w:proofErr w:type="spellEnd"/>
       <w:r>
         <w:rPr>
           <w:rFonts w:ascii="Arial Narrow" w:eastAsia="Arial Narrow" w:hAnsi="Arial Narrow" w:cs="Arial Narrow"/>
@@ -725,6 +749,7 @@
                 <w:szCs w:val="24"/>
               </w:rPr>
             </w:pPr>
+            <w:proofErr w:type="spellStart"/>
             <w:r>
               <w:rPr>
                 <w:rFonts w:eastAsia="Arial Narrow"/>
@@ -733,6 +758,7 @@
               </w:rPr>
               <w:t>Tester</w:t>
             </w:r>
+            <w:proofErr w:type="spellEnd"/>
           </w:p>
         </w:tc>
         <w:tc>
@@ -849,7 +875,25 @@
                 <w:sz w:val="24"/>
                 <w:szCs w:val="24"/>
               </w:rPr>
-              <w:t>Persona encargada de elicitar requisitos, definir las funcionalidades, diseñar el modelo del dominio y generar informes.</w:t>
+              <w:t xml:space="preserve">Persona encargada de </w:t>
+            </w:r>
+            <w:proofErr w:type="spellStart"/>
+            <w:r>
+              <w:rPr>
+                <w:rFonts w:eastAsia="Arial Narrow"/>
+                <w:sz w:val="24"/>
+                <w:szCs w:val="24"/>
+              </w:rPr>
+              <w:t>elicitar</w:t>
+            </w:r>
+            <w:proofErr w:type="spellEnd"/>
+            <w:r>
+              <w:rPr>
+                <w:rFonts w:eastAsia="Arial Narrow"/>
+                <w:sz w:val="24"/>
+                <w:szCs w:val="24"/>
+              </w:rPr>
+              <w:t xml:space="preserve"> requisitos, definir las funcionalidades, diseñar el modelo del dominio y generar informes.</w:t>
             </w:r>
           </w:p>
         </w:tc>
@@ -1254,7 +1298,7 @@
       <w:hyperlink r:id="rId10" w:history="1">
         <w:r>
           <w:rPr>
-            <w:rStyle w:val="Hipervnculo"/>
+            <w:rStyle w:val="Hyperlink"/>
             <w:rFonts w:ascii="Roboto" w:eastAsia="Roboto" w:hAnsi="Roboto" w:cs="Roboto"/>
             <w:sz w:val="28"/>
             <w:szCs w:val="28"/>
@@ -1334,12 +1378,12 @@
       <w:sdtContent>
         <w:p>
           <w:pPr>
-            <w:pStyle w:val="TDC2"/>
+            <w:pStyle w:val="TOC2"/>
             <w:tabs>
               <w:tab w:val="right" w:leader="dot" w:pos="8490"/>
             </w:tabs>
             <w:rPr>
-              <w:rStyle w:val="Hipervnculo"/>
+              <w:rStyle w:val="Hyperlink"/>
             </w:rPr>
           </w:pPr>
           <w:r>
@@ -1354,7 +1398,7 @@
           <w:hyperlink w:anchor="_Toc1004905240">
             <w:r>
               <w:rPr>
-                <w:rStyle w:val="Hipervnculo"/>
+                <w:rStyle w:val="Hyperlink"/>
               </w:rPr>
               <w:t>Introducción</w:t>
             </w:r>
@@ -1372,7 +1416,7 @@
             </w:r>
             <w:r>
               <w:rPr>
-                <w:rStyle w:val="Hipervnculo"/>
+                <w:rStyle w:val="Hyperlink"/>
                 <w:noProof/>
               </w:rPr>
               <w:t>3</w:t>
@@ -1384,18 +1428,18 @@
         </w:p>
         <w:p>
           <w:pPr>
-            <w:pStyle w:val="TDC2"/>
+            <w:pStyle w:val="TOC2"/>
             <w:tabs>
               <w:tab w:val="right" w:leader="dot" w:pos="8490"/>
             </w:tabs>
             <w:rPr>
-              <w:rStyle w:val="Hipervnculo"/>
+              <w:rStyle w:val="Hyperlink"/>
             </w:rPr>
           </w:pPr>
           <w:hyperlink w:anchor="_Toc24468006">
             <w:r>
               <w:rPr>
-                <w:rStyle w:val="Hipervnculo"/>
+                <w:rStyle w:val="Hyperlink"/>
               </w:rPr>
               <w:t>Reclutamiento</w:t>
             </w:r>
@@ -1413,7 +1457,7 @@
             </w:r>
             <w:r>
               <w:rPr>
-                <w:rStyle w:val="Hipervnculo"/>
+                <w:rStyle w:val="Hyperlink"/>
                 <w:noProof/>
               </w:rPr>
               <w:t>4</w:t>
@@ -1425,18 +1469,18 @@
         </w:p>
         <w:p>
           <w:pPr>
-            <w:pStyle w:val="TDC2"/>
+            <w:pStyle w:val="TOC2"/>
             <w:tabs>
               <w:tab w:val="right" w:leader="dot" w:pos="8490"/>
             </w:tabs>
             <w:rPr>
-              <w:rStyle w:val="Hipervnculo"/>
+              <w:rStyle w:val="Hyperlink"/>
             </w:rPr>
           </w:pPr>
           <w:hyperlink w:anchor="_Toc1216024571">
             <w:r>
               <w:rPr>
-                <w:rStyle w:val="Hipervnculo"/>
+                <w:rStyle w:val="Hyperlink"/>
               </w:rPr>
               <w:t>Datos del personal</w:t>
             </w:r>
@@ -1454,7 +1498,7 @@
             </w:r>
             <w:r>
               <w:rPr>
-                <w:rStyle w:val="Hipervnculo"/>
+                <w:rStyle w:val="Hyperlink"/>
                 <w:noProof/>
               </w:rPr>
               <w:t>4</w:t>
@@ -1466,18 +1510,18 @@
         </w:p>
         <w:p>
           <w:pPr>
-            <w:pStyle w:val="TDC2"/>
+            <w:pStyle w:val="TOC2"/>
             <w:tabs>
               <w:tab w:val="right" w:leader="dot" w:pos="8490"/>
             </w:tabs>
             <w:rPr>
-              <w:rStyle w:val="Hipervnculo"/>
+              <w:rStyle w:val="Hyperlink"/>
             </w:rPr>
           </w:pPr>
           <w:hyperlink w:anchor="_Toc174819165">
             <w:r>
               <w:rPr>
-                <w:rStyle w:val="Hipervnculo"/>
+                <w:rStyle w:val="Hyperlink"/>
               </w:rPr>
               <w:t>Declaración de intenciones</w:t>
             </w:r>
@@ -1495,7 +1539,7 @@
             </w:r>
             <w:r>
               <w:rPr>
-                <w:rStyle w:val="Hipervnculo"/>
+                <w:rStyle w:val="Hyperlink"/>
                 <w:noProof/>
               </w:rPr>
               <w:t>5</w:t>
@@ -1507,18 +1551,18 @@
         </w:p>
         <w:p>
           <w:pPr>
-            <w:pStyle w:val="TDC2"/>
+            <w:pStyle w:val="TOC2"/>
             <w:tabs>
               <w:tab w:val="right" w:leader="dot" w:pos="8490"/>
             </w:tabs>
             <w:rPr>
-              <w:rStyle w:val="Hipervnculo"/>
+              <w:rStyle w:val="Hyperlink"/>
             </w:rPr>
           </w:pPr>
           <w:hyperlink w:anchor="_Toc1674069916">
             <w:r>
               <w:rPr>
-                <w:rStyle w:val="Hipervnculo"/>
+                <w:rStyle w:val="Hyperlink"/>
               </w:rPr>
               <w:t>Indicador de rendimiento</w:t>
             </w:r>
@@ -1536,7 +1580,7 @@
             </w:r>
             <w:r>
               <w:rPr>
-                <w:rStyle w:val="Hipervnculo"/>
+                <w:rStyle w:val="Hyperlink"/>
                 <w:noProof/>
               </w:rPr>
               <w:t>6</w:t>
@@ -1548,18 +1592,18 @@
         </w:p>
         <w:p>
           <w:pPr>
-            <w:pStyle w:val="TDC2"/>
+            <w:pStyle w:val="TOC2"/>
             <w:tabs>
               <w:tab w:val="right" w:leader="dot" w:pos="8490"/>
             </w:tabs>
             <w:rPr>
-              <w:rStyle w:val="Hipervnculo"/>
+              <w:rStyle w:val="Hyperlink"/>
             </w:rPr>
           </w:pPr>
           <w:hyperlink w:anchor="_Toc1778767033">
             <w:r>
               <w:rPr>
-                <w:rStyle w:val="Hipervnculo"/>
+                <w:rStyle w:val="Hyperlink"/>
               </w:rPr>
               <w:t>Recompensas</w:t>
             </w:r>
@@ -1577,7 +1621,7 @@
             </w:r>
             <w:r>
               <w:rPr>
-                <w:rStyle w:val="Hipervnculo"/>
+                <w:rStyle w:val="Hyperlink"/>
                 <w:noProof/>
               </w:rPr>
               <w:t>6</w:t>
@@ -1589,18 +1633,18 @@
         </w:p>
         <w:p>
           <w:pPr>
-            <w:pStyle w:val="TDC2"/>
+            <w:pStyle w:val="TOC2"/>
             <w:tabs>
               <w:tab w:val="right" w:leader="dot" w:pos="8490"/>
             </w:tabs>
             <w:rPr>
-              <w:rStyle w:val="Hipervnculo"/>
+              <w:rStyle w:val="Hyperlink"/>
             </w:rPr>
           </w:pPr>
           <w:hyperlink w:anchor="_Toc685390568">
             <w:r>
               <w:rPr>
-                <w:rStyle w:val="Hipervnculo"/>
+                <w:rStyle w:val="Hyperlink"/>
               </w:rPr>
               <w:t>Penalizaciones</w:t>
             </w:r>
@@ -1618,7 +1662,7 @@
             </w:r>
             <w:r>
               <w:rPr>
-                <w:rStyle w:val="Hipervnculo"/>
+                <w:rStyle w:val="Hyperlink"/>
                 <w:noProof/>
               </w:rPr>
               <w:t>6</w:t>
@@ -1630,18 +1674,18 @@
         </w:p>
         <w:p>
           <w:pPr>
-            <w:pStyle w:val="TDC2"/>
+            <w:pStyle w:val="TOC2"/>
             <w:tabs>
               <w:tab w:val="right" w:leader="dot" w:pos="8490"/>
             </w:tabs>
             <w:rPr>
-              <w:rStyle w:val="Hipervnculo"/>
+              <w:rStyle w:val="Hyperlink"/>
             </w:rPr>
           </w:pPr>
           <w:hyperlink w:anchor="_Toc837799324">
             <w:r>
               <w:rPr>
-                <w:rStyle w:val="Hipervnculo"/>
+                <w:rStyle w:val="Hyperlink"/>
               </w:rPr>
               <w:t>Condiciones de expulsión</w:t>
             </w:r>
@@ -1659,7 +1703,7 @@
             </w:r>
             <w:r>
               <w:rPr>
-                <w:rStyle w:val="Hipervnculo"/>
+                <w:rStyle w:val="Hyperlink"/>
                 <w:noProof/>
               </w:rPr>
               <w:t>6</w:t>
@@ -1671,18 +1715,18 @@
         </w:p>
         <w:p>
           <w:pPr>
-            <w:pStyle w:val="TDC2"/>
+            <w:pStyle w:val="TOC2"/>
             <w:tabs>
               <w:tab w:val="right" w:leader="dot" w:pos="8490"/>
             </w:tabs>
             <w:rPr>
-              <w:rStyle w:val="Hipervnculo"/>
+              <w:rStyle w:val="Hyperlink"/>
             </w:rPr>
           </w:pPr>
           <w:hyperlink w:anchor="_Toc1165437194">
             <w:r>
               <w:rPr>
-                <w:rStyle w:val="Hipervnculo"/>
+                <w:rStyle w:val="Hyperlink"/>
               </w:rPr>
               <w:t>Conclusiones</w:t>
             </w:r>
@@ -1700,7 +1744,7 @@
             </w:r>
             <w:r>
               <w:rPr>
-                <w:rStyle w:val="Hipervnculo"/>
+                <w:rStyle w:val="Hyperlink"/>
                 <w:noProof/>
               </w:rPr>
               <w:t>6</w:t>
@@ -1861,7 +1905,7 @@
       <w:hyperlink r:id="rId15">
         <w:r>
           <w:rPr>
-            <w:rStyle w:val="Hipervnculo"/>
+            <w:rStyle w:val="Hyperlink"/>
             <w:rFonts w:eastAsia="Arial Narrow"/>
             <w:sz w:val="24"/>
             <w:szCs w:val="24"/>
@@ -1927,13 +1971,23 @@
           <w:szCs w:val="24"/>
         </w:rPr>
       </w:pPr>
-      <w:r>
-        <w:rPr>
-          <w:rFonts w:eastAsia="Arial Narrow"/>
-          <w:sz w:val="24"/>
-          <w:szCs w:val="24"/>
-        </w:rPr>
-        <w:t>Student 1</w:t>
+      <w:proofErr w:type="spellStart"/>
+      <w:r>
+        <w:rPr>
+          <w:rFonts w:eastAsia="Arial Narrow"/>
+          <w:sz w:val="24"/>
+          <w:szCs w:val="24"/>
+        </w:rPr>
+        <w:t>Student</w:t>
+      </w:r>
+      <w:proofErr w:type="spellEnd"/>
+      <w:r>
+        <w:rPr>
+          <w:rFonts w:eastAsia="Arial Narrow"/>
+          <w:sz w:val="24"/>
+          <w:szCs w:val="24"/>
+        </w:rPr>
+        <w:t xml:space="preserve"> 1</w:t>
       </w:r>
     </w:p>
     <w:p>
@@ -2044,13 +2098,23 @@
           <w:szCs w:val="24"/>
         </w:rPr>
       </w:pPr>
-      <w:r>
-        <w:rPr>
-          <w:rFonts w:eastAsia="Arial Narrow"/>
-          <w:sz w:val="24"/>
-          <w:szCs w:val="24"/>
-        </w:rPr>
-        <w:t>Name:</w:t>
+      <w:proofErr w:type="spellStart"/>
+      <w:r>
+        <w:rPr>
+          <w:rFonts w:eastAsia="Arial Narrow"/>
+          <w:sz w:val="24"/>
+          <w:szCs w:val="24"/>
+        </w:rPr>
+        <w:t>Name</w:t>
+      </w:r>
+      <w:proofErr w:type="spellEnd"/>
+      <w:r>
+        <w:rPr>
+          <w:rFonts w:eastAsia="Arial Narrow"/>
+          <w:sz w:val="24"/>
+          <w:szCs w:val="24"/>
+        </w:rPr>
+        <w:t>:</w:t>
       </w:r>
       <w:r>
         <w:rPr>
@@ -2146,6 +2210,7 @@
         </w:rPr>
         <w:t xml:space="preserve">, </w:t>
       </w:r>
+      <w:proofErr w:type="spellStart"/>
       <w:r>
         <w:rPr>
           <w:rFonts w:eastAsia="Arial Narrow"/>
@@ -2160,7 +2225,16 @@
           <w:sz w:val="24"/>
           <w:szCs w:val="24"/>
         </w:rPr>
-        <w:t>ester,</w:t>
+        <w:t>ester</w:t>
+      </w:r>
+      <w:proofErr w:type="spellEnd"/>
+      <w:r>
+        <w:rPr>
+          <w:rFonts w:eastAsia="Arial Narrow"/>
+          <w:sz w:val="24"/>
+          <w:szCs w:val="24"/>
+        </w:rPr>
+        <w:t>,</w:t>
       </w:r>
       <w:r>
         <w:rPr>
@@ -2313,20 +2387,33 @@
           <w:rFonts w:eastAsia="Arial Narrow"/>
           <w:sz w:val="24"/>
           <w:szCs w:val="24"/>
-        </w:rPr>
-      </w:pPr>
-      <w:r>
-        <w:rPr>
-          <w:rFonts w:eastAsia="Arial Narrow"/>
-          <w:sz w:val="24"/>
-          <w:szCs w:val="24"/>
-        </w:rPr>
-        <w:t xml:space="preserve">UVUS: </w:t>
-      </w:r>
-      <w:r>
-        <w:rPr>
-          <w:sz w:val="24"/>
-          <w:szCs w:val="24"/>
+          <w:lang w:val="en-US"/>
+        </w:rPr>
+      </w:pPr>
+      <w:r>
+        <w:rPr>
+          <w:rFonts w:eastAsia="Arial Narrow"/>
+          <w:sz w:val="24"/>
+          <w:szCs w:val="24"/>
+          <w:lang w:val="en-US"/>
+        </w:rPr>
+        <w:t>UVUS</w:t>
+      </w:r>
+      <w:proofErr w:type="gramStart"/>
+      <w:r>
+        <w:rPr>
+          <w:rFonts w:eastAsia="Arial Narrow"/>
+          <w:sz w:val="24"/>
+          <w:szCs w:val="24"/>
+          <w:lang w:val="en-US"/>
+        </w:rPr>
+        <w:t xml:space="preserve">: </w:t>
+      </w:r>
+      <w:r>
+        <w:rPr>
+          <w:sz w:val="24"/>
+          <w:szCs w:val="24"/>
+          <w:lang w:val="en-US"/>
         </w:rPr>
         <w:tab/>
       </w:r>
@@ -2334,13 +2421,16 @@
         <w:rPr>
           <w:sz w:val="24"/>
           <w:szCs w:val="24"/>
+          <w:lang w:val="en-US"/>
         </w:rPr>
         <w:t>LPS5296</w:t>
       </w:r>
-      <w:r>
-        <w:rPr>
-          <w:sz w:val="24"/>
-          <w:szCs w:val="24"/>
+      <w:proofErr w:type="gramEnd"/>
+      <w:r>
+        <w:rPr>
+          <w:sz w:val="24"/>
+          <w:szCs w:val="24"/>
+          <w:lang w:val="en-US"/>
         </w:rPr>
         <w:tab/>
       </w:r>
@@ -2349,6 +2439,7 @@
           <w:rFonts w:eastAsia="Arial Narrow"/>
           <w:sz w:val="24"/>
           <w:szCs w:val="24"/>
+          <w:lang w:val="en-US"/>
         </w:rPr>
         <w:t xml:space="preserve"> </w:t>
       </w:r>
@@ -2363,13 +2454,23 @@
           <w:szCs w:val="24"/>
         </w:rPr>
       </w:pPr>
-      <w:r>
-        <w:rPr>
-          <w:rFonts w:eastAsia="Arial Narrow"/>
-          <w:sz w:val="24"/>
-          <w:szCs w:val="24"/>
-        </w:rPr>
-        <w:t>Name:</w:t>
+      <w:proofErr w:type="spellStart"/>
+      <w:r>
+        <w:rPr>
+          <w:rFonts w:eastAsia="Arial Narrow"/>
+          <w:sz w:val="24"/>
+          <w:szCs w:val="24"/>
+        </w:rPr>
+        <w:t>Name</w:t>
+      </w:r>
+      <w:proofErr w:type="spellEnd"/>
+      <w:r>
+        <w:rPr>
+          <w:rFonts w:eastAsia="Arial Narrow"/>
+          <w:sz w:val="24"/>
+          <w:szCs w:val="24"/>
+        </w:rPr>
+        <w:t>:</w:t>
       </w:r>
       <w:r>
         <w:rPr>
@@ -2426,15 +2527,13 @@
           <w:rFonts w:eastAsia="Arial Narrow"/>
           <w:sz w:val="24"/>
           <w:szCs w:val="24"/>
-          <w:lang w:val="en-US"/>
-        </w:rPr>
-      </w:pPr>
-      <w:r>
-        <w:rPr>
-          <w:rFonts w:eastAsia="Arial Narrow"/>
-          <w:sz w:val="24"/>
-          <w:szCs w:val="24"/>
-          <w:lang w:val="en-US"/>
+        </w:rPr>
+      </w:pPr>
+      <w:r>
+        <w:rPr>
+          <w:rFonts w:eastAsia="Arial Narrow"/>
+          <w:sz w:val="24"/>
+          <w:szCs w:val="24"/>
         </w:rPr>
         <w:t>Roles:</w:t>
       </w:r>
@@ -2442,7 +2541,6 @@
         <w:rPr>
           <w:sz w:val="24"/>
           <w:szCs w:val="24"/>
-          <w:lang w:val="en-US"/>
         </w:rPr>
         <w:tab/>
       </w:r>
@@ -2450,7 +2548,6 @@
         <w:rPr>
           <w:sz w:val="24"/>
           <w:szCs w:val="24"/>
-          <w:lang w:val="en-US"/>
         </w:rPr>
         <w:tab/>
       </w:r>
@@ -2459,25 +2556,24 @@
           <w:rFonts w:eastAsia="Arial Narrow"/>
           <w:sz w:val="24"/>
           <w:szCs w:val="24"/>
-          <w:lang w:val="en-US"/>
         </w:rPr>
         <w:t xml:space="preserve"> </w:t>
       </w:r>
-      <w:r>
-        <w:rPr>
-          <w:rFonts w:eastAsia="Arial Narrow"/>
-          <w:sz w:val="24"/>
-          <w:szCs w:val="24"/>
-          <w:lang w:val="en-US"/>
+      <w:proofErr w:type="spellStart"/>
+      <w:r>
+        <w:rPr>
+          <w:rFonts w:eastAsia="Arial Narrow"/>
+          <w:sz w:val="24"/>
+          <w:szCs w:val="24"/>
         </w:rPr>
         <w:t>Operator</w:t>
       </w:r>
-      <w:r>
-        <w:rPr>
-          <w:rFonts w:eastAsia="Arial Narrow"/>
-          <w:sz w:val="24"/>
-          <w:szCs w:val="24"/>
-          <w:lang w:val="en-US"/>
+      <w:proofErr w:type="spellEnd"/>
+      <w:r>
+        <w:rPr>
+          <w:rFonts w:eastAsia="Arial Narrow"/>
+          <w:sz w:val="24"/>
+          <w:szCs w:val="24"/>
         </w:rPr>
         <w:t xml:space="preserve">, </w:t>
       </w:r>
@@ -2486,7 +2582,6 @@
           <w:rFonts w:eastAsia="Arial Narrow"/>
           <w:sz w:val="24"/>
           <w:szCs w:val="24"/>
-          <w:lang w:val="en-US"/>
         </w:rPr>
         <w:t>Project</w:t>
       </w:r>
@@ -2495,7 +2590,6 @@
           <w:rFonts w:eastAsia="Arial Narrow"/>
           <w:sz w:val="24"/>
           <w:szCs w:val="24"/>
-          <w:lang w:val="en-US"/>
         </w:rPr>
         <w:t xml:space="preserve"> </w:t>
       </w:r>
@@ -2504,7 +2598,6 @@
           <w:rFonts w:eastAsia="Arial Narrow"/>
           <w:sz w:val="24"/>
           <w:szCs w:val="24"/>
-          <w:lang w:val="en-US"/>
         </w:rPr>
         <w:t>M</w:t>
       </w:r>
@@ -2513,7 +2606,6 @@
           <w:rFonts w:eastAsia="Arial Narrow"/>
           <w:sz w:val="24"/>
           <w:szCs w:val="24"/>
-          <w:lang w:val="en-US"/>
         </w:rPr>
         <w:t>anager</w:t>
       </w:r>
@@ -2522,7 +2614,6 @@
           <w:rFonts w:eastAsia="Arial Narrow"/>
           <w:sz w:val="24"/>
           <w:szCs w:val="24"/>
-          <w:lang w:val="en-US"/>
         </w:rPr>
         <w:t>,</w:t>
       </w:r>
@@ -2531,7 +2622,6 @@
           <w:rFonts w:eastAsia="Arial Narrow"/>
           <w:sz w:val="24"/>
           <w:szCs w:val="24"/>
-          <w:lang w:val="en-US"/>
         </w:rPr>
         <w:t xml:space="preserve"> </w:t>
       </w:r>
@@ -2540,7 +2630,6 @@
           <w:rFonts w:eastAsia="Arial Narrow"/>
           <w:sz w:val="24"/>
           <w:szCs w:val="24"/>
-          <w:lang w:val="en-US"/>
         </w:rPr>
         <w:t>Analista</w:t>
       </w:r>
@@ -2549,7 +2638,6 @@
           <w:rFonts w:eastAsia="Arial Narrow"/>
           <w:sz w:val="24"/>
           <w:szCs w:val="24"/>
-          <w:lang w:val="en-US"/>
         </w:rPr>
         <w:t xml:space="preserve">, </w:t>
       </w:r>
@@ -2558,7 +2646,6 @@
           <w:rFonts w:eastAsia="Arial Narrow"/>
           <w:sz w:val="24"/>
           <w:szCs w:val="24"/>
-          <w:lang w:val="en-US"/>
         </w:rPr>
         <w:t>Desarrollador</w:t>
       </w:r>
@@ -2819,13 +2906,15 @@
           <w:rFonts w:eastAsia="Arial Narrow"/>
           <w:sz w:val="24"/>
           <w:szCs w:val="24"/>
-        </w:rPr>
-      </w:pPr>
-      <w:r>
-        <w:rPr>
-          <w:rFonts w:eastAsia="Arial Narrow"/>
-          <w:sz w:val="24"/>
-          <w:szCs w:val="24"/>
+          <w:lang w:val="en-US"/>
+        </w:rPr>
+      </w:pPr>
+      <w:r>
+        <w:rPr>
+          <w:rFonts w:eastAsia="Arial Narrow"/>
+          <w:sz w:val="24"/>
+          <w:szCs w:val="24"/>
+          <w:lang w:val="en-US"/>
         </w:rPr>
         <w:t>Roles:</w:t>
       </w:r>
@@ -2833,6 +2922,7 @@
         <w:rPr>
           <w:sz w:val="24"/>
           <w:szCs w:val="24"/>
+          <w:lang w:val="en-US"/>
         </w:rPr>
         <w:tab/>
       </w:r>
@@ -2840,6 +2930,7 @@
         <w:rPr>
           <w:sz w:val="24"/>
           <w:szCs w:val="24"/>
+          <w:lang w:val="en-US"/>
         </w:rPr>
         <w:tab/>
       </w:r>
@@ -2848,38 +2939,47 @@
           <w:rFonts w:eastAsia="Arial Narrow"/>
           <w:sz w:val="24"/>
           <w:szCs w:val="24"/>
+          <w:lang w:val="en-US"/>
         </w:rPr>
         <w:t xml:space="preserve"> </w:t>
       </w:r>
-      <w:r>
-        <w:rPr>
-          <w:rFonts w:eastAsia="Arial Narrow"/>
-          <w:sz w:val="24"/>
-          <w:szCs w:val="24"/>
+      <w:proofErr w:type="spellStart"/>
+      <w:r>
+        <w:rPr>
+          <w:rFonts w:eastAsia="Arial Narrow"/>
+          <w:sz w:val="24"/>
+          <w:szCs w:val="24"/>
+          <w:lang w:val="en-US"/>
         </w:rPr>
         <w:t>Analista</w:t>
       </w:r>
-      <w:r>
-        <w:rPr>
-          <w:rFonts w:eastAsia="Arial Narrow"/>
-          <w:sz w:val="24"/>
-          <w:szCs w:val="24"/>
+      <w:proofErr w:type="spellEnd"/>
+      <w:r>
+        <w:rPr>
+          <w:rFonts w:eastAsia="Arial Narrow"/>
+          <w:sz w:val="24"/>
+          <w:szCs w:val="24"/>
+          <w:lang w:val="en-US"/>
         </w:rPr>
         <w:t xml:space="preserve">, </w:t>
       </w:r>
-      <w:r>
-        <w:rPr>
-          <w:rFonts w:eastAsia="Arial Narrow"/>
-          <w:sz w:val="24"/>
-          <w:szCs w:val="24"/>
+      <w:proofErr w:type="spellStart"/>
+      <w:r>
+        <w:rPr>
+          <w:rFonts w:eastAsia="Arial Narrow"/>
+          <w:sz w:val="24"/>
+          <w:szCs w:val="24"/>
+          <w:lang w:val="en-US"/>
         </w:rPr>
         <w:t>desarrollador</w:t>
       </w:r>
-      <w:r>
-        <w:rPr>
-          <w:rFonts w:eastAsia="Arial Narrow"/>
-          <w:sz w:val="24"/>
-          <w:szCs w:val="24"/>
+      <w:proofErr w:type="spellEnd"/>
+      <w:r>
+        <w:rPr>
+          <w:rFonts w:eastAsia="Arial Narrow"/>
+          <w:sz w:val="24"/>
+          <w:szCs w:val="24"/>
+          <w:lang w:val="en-US"/>
         </w:rPr>
         <w:t>,</w:t>
       </w:r>
@@ -2888,6 +2988,7 @@
           <w:rFonts w:eastAsia="Arial Narrow"/>
           <w:sz w:val="24"/>
           <w:szCs w:val="24"/>
+          <w:lang w:val="en-US"/>
         </w:rPr>
         <w:t xml:space="preserve"> </w:t>
       </w:r>
@@ -2896,6 +2997,7 @@
           <w:rFonts w:eastAsia="Arial Narrow"/>
           <w:sz w:val="24"/>
           <w:szCs w:val="24"/>
+          <w:lang w:val="en-US"/>
         </w:rPr>
         <w:t>project manager</w:t>
       </w:r>
@@ -2904,17 +3006,21 @@
           <w:rFonts w:eastAsia="Arial Narrow"/>
           <w:sz w:val="24"/>
           <w:szCs w:val="24"/>
+          <w:lang w:val="en-US"/>
         </w:rPr>
         <w:t xml:space="preserve">, </w:t>
       </w:r>
-      <w:r>
-        <w:rPr>
-          <w:rFonts w:eastAsia="Arial Narrow"/>
-          <w:sz w:val="24"/>
-          <w:szCs w:val="24"/>
+      <w:proofErr w:type="spellStart"/>
+      <w:r>
+        <w:rPr>
+          <w:rFonts w:eastAsia="Arial Narrow"/>
+          <w:sz w:val="24"/>
+          <w:szCs w:val="24"/>
+          <w:lang w:val="en-US"/>
         </w:rPr>
         <w:t>operador</w:t>
       </w:r>
+      <w:proofErr w:type="spellEnd"/>
     </w:p>
     <w:p>
       <w:pPr>
@@ -2924,8 +3030,59 @@
           <w:rFonts w:eastAsia="Arial Narrow"/>
           <w:sz w:val="24"/>
           <w:szCs w:val="24"/>
-        </w:rPr>
-      </w:pPr>
+          <w:lang w:val="en-US"/>
+        </w:rPr>
+      </w:pPr>
+      <w:r>
+        <w:rPr>
+          <w:rFonts w:eastAsia="Arial Narrow"/>
+          <w:noProof/>
+          <w:sz w:val="24"/>
+          <w:szCs w:val="24"/>
+          <w:lang w:val="en-US"/>
+        </w:rPr>
+        <w:drawing>
+          <wp:inline distT="0" distB="0" distL="0" distR="0" wp14:anchorId="70EA3752" wp14:editId="3DB8D5B4">
+            <wp:extent cx="1175138" cy="1200150"/>
+            <wp:effectExtent l="0" t="0" r="6350" b="0"/>
+            <wp:docPr id="1370083710" name="Picture 1" descr="A person with long hair wearing a black shirt&#10;&#10;AI-generated content may be incorrect."/>
+            <wp:cNvGraphicFramePr>
+              <a:graphicFrameLocks xmlns:a="http://schemas.openxmlformats.org/drawingml/2006/main" noChangeAspect="1"/>
+            </wp:cNvGraphicFramePr>
+            <a:graphic xmlns:a="http://schemas.openxmlformats.org/drawingml/2006/main">
+              <a:graphicData uri="http://schemas.openxmlformats.org/drawingml/2006/picture">
+                <pic:pic xmlns:pic="http://schemas.openxmlformats.org/drawingml/2006/picture">
+                  <pic:nvPicPr>
+                    <pic:cNvPr id="1370083710" name="Picture 1" descr="A person with long hair wearing a black shirt&#10;&#10;AI-generated content may be incorrect."/>
+                    <pic:cNvPicPr/>
+                  </pic:nvPicPr>
+                  <pic:blipFill>
+                    <a:blip r:embed="rId18" cstate="print">
+                      <a:extLst>
+                        <a:ext uri="{28A0092B-C50C-407E-A947-70E740481C1C}">
+                          <a14:useLocalDpi xmlns:a14="http://schemas.microsoft.com/office/drawing/2010/main" val="0"/>
+                        </a:ext>
+                      </a:extLst>
+                    </a:blip>
+                    <a:stretch>
+                      <a:fillRect/>
+                    </a:stretch>
+                  </pic:blipFill>
+                  <pic:spPr>
+                    <a:xfrm>
+                      <a:off x="0" y="0"/>
+                      <a:ext cx="1182662" cy="1207835"/>
+                    </a:xfrm>
+                    <a:prstGeom prst="rect">
+                      <a:avLst/>
+                    </a:prstGeom>
+                  </pic:spPr>
+                </pic:pic>
+              </a:graphicData>
+            </a:graphic>
+          </wp:inline>
+        </w:drawing>
+      </w:r>
     </w:p>
     <w:p>
       <w:pPr>
@@ -2938,15 +3095,6 @@
           <w:lang w:val="en-US"/>
         </w:rPr>
       </w:pPr>
-      <w:r>
-        <w:rPr>
-          <w:rFonts w:eastAsia="Arial Narrow"/>
-          <w:sz w:val="24"/>
-          <w:szCs w:val="24"/>
-          <w:lang w:val="en-US"/>
-        </w:rPr>
-        <w:t>Student #4</w:t>
-      </w:r>
     </w:p>
     <w:p>
       <w:pPr>
@@ -2966,16 +3114,7 @@
           <w:szCs w:val="24"/>
           <w:lang w:val="en-US"/>
         </w:rPr>
-        <w:t>ID Number:</w:t>
-      </w:r>
-      <w:r>
-        <w:rPr>
-          <w:rFonts w:eastAsia="Arial Narrow"/>
-          <w:sz w:val="24"/>
-          <w:szCs w:val="24"/>
-          <w:lang w:val="en-US"/>
-        </w:rPr>
-        <w:t xml:space="preserve"> 29560552D</w:t>
+        <w:t>Student #4</w:t>
       </w:r>
     </w:p>
     <w:p>
@@ -2996,40 +3135,16 @@
           <w:szCs w:val="24"/>
           <w:lang w:val="en-US"/>
         </w:rPr>
-        <w:t xml:space="preserve">UVUS: </w:t>
-      </w:r>
-      <w:r>
-        <w:rPr>
+        <w:t>ID Number:</w:t>
+      </w:r>
+      <w:r>
+        <w:rPr>
+          <w:rFonts w:eastAsia="Arial Narrow"/>
           <w:sz w:val="24"/>
           <w:szCs w:val="24"/>
           <w:lang w:val="en-US"/>
         </w:rPr>
-        <w:tab/>
-      </w:r>
-      <w:r>
-        <w:rPr>
-          <w:sz w:val="24"/>
-          <w:szCs w:val="24"/>
-          <w:lang w:val="en-US"/>
-        </w:rPr>
-        <w:t>clagonben</w:t>
-      </w:r>
-      <w:r>
-        <w:rPr>
-          <w:sz w:val="24"/>
-          <w:szCs w:val="24"/>
-          <w:lang w:val="en-US"/>
-        </w:rPr>
-        <w:tab/>
-      </w:r>
-      <w:r>
-        <w:rPr>
-          <w:rFonts w:eastAsia="Arial Narrow"/>
-          <w:sz w:val="24"/>
-          <w:szCs w:val="24"/>
-          <w:lang w:val="en-US"/>
-        </w:rPr>
-        <w:t xml:space="preserve"> </w:t>
+        <w:t xml:space="preserve"> 29560552D</w:t>
       </w:r>
     </w:p>
     <w:p>
@@ -3050,22 +3165,44 @@
           <w:szCs w:val="24"/>
           <w:lang w:val="en-US"/>
         </w:rPr>
-        <w:t>Name:</w:t>
-      </w:r>
-      <w:r>
-        <w:rPr>
+        <w:lastRenderedPageBreak/>
+        <w:t>UVUS</w:t>
+      </w:r>
+      <w:proofErr w:type="gramStart"/>
+      <w:r>
+        <w:rPr>
+          <w:rFonts w:eastAsia="Arial Narrow"/>
           <w:sz w:val="24"/>
           <w:szCs w:val="24"/>
           <w:lang w:val="en-US"/>
         </w:rPr>
+        <w:t xml:space="preserve">: </w:t>
+      </w:r>
+      <w:r>
+        <w:rPr>
+          <w:sz w:val="24"/>
+          <w:szCs w:val="24"/>
+          <w:lang w:val="en-US"/>
+        </w:rPr>
         <w:tab/>
       </w:r>
+      <w:proofErr w:type="spellStart"/>
       <w:r>
         <w:rPr>
           <w:sz w:val="24"/>
           <w:szCs w:val="24"/>
           <w:lang w:val="en-US"/>
         </w:rPr>
+        <w:t>clagonben</w:t>
+      </w:r>
+      <w:proofErr w:type="spellEnd"/>
+      <w:proofErr w:type="gramEnd"/>
+      <w:r>
+        <w:rPr>
+          <w:sz w:val="24"/>
+          <w:szCs w:val="24"/>
+          <w:lang w:val="en-US"/>
+        </w:rPr>
         <w:tab/>
       </w:r>
       <w:r>
@@ -3076,24 +3213,6 @@
           <w:lang w:val="en-US"/>
         </w:rPr>
         <w:t xml:space="preserve"> </w:t>
-      </w:r>
-      <w:r>
-        <w:rPr>
-          <w:rFonts w:eastAsia="Arial Narrow"/>
-          <w:sz w:val="24"/>
-          <w:szCs w:val="24"/>
-          <w:lang w:val="en-US"/>
-        </w:rPr>
-        <w:t>González Benito, Claudio</w:t>
-      </w:r>
-      <w:r>
-        <w:rPr>
-          <w:rFonts w:eastAsia="Arial Narrow"/>
-          <w:sz w:val="24"/>
-          <w:szCs w:val="24"/>
-          <w:lang w:val="en-US"/>
-        </w:rPr>
-        <w:t xml:space="preserve">  </w:t>
       </w:r>
     </w:p>
     <w:p>
@@ -3114,7 +3233,7 @@
           <w:szCs w:val="24"/>
           <w:lang w:val="en-US"/>
         </w:rPr>
-        <w:t>Roles:</w:t>
+        <w:t>Name:</w:t>
       </w:r>
       <w:r>
         <w:rPr>
@@ -3146,33 +3265,9 @@
           <w:rFonts w:eastAsia="Arial Narrow"/>
           <w:sz w:val="24"/>
           <w:szCs w:val="24"/>
-        </w:rPr>
-        <w:t xml:space="preserve">Analista, </w:t>
-      </w:r>
-      <w:r>
-        <w:rPr>
-          <w:rFonts w:eastAsia="Arial Narrow"/>
-          <w:sz w:val="24"/>
-          <w:szCs w:val="24"/>
-        </w:rPr>
-        <w:t>D</w:t>
-      </w:r>
-      <w:r>
-        <w:rPr>
-          <w:rFonts w:eastAsia="Arial Narrow"/>
-          <w:sz w:val="24"/>
-          <w:szCs w:val="24"/>
-        </w:rPr>
-        <w:t>esarrollador</w:t>
-      </w:r>
-      <w:r>
-        <w:rPr>
-          <w:rFonts w:eastAsia="Arial Narrow"/>
-          <w:sz w:val="24"/>
-          <w:szCs w:val="24"/>
           <w:lang w:val="en-US"/>
         </w:rPr>
-        <w:t>, Project Manager</w:t>
+        <w:t>González Benito, Claudio</w:t>
       </w:r>
       <w:r>
         <w:rPr>
@@ -3181,7 +3276,7 @@
           <w:szCs w:val="24"/>
           <w:lang w:val="en-US"/>
         </w:rPr>
-        <w:t xml:space="preserve"> </w:t>
+        <w:t xml:space="preserve">  </w:t>
       </w:r>
     </w:p>
     <w:p>
@@ -3197,9 +3292,103 @@
       </w:pPr>
       <w:r>
         <w:rPr>
+          <w:rFonts w:eastAsia="Arial Narrow"/>
+          <w:sz w:val="24"/>
+          <w:szCs w:val="24"/>
+          <w:lang w:val="en-US"/>
+        </w:rPr>
+        <w:t>Roles:</w:t>
+      </w:r>
+      <w:r>
+        <w:rPr>
+          <w:sz w:val="24"/>
+          <w:szCs w:val="24"/>
+          <w:lang w:val="en-US"/>
+        </w:rPr>
+        <w:tab/>
+      </w:r>
+      <w:r>
+        <w:rPr>
+          <w:sz w:val="24"/>
+          <w:szCs w:val="24"/>
+          <w:lang w:val="en-US"/>
+        </w:rPr>
+        <w:tab/>
+      </w:r>
+      <w:r>
+        <w:rPr>
+          <w:rFonts w:eastAsia="Arial Narrow"/>
+          <w:sz w:val="24"/>
+          <w:szCs w:val="24"/>
+          <w:lang w:val="en-US"/>
+        </w:rPr>
+        <w:t xml:space="preserve"> </w:t>
+      </w:r>
+      <w:proofErr w:type="spellStart"/>
+      <w:r>
+        <w:rPr>
+          <w:rFonts w:eastAsia="Arial Narrow"/>
+          <w:sz w:val="24"/>
+          <w:szCs w:val="24"/>
+          <w:lang w:val="en-US"/>
+        </w:rPr>
+        <w:t>Analista</w:t>
+      </w:r>
+      <w:proofErr w:type="spellEnd"/>
+      <w:r>
+        <w:rPr>
+          <w:rFonts w:eastAsia="Arial Narrow"/>
+          <w:sz w:val="24"/>
+          <w:szCs w:val="24"/>
+          <w:lang w:val="en-US"/>
+        </w:rPr>
+        <w:t xml:space="preserve">, </w:t>
+      </w:r>
+      <w:proofErr w:type="spellStart"/>
+      <w:r>
+        <w:rPr>
+          <w:rFonts w:eastAsia="Arial Narrow"/>
+          <w:sz w:val="24"/>
+          <w:szCs w:val="24"/>
+          <w:lang w:val="en-US"/>
+        </w:rPr>
+        <w:t>Desarrollador</w:t>
+      </w:r>
+      <w:proofErr w:type="spellEnd"/>
+      <w:r>
+        <w:rPr>
+          <w:rFonts w:eastAsia="Arial Narrow"/>
+          <w:sz w:val="24"/>
+          <w:szCs w:val="24"/>
+          <w:lang w:val="en-US"/>
+        </w:rPr>
+        <w:t>, Project Manager</w:t>
+      </w:r>
+      <w:r>
+        <w:rPr>
+          <w:rFonts w:eastAsia="Arial Narrow"/>
+          <w:sz w:val="24"/>
+          <w:szCs w:val="24"/>
+          <w:lang w:val="en-US"/>
+        </w:rPr>
+        <w:t xml:space="preserve"> </w:t>
+      </w:r>
+    </w:p>
+    <w:p>
+      <w:pPr>
+        <w:pStyle w:val="Normal1"/>
+        <w:ind w:firstLine="0"/>
+        <w:rPr>
+          <w:rFonts w:eastAsia="Arial Narrow"/>
+          <w:sz w:val="24"/>
+          <w:szCs w:val="24"/>
+          <w:lang w:val="en-US"/>
+        </w:rPr>
+      </w:pPr>
+      <w:r>
+        <w:rPr>
           <w:noProof/>
         </w:rPr>
-        <w:lastRenderedPageBreak/>
         <w:drawing>
           <wp:inline distT="0" distB="0" distL="0" distR="0" wp14:anchorId="1BB6D0A8" wp14:editId="3B9E9A2E">
             <wp:extent cx="890561" cy="1187450"/>
@@ -3218,7 +3407,7 @@
                     </pic:cNvPicPr>
                   </pic:nvPicPr>
                   <pic:blipFill>
-                    <a:blip r:embed="rId18" cstate="print">
+                    <a:blip r:embed="rId19" cstate="print">
                       <a:extLst>
                         <a:ext uri="{28A0092B-C50C-407E-A947-70E740481C1C}">
                           <a14:useLocalDpi xmlns:a14="http://schemas.microsoft.com/office/drawing/2010/main" val="0"/>
@@ -3260,13 +3449,23 @@
           <w:szCs w:val="24"/>
         </w:rPr>
       </w:pPr>
-      <w:r>
-        <w:rPr>
-          <w:rFonts w:eastAsia="Arial Narrow"/>
-          <w:sz w:val="24"/>
-          <w:szCs w:val="24"/>
-        </w:rPr>
-        <w:t>Student 5</w:t>
+      <w:proofErr w:type="spellStart"/>
+      <w:r>
+        <w:rPr>
+          <w:rFonts w:eastAsia="Arial Narrow"/>
+          <w:sz w:val="24"/>
+          <w:szCs w:val="24"/>
+        </w:rPr>
+        <w:t>Student</w:t>
+      </w:r>
+      <w:proofErr w:type="spellEnd"/>
+      <w:r>
+        <w:rPr>
+          <w:rFonts w:eastAsia="Arial Narrow"/>
+          <w:sz w:val="24"/>
+          <w:szCs w:val="24"/>
+        </w:rPr>
+        <w:t xml:space="preserve"> 5</w:t>
       </w:r>
     </w:p>
     <w:p>
@@ -3285,7 +3484,25 @@
           <w:sz w:val="24"/>
           <w:szCs w:val="24"/>
         </w:rPr>
-        <w:t>ID Number:</w:t>
+        <w:t xml:space="preserve">ID </w:t>
+      </w:r>
+      <w:proofErr w:type="spellStart"/>
+      <w:r>
+        <w:rPr>
+          <w:rFonts w:eastAsia="Arial Narrow"/>
+          <w:sz w:val="24"/>
+          <w:szCs w:val="24"/>
+        </w:rPr>
+        <w:t>Number</w:t>
+      </w:r>
+      <w:proofErr w:type="spellEnd"/>
+      <w:r>
+        <w:rPr>
+          <w:rFonts w:eastAsia="Arial Narrow"/>
+          <w:sz w:val="24"/>
+          <w:szCs w:val="24"/>
+        </w:rPr>
+        <w:t>:</w:t>
       </w:r>
       <w:r>
         <w:rPr>
@@ -3353,13 +3570,23 @@
           <w:szCs w:val="24"/>
         </w:rPr>
       </w:pPr>
-      <w:r>
-        <w:rPr>
-          <w:rFonts w:eastAsia="Arial Narrow"/>
-          <w:sz w:val="24"/>
-          <w:szCs w:val="24"/>
-        </w:rPr>
-        <w:t>Name:</w:t>
+      <w:proofErr w:type="spellStart"/>
+      <w:r>
+        <w:rPr>
+          <w:rFonts w:eastAsia="Arial Narrow"/>
+          <w:sz w:val="24"/>
+          <w:szCs w:val="24"/>
+        </w:rPr>
+        <w:t>Name</w:t>
+      </w:r>
+      <w:proofErr w:type="spellEnd"/>
+      <w:r>
+        <w:rPr>
+          <w:rFonts w:eastAsia="Arial Narrow"/>
+          <w:sz w:val="24"/>
+          <w:szCs w:val="24"/>
+        </w:rPr>
+        <w:t>:</w:t>
       </w:r>
       <w:r>
         <w:rPr>
@@ -3432,13 +3659,23 @@
         </w:rPr>
         <w:t xml:space="preserve"> </w:t>
       </w:r>
-      <w:r>
-        <w:rPr>
-          <w:rFonts w:eastAsia="Arial Narrow"/>
-          <w:sz w:val="24"/>
-          <w:szCs w:val="24"/>
-        </w:rPr>
-        <w:t>tester, desarrollador</w:t>
+      <w:proofErr w:type="spellStart"/>
+      <w:r>
+        <w:rPr>
+          <w:rFonts w:eastAsia="Arial Narrow"/>
+          <w:sz w:val="24"/>
+          <w:szCs w:val="24"/>
+        </w:rPr>
+        <w:t>tester</w:t>
+      </w:r>
+      <w:proofErr w:type="spellEnd"/>
+      <w:r>
+        <w:rPr>
+          <w:rFonts w:eastAsia="Arial Narrow"/>
+          <w:sz w:val="24"/>
+          <w:szCs w:val="24"/>
+        </w:rPr>
+        <w:t>, desarrollador</w:t>
       </w:r>
     </w:p>
     <w:p>
@@ -3470,7 +3707,7 @@
                     <pic:cNvPicPr/>
                   </pic:nvPicPr>
                   <pic:blipFill>
-                    <a:blip r:embed="rId19" cstate="print">
+                    <a:blip r:embed="rId20" cstate="print">
                       <a:extLst>
                         <a:ext uri="{28A0092B-C50C-407E-A947-70E740481C1C}">
                           <a14:useLocalDpi xmlns:a14="http://schemas.microsoft.com/office/drawing/2010/main" val="0"/>
@@ -3580,6 +3817,7 @@
           <w:sz w:val="24"/>
           <w:szCs w:val="24"/>
         </w:rPr>
+        <w:lastRenderedPageBreak/>
         <w:t>Comprensión del Plan de Estudios:</w:t>
       </w:r>
     </w:p>
@@ -3625,7 +3863,6 @@
           <w:sz w:val="24"/>
           <w:szCs w:val="24"/>
         </w:rPr>
-        <w:lastRenderedPageBreak/>
         <w:t>Estamos al tanto de los recursos disponibles y las expectativas del instructor.</w:t>
       </w:r>
     </w:p>
@@ -3867,7 +4104,7 @@
     </w:p>
     <w:p>
       <w:pPr>
-        <w:pStyle w:val="Prrafodelista"/>
+        <w:pStyle w:val="ListParagraph"/>
         <w:spacing w:after="0"/>
         <w:rPr>
           <w:b/>
@@ -3888,7 +4125,7 @@
     </w:p>
     <w:p>
       <w:pPr>
-        <w:pStyle w:val="Prrafodelista"/>
+        <w:pStyle w:val="ListParagraph"/>
         <w:numPr>
           <w:ilvl w:val="0"/>
           <w:numId w:val="0"/>
@@ -3908,6 +4145,7 @@
           <w:sz w:val="24"/>
           <w:szCs w:val="24"/>
         </w:rPr>
+        <w:lastRenderedPageBreak/>
         <mc:AlternateContent>
           <mc:Choice Requires="wpg">
             <w:drawing>
@@ -3928,7 +4166,7 @@
                           <a:chExt cx="1989666" cy="649857"/>
                         </a:xfrm>
                       </wpg:grpSpPr>
-                      <w14:contentPart bwMode="auto" r:id="rId20">
+                      <w14:contentPart bwMode="auto" r:id="rId21">
                         <w14:nvContentPartPr>
                           <w14:cNvPr id="1634396429" name="Entrada de lápiz 1634396429"/>
                           <w14:cNvContentPartPr/>
@@ -3938,7 +4176,7 @@
                           <a:ext cx="1648824" cy="435675"/>
                         </w14:xfrm>
                       </w14:contentPart>
-                      <w14:contentPart bwMode="auto" r:id="rId21">
+                      <w14:contentPart bwMode="auto" r:id="rId22">
                         <w14:nvContentPartPr>
                           <w14:cNvPr id="1439297327" name="Entrada de lápiz 1439297327"/>
                           <w14:cNvContentPartPr/>
@@ -3948,7 +4186,7 @@
                           <a:ext cx="1786611" cy="649857"/>
                         </w14:xfrm>
                       </w14:contentPart>
-                      <w14:contentPart bwMode="auto" r:id="rId22">
+                      <w14:contentPart bwMode="auto" r:id="rId23">
                         <w14:nvContentPartPr>
                           <w14:cNvPr id="1613471811" name="Entrada de lápiz 1613471811"/>
                           <w14:cNvContentPartPr/>
@@ -3987,13 +4225,13 @@
                   <o:lock v:ext="edit" aspectratio="t"/>
                 </v:shapetype>
                 <v:shape id="Entrada de lápiz 1634396429" o:spid="_x0000_s1027" type="#_x0000_t75" style="position:absolute;left:-219;top:1084;width:16922;height:4756;visibility:visible;mso-wrap-style:square" o:gfxdata="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">
-                  <v:imagedata r:id="rId23" o:title=""/>
+                  <v:imagedata r:id="rId24" o:title=""/>
                 </v:shape>
                 <v:shape id="Entrada de lápiz 1439297327" o:spid="_x0000_s1028" type="#_x0000_t75" style="position:absolute;left:1810;top:-201;width:18302;height:6897;visibility:visible;mso-wrap-style:square" o:gfxdata="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">
-                  <v:imagedata r:id="rId24" o:title=""/>
+                  <v:imagedata r:id="rId25" o:title=""/>
                 </v:shape>
                 <v:shape id="Entrada de lápiz 1613471811" o:spid="_x0000_s1029" type="#_x0000_t75" style="position:absolute;left:5449;top:1805;width:8885;height:2607;visibility:visible;mso-wrap-style:square" o:gfxdata="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">
-                  <v:imagedata r:id="rId25" o:title=""/>
+                  <v:imagedata r:id="rId26" o:title=""/>
                 </v:shape>
                 <w10:anchorlock/>
               </v:group>
@@ -4004,7 +4242,7 @@
     </w:p>
     <w:p>
       <w:pPr>
-        <w:pStyle w:val="Prrafodelista"/>
+        <w:pStyle w:val="ListParagraph"/>
         <w:spacing w:after="0"/>
         <w:rPr>
           <w:b/>
@@ -4025,7 +4263,7 @@
     </w:p>
     <w:p>
       <w:pPr>
-        <w:pStyle w:val="Prrafodelista"/>
+        <w:pStyle w:val="ListParagraph"/>
         <w:spacing w:after="0"/>
         <w:rPr>
           <w:b/>
@@ -4046,7 +4284,7 @@
     </w:p>
     <w:p>
       <w:pPr>
-        <w:pStyle w:val="Prrafodelista"/>
+        <w:pStyle w:val="ListParagraph"/>
         <w:numPr>
           <w:ilvl w:val="0"/>
           <w:numId w:val="0"/>
@@ -4064,10 +4302,10 @@
         <w:rPr>
           <w:b/>
           <w:bCs/>
-          <w:sz w:val="24"/>
-          <w:szCs w:val="24"/>
-        </w:rPr>
-        <w:lastRenderedPageBreak/>
+          <w:noProof/>
+          <w:sz w:val="24"/>
+          <w:szCs w:val="24"/>
+        </w:rPr>
         <w:drawing>
           <wp:inline distT="0" distB="0" distL="0" distR="0" wp14:anchorId="2BC1C1C5" wp14:editId="7867A7D5">
             <wp:extent cx="1799167" cy="698500"/>
@@ -4084,7 +4322,7 @@
                     <pic:cNvPicPr/>
                   </pic:nvPicPr>
                   <pic:blipFill>
-                    <a:blip r:embed="rId26"/>
+                    <a:blip r:embed="rId27"/>
                     <a:stretch>
                       <a:fillRect/>
                     </a:stretch>
@@ -4107,7 +4345,7 @@
     </w:p>
     <w:p>
       <w:pPr>
-        <w:pStyle w:val="Prrafodelista"/>
+        <w:pStyle w:val="ListParagraph"/>
         <w:spacing w:after="0"/>
         <w:rPr>
           <w:b/>
@@ -4128,7 +4366,7 @@
     </w:p>
     <w:p>
       <w:pPr>
-        <w:pStyle w:val="Prrafodelista"/>
+        <w:pStyle w:val="ListParagraph"/>
         <w:numPr>
           <w:ilvl w:val="0"/>
           <w:numId w:val="0"/>
@@ -4166,7 +4404,7 @@
                     <pic:cNvPicPr/>
                   </pic:nvPicPr>
                   <pic:blipFill>
-                    <a:blip r:embed="rId27" cstate="print">
+                    <a:blip r:embed="rId28" cstate="print">
                       <a:extLst>
                         <a:ext uri="{28A0092B-C50C-407E-A947-70E740481C1C}">
                           <a14:useLocalDpi xmlns:a14="http://schemas.microsoft.com/office/drawing/2010/main" val="0"/>
@@ -4195,7 +4433,7 @@
     </w:p>
     <w:p>
       <w:pPr>
-        <w:pStyle w:val="Prrafodelista"/>
+        <w:pStyle w:val="ListParagraph"/>
         <w:spacing w:after="0"/>
         <w:rPr>
           <w:b/>
@@ -4244,7 +4482,7 @@
                     <pic:cNvPicPr/>
                   </pic:nvPicPr>
                   <pic:blipFill>
-                    <a:blip r:embed="rId28">
+                    <a:blip r:embed="rId29">
                       <a:extLst>
                         <a:ext uri="{28A0092B-C50C-407E-A947-70E740481C1C}">
                           <a14:useLocalDpi xmlns:a14="http://schemas.microsoft.com/office/drawing/2010/main" val="0"/>
@@ -4405,6 +4643,7 @@
           <w:sz w:val="24"/>
           <w:szCs w:val="24"/>
         </w:rPr>
+        <w:lastRenderedPageBreak/>
         <w:t>Rendimiento malo: Los miembros frecuentemente no cumplen con los plazos o no completan las tareas, causando retrasos y facilitando el no conseguir los objetivos.</w:t>
       </w:r>
     </w:p>
@@ -4458,7 +4697,6 @@
           <w:sz w:val="24"/>
           <w:szCs w:val="24"/>
         </w:rPr>
-        <w:lastRenderedPageBreak/>
         <w:t>Rendimiento Bueno: Los miembros entregan consistentemente un trabajo que cumple con los criterios de calidad establecidos en la asignatura, demostrando que se esfuerza en realizar el trabajo.</w:t>
       </w:r>
     </w:p>
@@ -4593,6 +4831,7 @@
           <w:sz w:val="24"/>
           <w:szCs w:val="24"/>
         </w:rPr>
+        <w:lastRenderedPageBreak/>
         <w:t>Satisfacción del docente:</w:t>
       </w:r>
     </w:p>
@@ -4612,7 +4851,25 @@
           <w:sz w:val="24"/>
           <w:szCs w:val="24"/>
         </w:rPr>
-        <w:t>Rendimiento Bueno: Las evaluaciones del docente indican que el proyecto está siendo desarrollado satisfactoriamente con respecto a los requisitos del milestone correspondiente.</w:t>
+        <w:t xml:space="preserve">Rendimiento Bueno: Las evaluaciones del docente indican que el proyecto está siendo desarrollado satisfactoriamente con respecto a los requisitos del </w:t>
+      </w:r>
+      <w:proofErr w:type="spellStart"/>
+      <w:r>
+        <w:rPr>
+          <w:rFonts w:eastAsia="Arial Narrow"/>
+          <w:sz w:val="24"/>
+          <w:szCs w:val="24"/>
+        </w:rPr>
+        <w:t>milestone</w:t>
+      </w:r>
+      <w:proofErr w:type="spellEnd"/>
+      <w:r>
+        <w:rPr>
+          <w:rFonts w:eastAsia="Arial Narrow"/>
+          <w:sz w:val="24"/>
+          <w:szCs w:val="24"/>
+        </w:rPr>
+        <w:t xml:space="preserve"> correspondiente.</w:t>
       </w:r>
     </w:p>
     <w:p>
@@ -4631,7 +4888,6 @@
           <w:sz w:val="24"/>
           <w:szCs w:val="24"/>
         </w:rPr>
-        <w:lastRenderedPageBreak/>
         <w:t>Rendimiento malo: La retroalimentación del docente refleja insatisfacción con el rendimiento del grupo, citando problemas como requerimientos incumplidos, entregables de baja calidad o comunicación ineficaz.</w:t>
       </w:r>
     </w:p>
@@ -4705,7 +4961,25 @@
           <w:sz w:val="24"/>
           <w:szCs w:val="24"/>
         </w:rPr>
-        <w:t>Libertad de elección de las tareas grupales del siguiente milestone, pudiendo coger tareas más sencillas.</w:t>
+        <w:t xml:space="preserve">Libertad de elección de las tareas grupales del siguiente </w:t>
+      </w:r>
+      <w:proofErr w:type="spellStart"/>
+      <w:r>
+        <w:rPr>
+          <w:rFonts w:eastAsia="Arial Narrow"/>
+          <w:sz w:val="24"/>
+          <w:szCs w:val="24"/>
+        </w:rPr>
+        <w:t>milestone</w:t>
+      </w:r>
+      <w:proofErr w:type="spellEnd"/>
+      <w:r>
+        <w:rPr>
+          <w:rFonts w:eastAsia="Arial Narrow"/>
+          <w:sz w:val="24"/>
+          <w:szCs w:val="24"/>
+        </w:rPr>
+        <w:t>, pudiendo coger tareas más sencillas.</w:t>
       </w:r>
     </w:p>
     <w:p>
@@ -4727,7 +5001,25 @@
           <w:sz w:val="24"/>
           <w:szCs w:val="24"/>
         </w:rPr>
-        <w:t>El grupo comentará al docente el gran desempeño que ha tenido el compañero en ese milestone.</w:t>
+        <w:t xml:space="preserve">El grupo comentará al docente el gran desempeño que ha tenido el compañero en ese </w:t>
+      </w:r>
+      <w:proofErr w:type="spellStart"/>
+      <w:r>
+        <w:rPr>
+          <w:rFonts w:eastAsia="Arial Narrow"/>
+          <w:sz w:val="24"/>
+          <w:szCs w:val="24"/>
+        </w:rPr>
+        <w:t>milestone</w:t>
+      </w:r>
+      <w:proofErr w:type="spellEnd"/>
+      <w:r>
+        <w:rPr>
+          <w:rFonts w:eastAsia="Arial Narrow"/>
+          <w:sz w:val="24"/>
+          <w:szCs w:val="24"/>
+        </w:rPr>
+        <w:t>.</w:t>
       </w:r>
     </w:p>
     <w:p>
@@ -4814,7 +5106,26 @@
           <w:sz w:val="24"/>
           <w:szCs w:val="24"/>
         </w:rPr>
-        <w:t>El alumno deberá de realizar más tareas grupales en el siguiente milestone, además de realizar todo lo que no hizo en el anterior.</w:t>
+        <w:lastRenderedPageBreak/>
+        <w:t xml:space="preserve">El alumno deberá de realizar más tareas grupales en el siguiente </w:t>
+      </w:r>
+      <w:proofErr w:type="spellStart"/>
+      <w:r>
+        <w:rPr>
+          <w:rFonts w:eastAsia="Arial Narrow"/>
+          <w:sz w:val="24"/>
+          <w:szCs w:val="24"/>
+        </w:rPr>
+        <w:t>milestone</w:t>
+      </w:r>
+      <w:proofErr w:type="spellEnd"/>
+      <w:r>
+        <w:rPr>
+          <w:rFonts w:eastAsia="Arial Narrow"/>
+          <w:sz w:val="24"/>
+          <w:szCs w:val="24"/>
+        </w:rPr>
+        <w:t>, además de realizar todo lo que no hizo en el anterior.</w:t>
       </w:r>
     </w:p>
     <w:p>
@@ -4857,7 +5168,6 @@
       <w:bookmarkStart w:id="17" w:name="_Toc837799324"/>
       <w:bookmarkEnd w:id="16"/>
       <w:r>
-        <w:lastRenderedPageBreak/>
         <w:t>Condiciones de expulsión</w:t>
       </w:r>
       <w:bookmarkEnd w:id="17"/>
@@ -4999,10 +5309,10 @@
       </w:pPr>
     </w:p>
     <w:sectPr>
-      <w:headerReference w:type="default" r:id="rId29"/>
-      <w:footerReference w:type="default" r:id="rId30"/>
-      <w:headerReference w:type="first" r:id="rId31"/>
-      <w:footerReference w:type="first" r:id="rId32"/>
+      <w:headerReference w:type="default" r:id="rId30"/>
+      <w:footerReference w:type="default" r:id="rId31"/>
+      <w:headerReference w:type="first" r:id="rId32"/>
+      <w:footerReference w:type="first" r:id="rId33"/>
       <w:type w:val="continuous"/>
       <w:pgSz w:w="11906" w:h="16838"/>
       <w:pgMar w:top="1417" w:right="1701" w:bottom="1417" w:left="1701" w:header="708" w:footer="708" w:gutter="0"/>
@@ -5061,7 +5371,7 @@
         </w:tcPr>
         <w:p>
           <w:pPr>
-            <w:pStyle w:val="Encabezado"/>
+            <w:pStyle w:val="Header"/>
             <w:ind w:left="-115"/>
             <w:jc w:val="left"/>
           </w:pPr>
@@ -5073,7 +5383,7 @@
         </w:tcPr>
         <w:p>
           <w:pPr>
-            <w:pStyle w:val="Encabezado"/>
+            <w:pStyle w:val="Header"/>
             <w:jc w:val="center"/>
           </w:pPr>
         </w:p>
@@ -5084,7 +5394,7 @@
         </w:tcPr>
         <w:p>
           <w:pPr>
-            <w:pStyle w:val="Encabezado"/>
+            <w:pStyle w:val="Header"/>
             <w:ind w:right="-115"/>
             <w:jc w:val="right"/>
           </w:pPr>
@@ -5094,7 +5404,7 @@
   </w:tbl>
   <w:p>
     <w:pPr>
-      <w:pStyle w:val="Piedepgina"/>
+      <w:pStyle w:val="Footer"/>
     </w:pPr>
   </w:p>
 </w:ftr>
@@ -5123,7 +5433,7 @@
         </w:tcPr>
         <w:p>
           <w:pPr>
-            <w:pStyle w:val="Encabezado"/>
+            <w:pStyle w:val="Header"/>
             <w:ind w:left="-115"/>
             <w:jc w:val="left"/>
           </w:pPr>
@@ -5135,7 +5445,7 @@
         </w:tcPr>
         <w:p>
           <w:pPr>
-            <w:pStyle w:val="Encabezado"/>
+            <w:pStyle w:val="Header"/>
             <w:jc w:val="center"/>
           </w:pPr>
         </w:p>
@@ -5146,7 +5456,7 @@
         </w:tcPr>
         <w:p>
           <w:pPr>
-            <w:pStyle w:val="Encabezado"/>
+            <w:pStyle w:val="Header"/>
             <w:ind w:right="-115"/>
             <w:jc w:val="right"/>
           </w:pPr>
@@ -5156,7 +5466,7 @@
   </w:tbl>
   <w:p>
     <w:pPr>
-      <w:pStyle w:val="Piedepgina"/>
+      <w:pStyle w:val="Footer"/>
     </w:pPr>
   </w:p>
 </w:ftr>
@@ -5302,7 +5612,7 @@
         </w:tcPr>
         <w:p>
           <w:pPr>
-            <w:pStyle w:val="Encabezado"/>
+            <w:pStyle w:val="Header"/>
             <w:ind w:left="-115"/>
             <w:jc w:val="left"/>
           </w:pPr>
@@ -5314,7 +5624,7 @@
         </w:tcPr>
         <w:p>
           <w:pPr>
-            <w:pStyle w:val="Encabezado"/>
+            <w:pStyle w:val="Header"/>
             <w:jc w:val="center"/>
           </w:pPr>
         </w:p>
@@ -5325,7 +5635,7 @@
         </w:tcPr>
         <w:p>
           <w:pPr>
-            <w:pStyle w:val="Encabezado"/>
+            <w:pStyle w:val="Header"/>
             <w:ind w:right="-115"/>
             <w:jc w:val="right"/>
           </w:pPr>
@@ -5335,7 +5645,7 @@
   </w:tbl>
   <w:p>
     <w:pPr>
-      <w:pStyle w:val="Piedepgina"/>
+      <w:pStyle w:val="Footer"/>
     </w:pPr>
   </w:p>
 </w:ftr>
@@ -5520,9 +5830,19 @@
             </w:tabs>
             <w:jc w:val="center"/>
           </w:pPr>
+          <w:proofErr w:type="spellStart"/>
           <w:r>
-            <w:t>Chartering Report</w:t>
+            <w:t>Chartering</w:t>
           </w:r>
+          <w:proofErr w:type="spellEnd"/>
+          <w:r>
+            <w:t xml:space="preserve"> </w:t>
+          </w:r>
+          <w:proofErr w:type="spellStart"/>
+          <w:r>
+            <w:t>Report</w:t>
+          </w:r>
+          <w:proofErr w:type="spellEnd"/>
         </w:p>
         <w:p>
           <w:pPr>
@@ -5675,7 +5995,7 @@
         </w:tcPr>
         <w:p>
           <w:pPr>
-            <w:pStyle w:val="Encabezado"/>
+            <w:pStyle w:val="Header"/>
             <w:ind w:left="-115"/>
             <w:jc w:val="left"/>
           </w:pPr>
@@ -5687,7 +6007,7 @@
         </w:tcPr>
         <w:p>
           <w:pPr>
-            <w:pStyle w:val="Encabezado"/>
+            <w:pStyle w:val="Header"/>
             <w:jc w:val="center"/>
           </w:pPr>
         </w:p>
@@ -5698,7 +6018,7 @@
         </w:tcPr>
         <w:p>
           <w:pPr>
-            <w:pStyle w:val="Encabezado"/>
+            <w:pStyle w:val="Header"/>
             <w:ind w:right="-115"/>
             <w:jc w:val="right"/>
           </w:pPr>
@@ -5708,7 +6028,7 @@
   </w:tbl>
   <w:p>
     <w:pPr>
-      <w:pStyle w:val="Encabezado"/>
+      <w:pStyle w:val="Header"/>
     </w:pPr>
   </w:p>
 </w:hdr>
@@ -5847,9 +6167,19 @@
             </w:tabs>
             <w:jc w:val="center"/>
           </w:pPr>
+          <w:proofErr w:type="spellStart"/>
           <w:r>
-            <w:t>Chartering Report</w:t>
+            <w:t>Chartering</w:t>
           </w:r>
+          <w:proofErr w:type="spellEnd"/>
+          <w:r>
+            <w:t xml:space="preserve"> </w:t>
+          </w:r>
+          <w:proofErr w:type="spellStart"/>
+          <w:r>
+            <w:t>Report</w:t>
+          </w:r>
+          <w:proofErr w:type="spellEnd"/>
         </w:p>
         <w:p>
           <w:pPr>
@@ -5986,7 +6316,7 @@
         </w:tcPr>
         <w:p>
           <w:pPr>
-            <w:pStyle w:val="Encabezado"/>
+            <w:pStyle w:val="Header"/>
             <w:ind w:left="-115"/>
             <w:jc w:val="left"/>
           </w:pPr>
@@ -5998,7 +6328,7 @@
         </w:tcPr>
         <w:p>
           <w:pPr>
-            <w:pStyle w:val="Encabezado"/>
+            <w:pStyle w:val="Header"/>
             <w:jc w:val="center"/>
           </w:pPr>
         </w:p>
@@ -6009,7 +6339,7 @@
         </w:tcPr>
         <w:p>
           <w:pPr>
-            <w:pStyle w:val="Encabezado"/>
+            <w:pStyle w:val="Header"/>
             <w:ind w:right="-115"/>
             <w:jc w:val="right"/>
           </w:pPr>
@@ -6019,7 +6349,7 @@
   </w:tbl>
   <w:p>
     <w:pPr>
-      <w:pStyle w:val="Encabezado"/>
+      <w:pStyle w:val="Header"/>
     </w:pPr>
   </w:p>
 </w:hdr>
@@ -6373,7 +6703,7 @@
     <w:lvl w:ilvl="0">
       <w:start w:val="1"/>
       <w:numFmt w:val="decimal"/>
-      <w:pStyle w:val="Prrafodelista"/>
+      <w:pStyle w:val="ListParagraph"/>
       <w:lvlText w:val="%1."/>
       <w:lvlJc w:val="left"/>
       <w:pPr>
@@ -7102,7 +7432,7 @@
     <w:name w:val="Normal"/>
     <w:qFormat/>
   </w:style>
-  <w:style w:type="paragraph" w:styleId="Ttulo1">
+  <w:style w:type="paragraph" w:styleId="Heading1">
     <w:name w:val="heading 1"/>
     <w:basedOn w:val="Normal"/>
     <w:next w:val="Normal"/>
@@ -7120,7 +7450,7 @@
       <w:szCs w:val="24"/>
     </w:rPr>
   </w:style>
-  <w:style w:type="paragraph" w:styleId="Ttulo2">
+  <w:style w:type="paragraph" w:styleId="Heading2">
     <w:name w:val="heading 2"/>
     <w:basedOn w:val="Normal"/>
     <w:next w:val="Normal"/>
@@ -7141,7 +7471,7 @@
       <w:szCs w:val="36"/>
     </w:rPr>
   </w:style>
-  <w:style w:type="paragraph" w:styleId="Ttulo3">
+  <w:style w:type="paragraph" w:styleId="Heading3">
     <w:name w:val="heading 3"/>
     <w:basedOn w:val="Normal"/>
     <w:next w:val="Normal"/>
@@ -7158,7 +7488,7 @@
       <w:color w:val="5B9BD5"/>
     </w:rPr>
   </w:style>
-  <w:style w:type="paragraph" w:styleId="Ttulo4">
+  <w:style w:type="paragraph" w:styleId="Heading4">
     <w:name w:val="heading 4"/>
     <w:basedOn w:val="Normal"/>
     <w:next w:val="Normal"/>
@@ -7175,7 +7505,7 @@
       <w:color w:val="5B9BD5"/>
     </w:rPr>
   </w:style>
-  <w:style w:type="paragraph" w:styleId="Ttulo5">
+  <w:style w:type="paragraph" w:styleId="Heading5">
     <w:name w:val="heading 5"/>
     <w:basedOn w:val="Normal"/>
     <w:next w:val="Normal"/>
@@ -7197,7 +7527,7 @@
       <w:szCs w:val="24"/>
     </w:rPr>
   </w:style>
-  <w:style w:type="paragraph" w:styleId="Ttulo6">
+  <w:style w:type="paragraph" w:styleId="Heading6">
     <w:name w:val="heading 6"/>
     <w:basedOn w:val="Normal"/>
     <w:next w:val="Normal"/>
@@ -7219,11 +7549,11 @@
       <w:szCs w:val="23"/>
     </w:rPr>
   </w:style>
-  <w:style w:type="paragraph" w:styleId="Ttulo7">
+  <w:style w:type="paragraph" w:styleId="Heading7">
     <w:name w:val="heading 7"/>
     <w:basedOn w:val="Normal1"/>
     <w:next w:val="Normal1"/>
-    <w:link w:val="Ttulo7Car"/>
+    <w:link w:val="Heading7Char"/>
     <w:uiPriority w:val="9"/>
     <w:unhideWhenUsed/>
     <w:qFormat/>
@@ -7239,11 +7569,11 @@
       <w:color w:val="1F4E79" w:themeColor="accent1" w:themeShade="80"/>
     </w:rPr>
   </w:style>
-  <w:style w:type="paragraph" w:styleId="Ttulo8">
+  <w:style w:type="paragraph" w:styleId="Heading8">
     <w:name w:val="heading 8"/>
     <w:basedOn w:val="Normal1"/>
     <w:next w:val="Normal1"/>
-    <w:link w:val="Ttulo8Car"/>
+    <w:link w:val="Heading8Char"/>
     <w:uiPriority w:val="9"/>
     <w:unhideWhenUsed/>
     <w:qFormat/>
@@ -7261,11 +7591,11 @@
       <w:szCs w:val="21"/>
     </w:rPr>
   </w:style>
-  <w:style w:type="paragraph" w:styleId="Ttulo9">
+  <w:style w:type="paragraph" w:styleId="Heading9">
     <w:name w:val="heading 9"/>
     <w:basedOn w:val="Normal1"/>
     <w:next w:val="Normal1"/>
-    <w:link w:val="Ttulo9Car"/>
+    <w:link w:val="Heading9Char"/>
     <w:uiPriority w:val="9"/>
     <w:unhideWhenUsed/>
     <w:qFormat/>
@@ -7281,13 +7611,13 @@
       <w:color w:val="385623" w:themeColor="accent6" w:themeShade="80"/>
     </w:rPr>
   </w:style>
-  <w:style w:type="character" w:default="1" w:styleId="Fuentedeprrafopredeter">
+  <w:style w:type="character" w:default="1" w:styleId="DefaultParagraphFont">
     <w:name w:val="Default Paragraph Font"/>
     <w:uiPriority w:val="1"/>
     <w:semiHidden/>
     <w:unhideWhenUsed/>
   </w:style>
-  <w:style w:type="table" w:default="1" w:styleId="Tablanormal">
+  <w:style w:type="table" w:default="1" w:styleId="TableNormal">
     <w:name w:val="Normal Table"/>
     <w:uiPriority w:val="99"/>
     <w:semiHidden/>
@@ -7302,13 +7632,13 @@
       </w:tblCellMar>
     </w:tblPr>
   </w:style>
-  <w:style w:type="numbering" w:default="1" w:styleId="Sinlista">
+  <w:style w:type="numbering" w:default="1" w:styleId="NoList">
     <w:name w:val="No List"/>
     <w:uiPriority w:val="99"/>
     <w:semiHidden/>
     <w:unhideWhenUsed/>
   </w:style>
-  <w:style w:type="paragraph" w:styleId="Ttulo">
+  <w:style w:type="paragraph" w:styleId="Title">
     <w:name w:val="Title"/>
     <w:basedOn w:val="Normal"/>
     <w:next w:val="Normal"/>
@@ -7590,7 +7920,7 @@
   </w:style>
   <w:style w:type="character" w:customStyle="1" w:styleId="Ttulo1Car">
     <w:name w:val="Título 1 Car"/>
-    <w:basedOn w:val="Fuentedeprrafopredeter"/>
+    <w:basedOn w:val="DefaultParagraphFont"/>
     <w:link w:val="heading11"/>
     <w:uiPriority w:val="9"/>
     <w:rsid w:val="0087350D"/>
@@ -7602,7 +7932,7 @@
   </w:style>
   <w:style w:type="character" w:customStyle="1" w:styleId="Ttulo2Car">
     <w:name w:val="Título 2 Car"/>
-    <w:basedOn w:val="Fuentedeprrafopredeter"/>
+    <w:basedOn w:val="DefaultParagraphFont"/>
     <w:link w:val="heading21"/>
     <w:uiPriority w:val="9"/>
     <w:rsid w:val="006D65E5"/>
@@ -7615,7 +7945,7 @@
   </w:style>
   <w:style w:type="character" w:customStyle="1" w:styleId="Ttulo3Car">
     <w:name w:val="Título 3 Car"/>
-    <w:basedOn w:val="Fuentedeprrafopredeter"/>
+    <w:basedOn w:val="DefaultParagraphFont"/>
     <w:link w:val="heading31"/>
     <w:uiPriority w:val="9"/>
     <w:rsid w:val="000D41AC"/>
@@ -7626,7 +7956,7 @@
   </w:style>
   <w:style w:type="character" w:customStyle="1" w:styleId="Ttulo4Car">
     <w:name w:val="Título 4 Car"/>
-    <w:basedOn w:val="Fuentedeprrafopredeter"/>
+    <w:basedOn w:val="DefaultParagraphFont"/>
     <w:link w:val="heading41"/>
     <w:uiPriority w:val="9"/>
     <w:rsid w:val="007320A6"/>
@@ -7637,7 +7967,7 @@
   </w:style>
   <w:style w:type="character" w:customStyle="1" w:styleId="Ttulo5Car">
     <w:name w:val="Título 5 Car"/>
-    <w:basedOn w:val="Fuentedeprrafopredeter"/>
+    <w:basedOn w:val="DefaultParagraphFont"/>
     <w:link w:val="heading51"/>
     <w:uiPriority w:val="9"/>
     <w:rsid w:val="005B4ED0"/>
@@ -7652,7 +7982,7 @@
   </w:style>
   <w:style w:type="character" w:customStyle="1" w:styleId="Ttulo6Car">
     <w:name w:val="Título 6 Car"/>
-    <w:basedOn w:val="Fuentedeprrafopredeter"/>
+    <w:basedOn w:val="DefaultParagraphFont"/>
     <w:link w:val="heading61"/>
     <w:uiPriority w:val="9"/>
     <w:rsid w:val="005B4ED0"/>
@@ -7665,10 +7995,10 @@
       <w:szCs w:val="23"/>
     </w:rPr>
   </w:style>
-  <w:style w:type="character" w:customStyle="1" w:styleId="Ttulo7Car">
-    <w:name w:val="Título 7 Car"/>
-    <w:basedOn w:val="Fuentedeprrafopredeter"/>
-    <w:link w:val="Ttulo7"/>
+  <w:style w:type="character" w:customStyle="1" w:styleId="Heading7Char">
+    <w:name w:val="Heading 7 Char"/>
+    <w:basedOn w:val="DefaultParagraphFont"/>
+    <w:link w:val="Heading7"/>
     <w:uiPriority w:val="9"/>
     <w:rsid w:val="005B4ED0"/>
     <w:rPr>
@@ -7676,10 +8006,10 @@
       <w:color w:val="1F4E79" w:themeColor="accent1" w:themeShade="80"/>
     </w:rPr>
   </w:style>
-  <w:style w:type="character" w:customStyle="1" w:styleId="Ttulo8Car">
-    <w:name w:val="Título 8 Car"/>
-    <w:basedOn w:val="Fuentedeprrafopredeter"/>
-    <w:link w:val="Ttulo8"/>
+  <w:style w:type="character" w:customStyle="1" w:styleId="Heading8Char">
+    <w:name w:val="Heading 8 Char"/>
+    <w:basedOn w:val="DefaultParagraphFont"/>
+    <w:link w:val="Heading8"/>
     <w:uiPriority w:val="9"/>
     <w:rsid w:val="005B4ED0"/>
     <w:rPr>
@@ -7689,10 +8019,10 @@
       <w:szCs w:val="21"/>
     </w:rPr>
   </w:style>
-  <w:style w:type="character" w:customStyle="1" w:styleId="Ttulo9Car">
-    <w:name w:val="Título 9 Car"/>
-    <w:basedOn w:val="Fuentedeprrafopredeter"/>
-    <w:link w:val="Ttulo9"/>
+  <w:style w:type="character" w:customStyle="1" w:styleId="Heading9Char">
+    <w:name w:val="Heading 9 Char"/>
+    <w:basedOn w:val="DefaultParagraphFont"/>
+    <w:link w:val="Heading9"/>
     <w:uiPriority w:val="9"/>
     <w:rsid w:val="005B4ED0"/>
     <w:rPr>
@@ -7700,10 +8030,10 @@
       <w:color w:val="385623" w:themeColor="accent6" w:themeShade="80"/>
     </w:rPr>
   </w:style>
-  <w:style w:type="paragraph" w:styleId="Sangradetextonormal">
+  <w:style w:type="paragraph" w:styleId="BodyTextIndent">
     <w:name w:val="Body Text Indent"/>
     <w:basedOn w:val="Normal1"/>
-    <w:link w:val="SangradetextonormalCar"/>
+    <w:link w:val="BodyTextIndentChar"/>
     <w:uiPriority w:val="99"/>
     <w:rsid w:val="005B4ED0"/>
     <w:pPr>
@@ -7714,17 +8044,17 @@
       <w:rFonts w:eastAsiaTheme="minorEastAsia"/>
     </w:rPr>
   </w:style>
-  <w:style w:type="character" w:customStyle="1" w:styleId="SangradetextonormalCar">
-    <w:name w:val="Sangría de texto normal Car"/>
-    <w:basedOn w:val="Fuentedeprrafopredeter"/>
-    <w:link w:val="Sangradetextonormal"/>
+  <w:style w:type="character" w:customStyle="1" w:styleId="BodyTextIndentChar">
+    <w:name w:val="Body Text Indent Char"/>
+    <w:basedOn w:val="DefaultParagraphFont"/>
+    <w:link w:val="BodyTextIndent"/>
     <w:uiPriority w:val="99"/>
     <w:rsid w:val="005B4ED0"/>
     <w:rPr>
       <w:rFonts w:eastAsiaTheme="minorEastAsia"/>
     </w:rPr>
   </w:style>
-  <w:style w:type="paragraph" w:styleId="Prrafodelista">
+  <w:style w:type="paragraph" w:styleId="ListParagraph">
     <w:name w:val="List Paragraph"/>
     <w:basedOn w:val="Normal1"/>
     <w:uiPriority w:val="34"/>
@@ -7741,7 +8071,7 @@
       <w:rFonts w:eastAsiaTheme="minorEastAsia"/>
     </w:rPr>
   </w:style>
-  <w:style w:type="paragraph" w:styleId="Descripcin">
+  <w:style w:type="paragraph" w:styleId="Caption">
     <w:name w:val="caption"/>
     <w:basedOn w:val="Normal1"/>
     <w:next w:val="Normal1"/>
@@ -7783,7 +8113,7 @@
   </w:style>
   <w:style w:type="character" w:customStyle="1" w:styleId="TtuloCar1">
     <w:name w:val="Título Car1"/>
-    <w:basedOn w:val="Fuentedeprrafopredeter"/>
+    <w:basedOn w:val="DefaultParagraphFont"/>
     <w:link w:val="Title1"/>
     <w:uiPriority w:val="10"/>
     <w:rsid w:val="005B4ED0"/>
@@ -7795,11 +8125,11 @@
       <w:szCs w:val="52"/>
     </w:rPr>
   </w:style>
-  <w:style w:type="paragraph" w:styleId="Subttulo">
+  <w:style w:type="paragraph" w:styleId="Subtitle">
     <w:name w:val="Subtitle"/>
     <w:basedOn w:val="Normal1"/>
     <w:next w:val="Normal1"/>
-    <w:link w:val="SubttuloCar"/>
+    <w:link w:val="SubtitleChar"/>
     <w:uiPriority w:val="11"/>
     <w:qFormat/>
     <w:rsid w:val="005B4ED0"/>
@@ -7814,19 +8144,19 @@
       <w:rFonts w:asciiTheme="majorHAnsi" w:eastAsiaTheme="majorEastAsia" w:hAnsiTheme="majorHAnsi" w:cstheme="majorBidi"/>
     </w:rPr>
   </w:style>
-  <w:style w:type="character" w:customStyle="1" w:styleId="SubttuloCar">
-    <w:name w:val="Subtítulo Car"/>
-    <w:basedOn w:val="Fuentedeprrafopredeter"/>
-    <w:link w:val="Subttulo"/>
+  <w:style w:type="character" w:customStyle="1" w:styleId="SubtitleChar">
+    <w:name w:val="Subtitle Char"/>
+    <w:basedOn w:val="DefaultParagraphFont"/>
+    <w:link w:val="Subtitle"/>
     <w:uiPriority w:val="11"/>
     <w:rsid w:val="005B4ED0"/>
     <w:rPr>
       <w:rFonts w:asciiTheme="majorHAnsi" w:eastAsiaTheme="majorEastAsia" w:hAnsiTheme="majorHAnsi" w:cstheme="majorBidi"/>
     </w:rPr>
   </w:style>
-  <w:style w:type="character" w:styleId="Textoennegrita">
+  <w:style w:type="character" w:styleId="Strong">
     <w:name w:val="Strong"/>
-    <w:basedOn w:val="Fuentedeprrafopredeter"/>
+    <w:basedOn w:val="DefaultParagraphFont"/>
     <w:uiPriority w:val="22"/>
     <w:qFormat/>
     <w:rsid w:val="005B4ED0"/>
@@ -7835,9 +8165,9 @@
       <w:bCs/>
     </w:rPr>
   </w:style>
-  <w:style w:type="character" w:styleId="nfasis">
+  <w:style w:type="character" w:styleId="Emphasis">
     <w:name w:val="Emphasis"/>
-    <w:basedOn w:val="Fuentedeprrafopredeter"/>
+    <w:basedOn w:val="DefaultParagraphFont"/>
     <w:uiPriority w:val="20"/>
     <w:qFormat/>
     <w:rsid w:val="005B4ED0"/>
@@ -7846,7 +8176,7 @@
       <w:iCs/>
     </w:rPr>
   </w:style>
-  <w:style w:type="paragraph" w:styleId="Sinespaciado">
+  <w:style w:type="paragraph" w:styleId="NoSpacing">
     <w:name w:val="No Spacing"/>
     <w:basedOn w:val="Normal1"/>
     <w:next w:val="Normal1"/>
@@ -7861,11 +8191,11 @@
       <w:rFonts w:eastAsiaTheme="minorEastAsia"/>
     </w:rPr>
   </w:style>
-  <w:style w:type="paragraph" w:styleId="Cita">
+  <w:style w:type="paragraph" w:styleId="Quote">
     <w:name w:val="Quote"/>
     <w:basedOn w:val="Normal1"/>
     <w:next w:val="Normal1"/>
-    <w:link w:val="CitaCar"/>
+    <w:link w:val="QuoteChar"/>
     <w:uiPriority w:val="29"/>
     <w:qFormat/>
     <w:rsid w:val="005B4ED0"/>
@@ -7880,10 +8210,10 @@
       <w:iCs/>
     </w:rPr>
   </w:style>
-  <w:style w:type="character" w:customStyle="1" w:styleId="CitaCar">
-    <w:name w:val="Cita Car"/>
-    <w:basedOn w:val="Fuentedeprrafopredeter"/>
-    <w:link w:val="Cita"/>
+  <w:style w:type="character" w:customStyle="1" w:styleId="QuoteChar">
+    <w:name w:val="Quote Char"/>
+    <w:basedOn w:val="DefaultParagraphFont"/>
+    <w:link w:val="Quote"/>
     <w:uiPriority w:val="29"/>
     <w:rsid w:val="005B4ED0"/>
     <w:rPr>
@@ -7892,11 +8222,11 @@
       <w:iCs/>
     </w:rPr>
   </w:style>
-  <w:style w:type="paragraph" w:styleId="Citadestacada">
+  <w:style w:type="paragraph" w:styleId="IntenseQuote">
     <w:name w:val="Intense Quote"/>
     <w:basedOn w:val="Normal1"/>
     <w:next w:val="Normal1"/>
-    <w:link w:val="CitadestacadaCar"/>
+    <w:link w:val="IntenseQuoteChar"/>
     <w:uiPriority w:val="30"/>
     <w:qFormat/>
     <w:rsid w:val="005B4ED0"/>
@@ -7912,10 +8242,10 @@
       <w:szCs w:val="24"/>
     </w:rPr>
   </w:style>
-  <w:style w:type="character" w:customStyle="1" w:styleId="CitadestacadaCar">
-    <w:name w:val="Cita destacada Car"/>
-    <w:basedOn w:val="Fuentedeprrafopredeter"/>
-    <w:link w:val="Citadestacada"/>
+  <w:style w:type="character" w:customStyle="1" w:styleId="IntenseQuoteChar">
+    <w:name w:val="Intense Quote Char"/>
+    <w:basedOn w:val="DefaultParagraphFont"/>
+    <w:link w:val="IntenseQuote"/>
     <w:uiPriority w:val="30"/>
     <w:rsid w:val="005B4ED0"/>
     <w:rPr>
@@ -7925,9 +8255,9 @@
       <w:szCs w:val="24"/>
     </w:rPr>
   </w:style>
-  <w:style w:type="character" w:styleId="nfasissutil">
+  <w:style w:type="character" w:styleId="SubtleEmphasis">
     <w:name w:val="Subtle Emphasis"/>
-    <w:basedOn w:val="Fuentedeprrafopredeter"/>
+    <w:basedOn w:val="DefaultParagraphFont"/>
     <w:uiPriority w:val="19"/>
     <w:qFormat/>
     <w:rsid w:val="005B4ED0"/>
@@ -7937,9 +8267,9 @@
       <w:color w:val="404040" w:themeColor="text1" w:themeTint="BF"/>
     </w:rPr>
   </w:style>
-  <w:style w:type="character" w:styleId="nfasisintenso">
+  <w:style w:type="character" w:styleId="IntenseEmphasis">
     <w:name w:val="Intense Emphasis"/>
-    <w:basedOn w:val="Fuentedeprrafopredeter"/>
+    <w:basedOn w:val="DefaultParagraphFont"/>
     <w:uiPriority w:val="21"/>
     <w:qFormat/>
     <w:rsid w:val="005B4ED0"/>
@@ -7951,9 +8281,9 @@
       <w:color w:val="5B9BD5" w:themeColor="accent1"/>
     </w:rPr>
   </w:style>
-  <w:style w:type="character" w:styleId="Referenciasutil">
+  <w:style w:type="character" w:styleId="SubtleReference">
     <w:name w:val="Subtle Reference"/>
-    <w:basedOn w:val="Fuentedeprrafopredeter"/>
+    <w:basedOn w:val="DefaultParagraphFont"/>
     <w:uiPriority w:val="31"/>
     <w:qFormat/>
     <w:rsid w:val="005B4ED0"/>
@@ -7963,9 +8293,9 @@
       <w:u w:val="single" w:color="7F7F7F" w:themeColor="text1" w:themeTint="80"/>
     </w:rPr>
   </w:style>
-  <w:style w:type="character" w:styleId="Referenciaintensa">
+  <w:style w:type="character" w:styleId="IntenseReference">
     <w:name w:val="Intense Reference"/>
-    <w:basedOn w:val="Fuentedeprrafopredeter"/>
+    <w:basedOn w:val="DefaultParagraphFont"/>
     <w:uiPriority w:val="32"/>
     <w:qFormat/>
     <w:rsid w:val="005B4ED0"/>
@@ -7978,9 +8308,9 @@
       <w:u w:val="single"/>
     </w:rPr>
   </w:style>
-  <w:style w:type="character" w:styleId="Ttulodellibro">
+  <w:style w:type="character" w:styleId="BookTitle">
     <w:name w:val="Book Title"/>
-    <w:basedOn w:val="Fuentedeprrafopredeter"/>
+    <w:basedOn w:val="DefaultParagraphFont"/>
     <w:uiPriority w:val="33"/>
     <w:qFormat/>
     <w:rsid w:val="005B4ED0"/>
@@ -7990,7 +8320,7 @@
       <w:smallCaps/>
     </w:rPr>
   </w:style>
-  <w:style w:type="paragraph" w:styleId="TtuloTDC">
+  <w:style w:type="paragraph" w:styleId="TOCHeading">
     <w:name w:val="TOC Heading"/>
     <w:basedOn w:val="heading11"/>
     <w:next w:val="Normal1"/>
@@ -8024,7 +8354,7 @@
   </w:style>
   <w:style w:type="character" w:customStyle="1" w:styleId="TtuloCar">
     <w:name w:val="Título Car"/>
-    <w:basedOn w:val="Fuentedeprrafopredeter"/>
+    <w:basedOn w:val="DefaultParagraphFont"/>
     <w:locked/>
     <w:rsid w:val="005B4ED0"/>
     <w:rPr>
@@ -8155,7 +8485,7 @@
   <w:style w:type="character" w:customStyle="1" w:styleId="38Car">
     <w:name w:val="38 Car"/>
     <w:aliases w:val="guión con francesa 0 Car"/>
-    <w:basedOn w:val="Fuentedeprrafopredeter"/>
+    <w:basedOn w:val="DefaultParagraphFont"/>
     <w:link w:val="guinconfrancesa0"/>
     <w:uiPriority w:val="99"/>
     <w:locked/>
@@ -8183,7 +8513,7 @@
   </w:style>
   <w:style w:type="character" w:customStyle="1" w:styleId="Francesa2Car">
     <w:name w:val="Francesa 2 Car"/>
-    <w:basedOn w:val="Fuentedeprrafopredeter"/>
+    <w:basedOn w:val="DefaultParagraphFont"/>
     <w:link w:val="Francesa2"/>
     <w:uiPriority w:val="99"/>
     <w:locked/>
@@ -8195,9 +8525,9 @@
       <w:lang w:eastAsia="es-ES"/>
     </w:rPr>
   </w:style>
-  <w:style w:type="character" w:styleId="Textodelmarcadordeposicin">
+  <w:style w:type="character" w:styleId="PlaceholderText">
     <w:name w:val="Placeholder Text"/>
-    <w:basedOn w:val="Fuentedeprrafopredeter"/>
+    <w:basedOn w:val="DefaultParagraphFont"/>
     <w:uiPriority w:val="99"/>
     <w:semiHidden/>
     <w:rsid w:val="005B4ED0"/>
@@ -8205,10 +8535,10 @@
       <w:color w:val="808080"/>
     </w:rPr>
   </w:style>
-  <w:style w:type="paragraph" w:styleId="Textodeglobo">
+  <w:style w:type="paragraph" w:styleId="BalloonText">
     <w:name w:val="Balloon Text"/>
     <w:basedOn w:val="Normal1"/>
-    <w:link w:val="TextodegloboCar"/>
+    <w:link w:val="BalloonTextChar"/>
     <w:uiPriority w:val="99"/>
     <w:semiHidden/>
     <w:unhideWhenUsed/>
@@ -8222,10 +8552,10 @@
       <w:szCs w:val="18"/>
     </w:rPr>
   </w:style>
-  <w:style w:type="character" w:customStyle="1" w:styleId="TextodegloboCar">
-    <w:name w:val="Texto de globo Car"/>
-    <w:basedOn w:val="Fuentedeprrafopredeter"/>
-    <w:link w:val="Textodeglobo"/>
+  <w:style w:type="character" w:customStyle="1" w:styleId="BalloonTextChar">
+    <w:name w:val="Balloon Text Char"/>
+    <w:basedOn w:val="DefaultParagraphFont"/>
+    <w:link w:val="BalloonText"/>
     <w:uiPriority w:val="99"/>
     <w:semiHidden/>
     <w:rsid w:val="005B4ED0"/>
@@ -8235,10 +8565,10 @@
       <w:szCs w:val="18"/>
     </w:rPr>
   </w:style>
-  <w:style w:type="paragraph" w:styleId="Encabezado">
+  <w:style w:type="paragraph" w:styleId="Header">
     <w:name w:val="header"/>
     <w:basedOn w:val="Normal1"/>
-    <w:link w:val="EncabezadoCar"/>
+    <w:link w:val="HeaderChar"/>
     <w:uiPriority w:val="99"/>
     <w:unhideWhenUsed/>
     <w:rsid w:val="005B4ED0"/>
@@ -8253,20 +8583,20 @@
       <w:rFonts w:eastAsiaTheme="minorEastAsia"/>
     </w:rPr>
   </w:style>
-  <w:style w:type="character" w:customStyle="1" w:styleId="EncabezadoCar">
-    <w:name w:val="Encabezado Car"/>
-    <w:basedOn w:val="Fuentedeprrafopredeter"/>
-    <w:link w:val="Encabezado"/>
+  <w:style w:type="character" w:customStyle="1" w:styleId="HeaderChar">
+    <w:name w:val="Header Char"/>
+    <w:basedOn w:val="DefaultParagraphFont"/>
+    <w:link w:val="Header"/>
     <w:uiPriority w:val="99"/>
     <w:rsid w:val="005B4ED0"/>
     <w:rPr>
       <w:rFonts w:eastAsiaTheme="minorEastAsia"/>
     </w:rPr>
   </w:style>
-  <w:style w:type="paragraph" w:styleId="Piedepgina">
+  <w:style w:type="paragraph" w:styleId="Footer">
     <w:name w:val="footer"/>
     <w:basedOn w:val="Normal1"/>
-    <w:link w:val="PiedepginaCar"/>
+    <w:link w:val="FooterChar"/>
     <w:uiPriority w:val="99"/>
     <w:unhideWhenUsed/>
     <w:rsid w:val="005B4ED0"/>
@@ -8281,10 +8611,10 @@
       <w:rFonts w:eastAsiaTheme="minorEastAsia"/>
     </w:rPr>
   </w:style>
-  <w:style w:type="character" w:customStyle="1" w:styleId="PiedepginaCar">
-    <w:name w:val="Pie de página Car"/>
-    <w:basedOn w:val="Fuentedeprrafopredeter"/>
-    <w:link w:val="Piedepgina"/>
+  <w:style w:type="character" w:customStyle="1" w:styleId="FooterChar">
+    <w:name w:val="Footer Char"/>
+    <w:basedOn w:val="DefaultParagraphFont"/>
+    <w:link w:val="Footer"/>
     <w:uiPriority w:val="99"/>
     <w:rsid w:val="005B4ED0"/>
     <w:rPr>
@@ -8296,7 +8626,7 @@
     <w:uiPriority w:val="99"/>
     <w:rsid w:val="005B4ED0"/>
   </w:style>
-  <w:style w:type="paragraph" w:styleId="TDC1">
+  <w:style w:type="paragraph" w:styleId="TOC1">
     <w:name w:val="toc 1"/>
     <w:basedOn w:val="Normal1"/>
     <w:next w:val="Normal1"/>
@@ -8316,7 +8646,7 @@
       <w:rFonts w:eastAsiaTheme="minorEastAsia"/>
     </w:rPr>
   </w:style>
-  <w:style w:type="paragraph" w:styleId="TDC2">
+  <w:style w:type="paragraph" w:styleId="TOC2">
     <w:name w:val="toc 2"/>
     <w:basedOn w:val="Normal1"/>
     <w:next w:val="Normal1"/>
@@ -8332,9 +8662,9 @@
       <w:rFonts w:eastAsiaTheme="minorEastAsia"/>
     </w:rPr>
   </w:style>
-  <w:style w:type="character" w:styleId="Hipervnculo">
+  <w:style w:type="character" w:styleId="Hyperlink">
     <w:name w:val="Hyperlink"/>
-    <w:basedOn w:val="Fuentedeprrafopredeter"/>
+    <w:basedOn w:val="DefaultParagraphFont"/>
     <w:uiPriority w:val="99"/>
     <w:unhideWhenUsed/>
     <w:rsid w:val="005B4ED0"/>
@@ -8343,15 +8673,15 @@
       <w:u w:val="single"/>
     </w:rPr>
   </w:style>
-  <w:style w:type="character" w:styleId="Nmerodelnea">
+  <w:style w:type="character" w:styleId="LineNumber">
     <w:name w:val="line number"/>
-    <w:basedOn w:val="Fuentedeprrafopredeter"/>
+    <w:basedOn w:val="DefaultParagraphFont"/>
     <w:uiPriority w:val="99"/>
     <w:semiHidden/>
     <w:unhideWhenUsed/>
     <w:rsid w:val="005B4ED0"/>
   </w:style>
-  <w:style w:type="table" w:styleId="Tablaconcuadrcula">
+  <w:style w:type="table" w:styleId="TableGrid">
     <w:name w:val="Table Grid"/>
     <w:basedOn w:val="NormalTable1"/>
     <w:uiPriority w:val="39"/>
@@ -8373,7 +8703,7 @@
       </w:tblBorders>
     </w:tblPr>
   </w:style>
-  <w:style w:type="paragraph" w:styleId="TDC3">
+  <w:style w:type="paragraph" w:styleId="TOC3">
     <w:name w:val="toc 3"/>
     <w:basedOn w:val="Normal1"/>
     <w:next w:val="Normal1"/>
@@ -8389,7 +8719,7 @@
       <w:rFonts w:eastAsiaTheme="minorEastAsia"/>
     </w:rPr>
   </w:style>
-  <w:style w:type="table" w:styleId="Tablanormal1">
+  <w:style w:type="table" w:styleId="PlainTable1">
     <w:name w:val="Plain Table 1"/>
     <w:basedOn w:val="NormalTable1"/>
     <w:uiPriority w:val="41"/>
@@ -8471,12 +8801,12 @@
   </w:style>
   <w:style w:type="character" w:customStyle="1" w:styleId="apple-converted-space">
     <w:name w:val="apple-converted-space"/>
-    <w:basedOn w:val="Fuentedeprrafopredeter"/>
+    <w:basedOn w:val="DefaultParagraphFont"/>
     <w:rsid w:val="006C5CBB"/>
   </w:style>
-  <w:style w:type="character" w:styleId="Hipervnculovisitado">
+  <w:style w:type="character" w:styleId="FollowedHyperlink">
     <w:name w:val="FollowedHyperlink"/>
-    <w:basedOn w:val="Fuentedeprrafopredeter"/>
+    <w:basedOn w:val="DefaultParagraphFont"/>
     <w:uiPriority w:val="99"/>
     <w:semiHidden/>
     <w:unhideWhenUsed/>
@@ -8486,10 +8816,10 @@
       <w:u w:val="single"/>
     </w:rPr>
   </w:style>
-  <w:style w:type="paragraph" w:styleId="Textoindependiente">
+  <w:style w:type="paragraph" w:styleId="BodyText">
     <w:name w:val="Body Text"/>
     <w:basedOn w:val="Normal1"/>
-    <w:link w:val="TextoindependienteCar"/>
+    <w:link w:val="BodyTextChar"/>
     <w:uiPriority w:val="99"/>
     <w:semiHidden/>
     <w:unhideWhenUsed/>
@@ -8498,10 +8828,10 @@
       <w:spacing w:after="120"/>
     </w:pPr>
   </w:style>
-  <w:style w:type="character" w:customStyle="1" w:styleId="TextoindependienteCar">
-    <w:name w:val="Texto independiente Car"/>
-    <w:basedOn w:val="Fuentedeprrafopredeter"/>
-    <w:link w:val="Textoindependiente"/>
+  <w:style w:type="character" w:customStyle="1" w:styleId="BodyTextChar">
+    <w:name w:val="Body Text Char"/>
+    <w:basedOn w:val="DefaultParagraphFont"/>
+    <w:link w:val="BodyText"/>
     <w:uiPriority w:val="99"/>
     <w:semiHidden/>
     <w:rsid w:val="00BD20F7"/>
@@ -8512,7 +8842,7 @@
   <w:style w:type="table" w:customStyle="1" w:styleId="Tablaconcuadrcula1">
     <w:name w:val="Tabla con cuadrícula1"/>
     <w:basedOn w:val="NormalTable1"/>
-    <w:next w:val="Tablaconcuadrcula"/>
+    <w:next w:val="TableGrid"/>
     <w:uiPriority w:val="39"/>
     <w:rsid w:val="00F816B0"/>
     <w:pPr>
@@ -8535,7 +8865,7 @@
   <w:style w:type="table" w:customStyle="1" w:styleId="Tablanormal11">
     <w:name w:val="Tabla normal 11"/>
     <w:basedOn w:val="NormalTable1"/>
-    <w:next w:val="Tablanormal1"/>
+    <w:next w:val="PlainTable1"/>
     <w:uiPriority w:val="41"/>
     <w:rsid w:val="00F816B0"/>
     <w:pPr>
@@ -8596,7 +8926,7 @@
       </w:tcPr>
     </w:tblStylePr>
   </w:style>
-  <w:style w:type="table" w:styleId="Tabladelista4-nfasis1">
+  <w:style w:type="table" w:styleId="ListTable4-Accent1">
     <w:name w:val="List Table 4 Accent 1"/>
     <w:basedOn w:val="NormalTable1"/>
     <w:uiPriority w:val="49"/>
@@ -8670,7 +9000,7 @@
       </w:tcPr>
     </w:tblStylePr>
   </w:style>
-  <w:style w:type="paragraph" w:styleId="Tabladeilustraciones">
+  <w:style w:type="paragraph" w:styleId="TableofFigures">
     <w:name w:val="table of figures"/>
     <w:basedOn w:val="Normal1"/>
     <w:next w:val="Normal1"/>
@@ -8681,7 +9011,7 @@
       <w:spacing w:after="0"/>
     </w:pPr>
   </w:style>
-  <w:style w:type="table" w:styleId="Tabladelista3-nfasis3">
+  <w:style w:type="table" w:styleId="ListTable3-Accent3">
     <w:name w:val="List Table 3 Accent 3"/>
     <w:basedOn w:val="NormalTable1"/>
     <w:uiPriority w:val="48"/>
@@ -8843,7 +9173,7 @@
   <w:style w:type="table" w:customStyle="1" w:styleId="Tablaconcuadrcula2">
     <w:name w:val="Tabla con cuadrícula2"/>
     <w:basedOn w:val="NormalTable1"/>
-    <w:next w:val="Tablaconcuadrcula"/>
+    <w:next w:val="TableGrid"/>
     <w:uiPriority w:val="39"/>
     <w:rsid w:val="00E12DA1"/>
     <w:pPr>

--- a/reports/Group/D01/Chartering Report D01.docx
+++ b/reports/Group/D01/Chartering Report D01.docx
@@ -1298,7 +1298,7 @@
       <w:hyperlink r:id="rId10" w:history="1">
         <w:r>
           <w:rPr>
-            <w:rStyle w:val="Hipervnculo"/>
+            <w:rStyle w:val="Hyperlink"/>
             <w:rFonts w:ascii="Roboto" w:eastAsia="Roboto" w:hAnsi="Roboto" w:cs="Roboto"/>
             <w:sz w:val="28"/>
             <w:szCs w:val="28"/>
@@ -1378,12 +1378,12 @@
       <w:sdtContent>
         <w:p>
           <w:pPr>
-            <w:pStyle w:val="TDC2"/>
+            <w:pStyle w:val="TOC2"/>
             <w:tabs>
               <w:tab w:val="right" w:leader="dot" w:pos="8490"/>
             </w:tabs>
             <w:rPr>
-              <w:rStyle w:val="Hipervnculo"/>
+              <w:rStyle w:val="Hyperlink"/>
             </w:rPr>
           </w:pPr>
           <w:r>
@@ -1398,7 +1398,7 @@
           <w:hyperlink w:anchor="_Toc1004905240">
             <w:r>
               <w:rPr>
-                <w:rStyle w:val="Hipervnculo"/>
+                <w:rStyle w:val="Hyperlink"/>
               </w:rPr>
               <w:t>Introducción</w:t>
             </w:r>
@@ -1416,7 +1416,7 @@
             </w:r>
             <w:r>
               <w:rPr>
-                <w:rStyle w:val="Hipervnculo"/>
+                <w:rStyle w:val="Hyperlink"/>
                 <w:noProof/>
               </w:rPr>
               <w:t>3</w:t>
@@ -1428,18 +1428,18 @@
         </w:p>
         <w:p>
           <w:pPr>
-            <w:pStyle w:val="TDC2"/>
+            <w:pStyle w:val="TOC2"/>
             <w:tabs>
               <w:tab w:val="right" w:leader="dot" w:pos="8490"/>
             </w:tabs>
             <w:rPr>
-              <w:rStyle w:val="Hipervnculo"/>
+              <w:rStyle w:val="Hyperlink"/>
             </w:rPr>
           </w:pPr>
           <w:hyperlink w:anchor="_Toc24468006">
             <w:r>
               <w:rPr>
-                <w:rStyle w:val="Hipervnculo"/>
+                <w:rStyle w:val="Hyperlink"/>
               </w:rPr>
               <w:t>Reclutamiento</w:t>
             </w:r>
@@ -1457,7 +1457,7 @@
             </w:r>
             <w:r>
               <w:rPr>
-                <w:rStyle w:val="Hipervnculo"/>
+                <w:rStyle w:val="Hyperlink"/>
                 <w:noProof/>
               </w:rPr>
               <w:t>4</w:t>
@@ -1469,18 +1469,18 @@
         </w:p>
         <w:p>
           <w:pPr>
-            <w:pStyle w:val="TDC2"/>
+            <w:pStyle w:val="TOC2"/>
             <w:tabs>
               <w:tab w:val="right" w:leader="dot" w:pos="8490"/>
             </w:tabs>
             <w:rPr>
-              <w:rStyle w:val="Hipervnculo"/>
+              <w:rStyle w:val="Hyperlink"/>
             </w:rPr>
           </w:pPr>
           <w:hyperlink w:anchor="_Toc1216024571">
             <w:r>
               <w:rPr>
-                <w:rStyle w:val="Hipervnculo"/>
+                <w:rStyle w:val="Hyperlink"/>
               </w:rPr>
               <w:t>Datos del personal</w:t>
             </w:r>
@@ -1498,7 +1498,7 @@
             </w:r>
             <w:r>
               <w:rPr>
-                <w:rStyle w:val="Hipervnculo"/>
+                <w:rStyle w:val="Hyperlink"/>
                 <w:noProof/>
               </w:rPr>
               <w:t>4</w:t>
@@ -1510,18 +1510,18 @@
         </w:p>
         <w:p>
           <w:pPr>
-            <w:pStyle w:val="TDC2"/>
+            <w:pStyle w:val="TOC2"/>
             <w:tabs>
               <w:tab w:val="right" w:leader="dot" w:pos="8490"/>
             </w:tabs>
             <w:rPr>
-              <w:rStyle w:val="Hipervnculo"/>
+              <w:rStyle w:val="Hyperlink"/>
             </w:rPr>
           </w:pPr>
           <w:hyperlink w:anchor="_Toc174819165">
             <w:r>
               <w:rPr>
-                <w:rStyle w:val="Hipervnculo"/>
+                <w:rStyle w:val="Hyperlink"/>
               </w:rPr>
               <w:t>Declaración de intenciones</w:t>
             </w:r>
@@ -1539,7 +1539,7 @@
             </w:r>
             <w:r>
               <w:rPr>
-                <w:rStyle w:val="Hipervnculo"/>
+                <w:rStyle w:val="Hyperlink"/>
                 <w:noProof/>
               </w:rPr>
               <w:t>5</w:t>
@@ -1551,18 +1551,18 @@
         </w:p>
         <w:p>
           <w:pPr>
-            <w:pStyle w:val="TDC2"/>
+            <w:pStyle w:val="TOC2"/>
             <w:tabs>
               <w:tab w:val="right" w:leader="dot" w:pos="8490"/>
             </w:tabs>
             <w:rPr>
-              <w:rStyle w:val="Hipervnculo"/>
+              <w:rStyle w:val="Hyperlink"/>
             </w:rPr>
           </w:pPr>
           <w:hyperlink w:anchor="_Toc1674069916">
             <w:r>
               <w:rPr>
-                <w:rStyle w:val="Hipervnculo"/>
+                <w:rStyle w:val="Hyperlink"/>
               </w:rPr>
               <w:t>Indicador de rendimiento</w:t>
             </w:r>
@@ -1580,7 +1580,7 @@
             </w:r>
             <w:r>
               <w:rPr>
-                <w:rStyle w:val="Hipervnculo"/>
+                <w:rStyle w:val="Hyperlink"/>
                 <w:noProof/>
               </w:rPr>
               <w:t>6</w:t>
@@ -1592,18 +1592,18 @@
         </w:p>
         <w:p>
           <w:pPr>
-            <w:pStyle w:val="TDC2"/>
+            <w:pStyle w:val="TOC2"/>
             <w:tabs>
               <w:tab w:val="right" w:leader="dot" w:pos="8490"/>
             </w:tabs>
             <w:rPr>
-              <w:rStyle w:val="Hipervnculo"/>
+              <w:rStyle w:val="Hyperlink"/>
             </w:rPr>
           </w:pPr>
           <w:hyperlink w:anchor="_Toc1778767033">
             <w:r>
               <w:rPr>
-                <w:rStyle w:val="Hipervnculo"/>
+                <w:rStyle w:val="Hyperlink"/>
               </w:rPr>
               <w:t>Recompensas</w:t>
             </w:r>
@@ -1621,7 +1621,7 @@
             </w:r>
             <w:r>
               <w:rPr>
-                <w:rStyle w:val="Hipervnculo"/>
+                <w:rStyle w:val="Hyperlink"/>
                 <w:noProof/>
               </w:rPr>
               <w:t>6</w:t>
@@ -1633,18 +1633,18 @@
         </w:p>
         <w:p>
           <w:pPr>
-            <w:pStyle w:val="TDC2"/>
+            <w:pStyle w:val="TOC2"/>
             <w:tabs>
               <w:tab w:val="right" w:leader="dot" w:pos="8490"/>
             </w:tabs>
             <w:rPr>
-              <w:rStyle w:val="Hipervnculo"/>
+              <w:rStyle w:val="Hyperlink"/>
             </w:rPr>
           </w:pPr>
           <w:hyperlink w:anchor="_Toc685390568">
             <w:r>
               <w:rPr>
-                <w:rStyle w:val="Hipervnculo"/>
+                <w:rStyle w:val="Hyperlink"/>
               </w:rPr>
               <w:t>Penalizaciones</w:t>
             </w:r>
@@ -1662,7 +1662,7 @@
             </w:r>
             <w:r>
               <w:rPr>
-                <w:rStyle w:val="Hipervnculo"/>
+                <w:rStyle w:val="Hyperlink"/>
                 <w:noProof/>
               </w:rPr>
               <w:t>6</w:t>
@@ -1674,18 +1674,18 @@
         </w:p>
         <w:p>
           <w:pPr>
-            <w:pStyle w:val="TDC2"/>
+            <w:pStyle w:val="TOC2"/>
             <w:tabs>
               <w:tab w:val="right" w:leader="dot" w:pos="8490"/>
             </w:tabs>
             <w:rPr>
-              <w:rStyle w:val="Hipervnculo"/>
+              <w:rStyle w:val="Hyperlink"/>
             </w:rPr>
           </w:pPr>
           <w:hyperlink w:anchor="_Toc837799324">
             <w:r>
               <w:rPr>
-                <w:rStyle w:val="Hipervnculo"/>
+                <w:rStyle w:val="Hyperlink"/>
               </w:rPr>
               <w:t>Condiciones de expulsión</w:t>
             </w:r>
@@ -1703,7 +1703,7 @@
             </w:r>
             <w:r>
               <w:rPr>
-                <w:rStyle w:val="Hipervnculo"/>
+                <w:rStyle w:val="Hyperlink"/>
                 <w:noProof/>
               </w:rPr>
               <w:t>6</w:t>
@@ -1715,18 +1715,18 @@
         </w:p>
         <w:p>
           <w:pPr>
-            <w:pStyle w:val="TDC2"/>
+            <w:pStyle w:val="TOC2"/>
             <w:tabs>
               <w:tab w:val="right" w:leader="dot" w:pos="8490"/>
             </w:tabs>
             <w:rPr>
-              <w:rStyle w:val="Hipervnculo"/>
+              <w:rStyle w:val="Hyperlink"/>
             </w:rPr>
           </w:pPr>
           <w:hyperlink w:anchor="_Toc1165437194">
             <w:r>
               <w:rPr>
-                <w:rStyle w:val="Hipervnculo"/>
+                <w:rStyle w:val="Hyperlink"/>
               </w:rPr>
               <w:t>Conclusiones</w:t>
             </w:r>
@@ -1744,7 +1744,7 @@
             </w:r>
             <w:r>
               <w:rPr>
-                <w:rStyle w:val="Hipervnculo"/>
+                <w:rStyle w:val="Hyperlink"/>
                 <w:noProof/>
               </w:rPr>
               <w:t>6</w:t>
@@ -1905,7 +1905,7 @@
       <w:hyperlink r:id="rId15">
         <w:r>
           <w:rPr>
-            <w:rStyle w:val="Hipervnculo"/>
+            <w:rStyle w:val="Hyperlink"/>
             <w:rFonts w:eastAsia="Arial Narrow"/>
             <w:sz w:val="24"/>
             <w:szCs w:val="24"/>
@@ -2387,20 +2387,33 @@
           <w:rFonts w:eastAsia="Arial Narrow"/>
           <w:sz w:val="24"/>
           <w:szCs w:val="24"/>
-        </w:rPr>
-      </w:pPr>
-      <w:r>
-        <w:rPr>
-          <w:rFonts w:eastAsia="Arial Narrow"/>
-          <w:sz w:val="24"/>
-          <w:szCs w:val="24"/>
-        </w:rPr>
-        <w:t xml:space="preserve">UVUS: </w:t>
-      </w:r>
-      <w:r>
-        <w:rPr>
-          <w:sz w:val="24"/>
-          <w:szCs w:val="24"/>
+          <w:lang w:val="en-US"/>
+        </w:rPr>
+      </w:pPr>
+      <w:r>
+        <w:rPr>
+          <w:rFonts w:eastAsia="Arial Narrow"/>
+          <w:sz w:val="24"/>
+          <w:szCs w:val="24"/>
+          <w:lang w:val="en-US"/>
+        </w:rPr>
+        <w:t>UVUS</w:t>
+      </w:r>
+      <w:proofErr w:type="gramStart"/>
+      <w:r>
+        <w:rPr>
+          <w:rFonts w:eastAsia="Arial Narrow"/>
+          <w:sz w:val="24"/>
+          <w:szCs w:val="24"/>
+          <w:lang w:val="en-US"/>
+        </w:rPr>
+        <w:t xml:space="preserve">: </w:t>
+      </w:r>
+      <w:r>
+        <w:rPr>
+          <w:sz w:val="24"/>
+          <w:szCs w:val="24"/>
+          <w:lang w:val="en-US"/>
         </w:rPr>
         <w:tab/>
       </w:r>
@@ -2408,13 +2421,16 @@
         <w:rPr>
           <w:sz w:val="24"/>
           <w:szCs w:val="24"/>
+          <w:lang w:val="en-US"/>
         </w:rPr>
         <w:t>LPS5296</w:t>
       </w:r>
-      <w:r>
-        <w:rPr>
-          <w:sz w:val="24"/>
-          <w:szCs w:val="24"/>
+      <w:proofErr w:type="gramEnd"/>
+      <w:r>
+        <w:rPr>
+          <w:sz w:val="24"/>
+          <w:szCs w:val="24"/>
+          <w:lang w:val="en-US"/>
         </w:rPr>
         <w:tab/>
       </w:r>
@@ -2423,6 +2439,7 @@
           <w:rFonts w:eastAsia="Arial Narrow"/>
           <w:sz w:val="24"/>
           <w:szCs w:val="24"/>
+          <w:lang w:val="en-US"/>
         </w:rPr>
         <w:t xml:space="preserve"> </w:t>
       </w:r>
@@ -2510,15 +2527,13 @@
           <w:rFonts w:eastAsia="Arial Narrow"/>
           <w:sz w:val="24"/>
           <w:szCs w:val="24"/>
-          <w:lang w:val="en-US"/>
-        </w:rPr>
-      </w:pPr>
-      <w:r>
-        <w:rPr>
-          <w:rFonts w:eastAsia="Arial Narrow"/>
-          <w:sz w:val="24"/>
-          <w:szCs w:val="24"/>
-          <w:lang w:val="en-US"/>
+        </w:rPr>
+      </w:pPr>
+      <w:r>
+        <w:rPr>
+          <w:rFonts w:eastAsia="Arial Narrow"/>
+          <w:sz w:val="24"/>
+          <w:szCs w:val="24"/>
         </w:rPr>
         <w:t>Roles:</w:t>
       </w:r>
@@ -2526,7 +2541,6 @@
         <w:rPr>
           <w:sz w:val="24"/>
           <w:szCs w:val="24"/>
-          <w:lang w:val="en-US"/>
         </w:rPr>
         <w:tab/>
       </w:r>
@@ -2534,7 +2548,6 @@
         <w:rPr>
           <w:sz w:val="24"/>
           <w:szCs w:val="24"/>
-          <w:lang w:val="en-US"/>
         </w:rPr>
         <w:tab/>
       </w:r>
@@ -2543,25 +2556,24 @@
           <w:rFonts w:eastAsia="Arial Narrow"/>
           <w:sz w:val="24"/>
           <w:szCs w:val="24"/>
-          <w:lang w:val="en-US"/>
         </w:rPr>
         <w:t xml:space="preserve"> </w:t>
       </w:r>
-      <w:r>
-        <w:rPr>
-          <w:rFonts w:eastAsia="Arial Narrow"/>
-          <w:sz w:val="24"/>
-          <w:szCs w:val="24"/>
-          <w:lang w:val="en-US"/>
+      <w:proofErr w:type="spellStart"/>
+      <w:r>
+        <w:rPr>
+          <w:rFonts w:eastAsia="Arial Narrow"/>
+          <w:sz w:val="24"/>
+          <w:szCs w:val="24"/>
         </w:rPr>
         <w:t>Operator</w:t>
       </w:r>
-      <w:r>
-        <w:rPr>
-          <w:rFonts w:eastAsia="Arial Narrow"/>
-          <w:sz w:val="24"/>
-          <w:szCs w:val="24"/>
-          <w:lang w:val="en-US"/>
+      <w:proofErr w:type="spellEnd"/>
+      <w:r>
+        <w:rPr>
+          <w:rFonts w:eastAsia="Arial Narrow"/>
+          <w:sz w:val="24"/>
+          <w:szCs w:val="24"/>
         </w:rPr>
         <w:t xml:space="preserve">, </w:t>
       </w:r>
@@ -2570,7 +2582,6 @@
           <w:rFonts w:eastAsia="Arial Narrow"/>
           <w:sz w:val="24"/>
           <w:szCs w:val="24"/>
-          <w:lang w:val="en-US"/>
         </w:rPr>
         <w:t>Project</w:t>
       </w:r>
@@ -2579,7 +2590,6 @@
           <w:rFonts w:eastAsia="Arial Narrow"/>
           <w:sz w:val="24"/>
           <w:szCs w:val="24"/>
-          <w:lang w:val="en-US"/>
         </w:rPr>
         <w:t xml:space="preserve"> </w:t>
       </w:r>
@@ -2588,7 +2598,6 @@
           <w:rFonts w:eastAsia="Arial Narrow"/>
           <w:sz w:val="24"/>
           <w:szCs w:val="24"/>
-          <w:lang w:val="en-US"/>
         </w:rPr>
         <w:t>M</w:t>
       </w:r>
@@ -2597,7 +2606,6 @@
           <w:rFonts w:eastAsia="Arial Narrow"/>
           <w:sz w:val="24"/>
           <w:szCs w:val="24"/>
-          <w:lang w:val="en-US"/>
         </w:rPr>
         <w:t>anager</w:t>
       </w:r>
@@ -2606,7 +2614,6 @@
           <w:rFonts w:eastAsia="Arial Narrow"/>
           <w:sz w:val="24"/>
           <w:szCs w:val="24"/>
-          <w:lang w:val="en-US"/>
         </w:rPr>
         <w:t>,</w:t>
       </w:r>
@@ -2615,41 +2622,33 @@
           <w:rFonts w:eastAsia="Arial Narrow"/>
           <w:sz w:val="24"/>
           <w:szCs w:val="24"/>
-          <w:lang w:val="en-US"/>
         </w:rPr>
         <w:t xml:space="preserve"> </w:t>
       </w:r>
-      <w:proofErr w:type="spellStart"/>
-      <w:r>
-        <w:rPr>
-          <w:rFonts w:eastAsia="Arial Narrow"/>
-          <w:sz w:val="24"/>
-          <w:szCs w:val="24"/>
-          <w:lang w:val="en-US"/>
+      <w:r>
+        <w:rPr>
+          <w:rFonts w:eastAsia="Arial Narrow"/>
+          <w:sz w:val="24"/>
+          <w:szCs w:val="24"/>
         </w:rPr>
         <w:t>Analista</w:t>
       </w:r>
-      <w:proofErr w:type="spellEnd"/>
-      <w:r>
-        <w:rPr>
-          <w:rFonts w:eastAsia="Arial Narrow"/>
-          <w:sz w:val="24"/>
-          <w:szCs w:val="24"/>
-          <w:lang w:val="en-US"/>
+      <w:r>
+        <w:rPr>
+          <w:rFonts w:eastAsia="Arial Narrow"/>
+          <w:sz w:val="24"/>
+          <w:szCs w:val="24"/>
         </w:rPr>
         <w:t xml:space="preserve">, </w:t>
       </w:r>
-      <w:proofErr w:type="spellStart"/>
-      <w:r>
-        <w:rPr>
-          <w:rFonts w:eastAsia="Arial Narrow"/>
-          <w:sz w:val="24"/>
-          <w:szCs w:val="24"/>
-          <w:lang w:val="en-US"/>
+      <w:r>
+        <w:rPr>
+          <w:rFonts w:eastAsia="Arial Narrow"/>
+          <w:sz w:val="24"/>
+          <w:szCs w:val="24"/>
         </w:rPr>
         <w:t>Desarrollador</w:t>
       </w:r>
-      <w:proofErr w:type="spellEnd"/>
     </w:p>
     <w:p>
       <w:pPr>
@@ -3034,6 +3033,64 @@
           <w:szCs w:val="24"/>
         </w:rPr>
       </w:pPr>
+      <w:r>
+        <w:rPr>
+          <w:rFonts w:eastAsia="Arial Narrow"/>
+          <w:noProof/>
+          <w:sz w:val="24"/>
+          <w:szCs w:val="24"/>
+        </w:rPr>
+        <w:drawing>
+          <wp:inline distT="0" distB="0" distL="0" distR="0" wp14:anchorId="0482A62F" wp14:editId="07E70AF2">
+            <wp:extent cx="962494" cy="982980"/>
+            <wp:effectExtent l="0" t="0" r="9525" b="7620"/>
+            <wp:docPr id="1894876555" name="Picture 1" descr="A person with long hair wearing a black shirt&#10;&#10;AI-generated content may be incorrect."/>
+            <wp:cNvGraphicFramePr>
+              <a:graphicFrameLocks xmlns:a="http://schemas.openxmlformats.org/drawingml/2006/main" noChangeAspect="1"/>
+            </wp:cNvGraphicFramePr>
+            <a:graphic xmlns:a="http://schemas.openxmlformats.org/drawingml/2006/main">
+              <a:graphicData uri="http://schemas.openxmlformats.org/drawingml/2006/picture">
+                <pic:pic xmlns:pic="http://schemas.openxmlformats.org/drawingml/2006/picture">
+                  <pic:nvPicPr>
+                    <pic:cNvPr id="1894876555" name="Picture 1" descr="A person with long hair wearing a black shirt&#10;&#10;AI-generated content may be incorrect."/>
+                    <pic:cNvPicPr/>
+                  </pic:nvPicPr>
+                  <pic:blipFill>
+                    <a:blip r:embed="rId18" cstate="print">
+                      <a:extLst>
+                        <a:ext uri="{BEBA8EAE-BF5A-486C-A8C5-ECC9F3942E4B}">
+                          <a14:imgProps xmlns:a14="http://schemas.microsoft.com/office/drawing/2010/main">
+                            <a14:imgLayer r:embed="rId19">
+                              <a14:imgEffect>
+                                <a14:colorTemperature colorTemp="5900"/>
+                              </a14:imgEffect>
+                            </a14:imgLayer>
+                          </a14:imgProps>
+                        </a:ext>
+                        <a:ext uri="{28A0092B-C50C-407E-A947-70E740481C1C}">
+                          <a14:useLocalDpi xmlns:a14="http://schemas.microsoft.com/office/drawing/2010/main" val="0"/>
+                        </a:ext>
+                      </a:extLst>
+                    </a:blip>
+                    <a:stretch>
+                      <a:fillRect/>
+                    </a:stretch>
+                  </pic:blipFill>
+                  <pic:spPr>
+                    <a:xfrm>
+                      <a:off x="0" y="0"/>
+                      <a:ext cx="969391" cy="990024"/>
+                    </a:xfrm>
+                    <a:prstGeom prst="rect">
+                      <a:avLst/>
+                    </a:prstGeom>
+                  </pic:spPr>
+                </pic:pic>
+              </a:graphicData>
+            </a:graphic>
+          </wp:inline>
+        </w:drawing>
+      </w:r>
     </w:p>
     <w:p>
       <w:pPr>
@@ -3043,18 +3100,8 @@
           <w:rFonts w:eastAsia="Arial Narrow"/>
           <w:sz w:val="24"/>
           <w:szCs w:val="24"/>
-          <w:lang w:val="en-US"/>
-        </w:rPr>
-      </w:pPr>
-      <w:r>
-        <w:rPr>
-          <w:rFonts w:eastAsia="Arial Narrow"/>
-          <w:sz w:val="24"/>
-          <w:szCs w:val="24"/>
-          <w:lang w:val="en-US"/>
-        </w:rPr>
-        <w:t>Student #4</w:t>
-      </w:r>
+        </w:rPr>
+      </w:pPr>
     </w:p>
     <w:p>
       <w:pPr>
@@ -3074,16 +3121,7 @@
           <w:szCs w:val="24"/>
           <w:lang w:val="en-US"/>
         </w:rPr>
-        <w:t>ID Number:</w:t>
-      </w:r>
-      <w:r>
-        <w:rPr>
-          <w:rFonts w:eastAsia="Arial Narrow"/>
-          <w:sz w:val="24"/>
-          <w:szCs w:val="24"/>
-          <w:lang w:val="en-US"/>
-        </w:rPr>
-        <w:t xml:space="preserve"> 29560552D</w:t>
+        <w:t>Student #4</w:t>
       </w:r>
     </w:p>
     <w:p>
@@ -3104,6 +3142,36 @@
           <w:szCs w:val="24"/>
           <w:lang w:val="en-US"/>
         </w:rPr>
+        <w:t>ID Number:</w:t>
+      </w:r>
+      <w:r>
+        <w:rPr>
+          <w:rFonts w:eastAsia="Arial Narrow"/>
+          <w:sz w:val="24"/>
+          <w:szCs w:val="24"/>
+          <w:lang w:val="en-US"/>
+        </w:rPr>
+        <w:t xml:space="preserve"> 29560552D</w:t>
+      </w:r>
+    </w:p>
+    <w:p>
+      <w:pPr>
+        <w:pStyle w:val="Normal1"/>
+        <w:ind w:firstLine="0"/>
+        <w:rPr>
+          <w:rFonts w:eastAsia="Arial Narrow"/>
+          <w:sz w:val="24"/>
+          <w:szCs w:val="24"/>
+          <w:lang w:val="en-US"/>
+        </w:rPr>
+      </w:pPr>
+      <w:r>
+        <w:rPr>
+          <w:rFonts w:eastAsia="Arial Narrow"/>
+          <w:sz w:val="24"/>
+          <w:szCs w:val="24"/>
+          <w:lang w:val="en-US"/>
+        </w:rPr>
         <w:t>UVUS</w:t>
       </w:r>
       <w:proofErr w:type="gramStart"/>
@@ -3171,6 +3239,7 @@
           <w:szCs w:val="24"/>
           <w:lang w:val="en-US"/>
         </w:rPr>
+        <w:lastRenderedPageBreak/>
         <w:t>Name:</w:t>
       </w:r>
       <w:r>
@@ -3320,7 +3389,6 @@
         <w:rPr>
           <w:noProof/>
         </w:rPr>
-        <w:lastRenderedPageBreak/>
         <w:drawing>
           <wp:inline distT="0" distB="0" distL="0" distR="0" wp14:anchorId="1BB6D0A8" wp14:editId="3B9E9A2E">
             <wp:extent cx="890561" cy="1187450"/>
@@ -3339,7 +3407,7 @@
                     </pic:cNvPicPr>
                   </pic:nvPicPr>
                   <pic:blipFill>
-                    <a:blip r:embed="rId18" cstate="print">
+                    <a:blip r:embed="rId20" cstate="print">
                       <a:extLst>
                         <a:ext uri="{28A0092B-C50C-407E-A947-70E740481C1C}">
                           <a14:useLocalDpi xmlns:a14="http://schemas.microsoft.com/office/drawing/2010/main" val="0"/>
@@ -3639,7 +3707,7 @@
                     <pic:cNvPicPr/>
                   </pic:nvPicPr>
                   <pic:blipFill>
-                    <a:blip r:embed="rId19" cstate="print">
+                    <a:blip r:embed="rId21" cstate="print">
                       <a:extLst>
                         <a:ext uri="{28A0092B-C50C-407E-A947-70E740481C1C}">
                           <a14:useLocalDpi xmlns:a14="http://schemas.microsoft.com/office/drawing/2010/main" val="0"/>
@@ -3772,6 +3840,7 @@
           <w:sz w:val="24"/>
           <w:szCs w:val="24"/>
         </w:rPr>
+        <w:lastRenderedPageBreak/>
         <w:t>Hemos revisado detenidamente el plan de estudios proporcionado para este curso. Entendemos los objetivos del curso, así como los temas y conceptos que se cubrirán.</w:t>
       </w:r>
     </w:p>
@@ -3794,7 +3863,6 @@
           <w:sz w:val="24"/>
           <w:szCs w:val="24"/>
         </w:rPr>
-        <w:lastRenderedPageBreak/>
         <w:t>Estamos al tanto de los recursos disponibles y las expectativas del instructor.</w:t>
       </w:r>
     </w:p>
@@ -4036,7 +4104,7 @@
     </w:p>
     <w:p>
       <w:pPr>
-        <w:pStyle w:val="Prrafodelista"/>
+        <w:pStyle w:val="ListParagraph"/>
         <w:spacing w:after="0"/>
         <w:rPr>
           <w:b/>
@@ -4057,7 +4125,7 @@
     </w:p>
     <w:p>
       <w:pPr>
-        <w:pStyle w:val="Prrafodelista"/>
+        <w:pStyle w:val="ListParagraph"/>
         <w:numPr>
           <w:ilvl w:val="0"/>
           <w:numId w:val="0"/>
@@ -4098,7 +4166,7 @@
                 <wp:cNvGraphicFramePr/>
                 <a:graphic xmlns:a="http://schemas.openxmlformats.org/drawingml/2006/main">
                   <a:graphicData uri="http://schemas.microsoft.com/office/word/2010/wordprocessingInk">
-                    <w14:contentPart bwMode="auto" r:id="rId20">
+                    <w14:contentPart bwMode="auto" r:id="rId22">
                       <w14:nvContentPartPr>
                         <w14:cNvContentPartPr/>
                       </w14:nvContentPartPr>
@@ -4134,7 +4202,7 @@
                 <o:lock v:ext="edit" aspectratio="t"/>
               </v:shapetype>
               <v:shape id="Entrada de lápiz 7" o:spid="_x0000_s1026" type="#_x0000_t75" style="position:absolute;margin-left:251.6pt;margin-top:47.55pt;width:1.05pt;height:1.05pt;z-index:251664384;visibility:visible;mso-wrap-style:square;mso-wrap-distance-left:9pt;mso-wrap-distance-top:0;mso-wrap-distance-right:9pt;mso-wrap-distance-bottom:0;mso-position-horizontal:absolute;mso-position-horizontal-relative:text;mso-position-vertical:absolute;mso-position-vertical-relative:text" o:gfxdata="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">
-                <v:imagedata r:id="rId21" o:title=""/>
+                <v:imagedata r:id="rId23" o:title=""/>
               </v:shape>
             </w:pict>
           </mc:Fallback>
@@ -4166,7 +4234,7 @@
                           <a:chExt cx="1989666" cy="649857"/>
                         </a:xfrm>
                       </wpg:grpSpPr>
-                      <w14:contentPart bwMode="auto" r:id="rId22">
+                      <w14:contentPart bwMode="auto" r:id="rId24">
                         <w14:nvContentPartPr>
                           <w14:cNvPr id="1634396429" name="Entrada de lápiz 1634396429"/>
                           <w14:cNvContentPartPr/>
@@ -4176,7 +4244,7 @@
                           <a:ext cx="1648824" cy="435675"/>
                         </w14:xfrm>
                       </w14:contentPart>
-                      <w14:contentPart bwMode="auto" r:id="rId23">
+                      <w14:contentPart bwMode="auto" r:id="rId25">
                         <w14:nvContentPartPr>
                           <w14:cNvPr id="1439297327" name="Entrada de lápiz 1439297327"/>
                           <w14:cNvContentPartPr/>
@@ -4186,7 +4254,7 @@
                           <a:ext cx="1786611" cy="649857"/>
                         </w14:xfrm>
                       </w14:contentPart>
-                      <w14:contentPart bwMode="auto" r:id="rId24">
+                      <w14:contentPart bwMode="auto" r:id="rId26">
                         <w14:nvContentPartPr>
                           <w14:cNvPr id="1613471811" name="Entrada de lápiz 1613471811"/>
                           <w14:cNvContentPartPr/>
@@ -4225,13 +4293,13 @@
                   <o:lock v:ext="edit" aspectratio="t"/>
                 </v:shapetype>
                 <v:shape id="Entrada de lápiz 1634396429" o:spid="_x0000_s1027" type="#_x0000_t75" style="position:absolute;left:-219;top:1084;width:16922;height:4756;visibility:visible;mso-wrap-style:square" o:gfxdata="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">
-                  <v:imagedata r:id="rId25" o:title=""/>
+                  <v:imagedata r:id="rId27" o:title=""/>
                 </v:shape>
                 <v:shape id="Entrada de lápiz 1439297327" o:spid="_x0000_s1028" type="#_x0000_t75" style="position:absolute;left:1810;top:-201;width:18302;height:6897;visibility:visible;mso-wrap-style:square" o:gfxdata="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">
-                  <v:imagedata r:id="rId26" o:title=""/>
+                  <v:imagedata r:id="rId28" o:title=""/>
                 </v:shape>
                 <v:shape id="Entrada de lápiz 1613471811" o:spid="_x0000_s1029" type="#_x0000_t75" style="position:absolute;left:5449;top:1805;width:8885;height:2607;visibility:visible;mso-wrap-style:square" o:gfxdata="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">
-                  <v:imagedata r:id="rId27" o:title=""/>
+                  <v:imagedata r:id="rId29" o:title=""/>
                 </v:shape>
                 <w10:anchorlock/>
               </v:group>
@@ -4242,7 +4310,7 @@
     </w:p>
     <w:p>
       <w:pPr>
-        <w:pStyle w:val="Prrafodelista"/>
+        <w:pStyle w:val="ListParagraph"/>
         <w:spacing w:after="0"/>
         <w:rPr>
           <w:b/>
@@ -4258,12 +4326,13 @@
           <w:sz w:val="24"/>
           <w:szCs w:val="24"/>
         </w:rPr>
+        <w:lastRenderedPageBreak/>
         <w:t>Calderón Rodríguez, Manuel María</w:t>
       </w:r>
     </w:p>
     <w:p>
       <w:pPr>
-        <w:pStyle w:val="Prrafodelista"/>
+        <w:pStyle w:val="ListParagraph"/>
         <w:numPr>
           <w:ilvl w:val="0"/>
           <w:numId w:val="0"/>
@@ -4303,7 +4372,7 @@
                 <wp:cNvGraphicFramePr/>
                 <a:graphic xmlns:a="http://schemas.openxmlformats.org/drawingml/2006/main">
                   <a:graphicData uri="http://schemas.microsoft.com/office/word/2010/wordprocessingInk">
-                    <w14:contentPart bwMode="auto" r:id="rId28">
+                    <w14:contentPart bwMode="auto" r:id="rId30">
                       <w14:nvContentPartPr>
                         <w14:cNvContentPartPr/>
                       </w14:nvContentPartPr>
@@ -4320,7 +4389,7 @@
           <mc:Fallback>
             <w:pict>
               <v:shape w14:anchorId="357BC832" id="Entrada de lápiz 3" o:spid="_x0000_s1026" type="#_x0000_t75" style="position:absolute;margin-left:93.8pt;margin-top:4.15pt;width:21.5pt;height:26.9pt;z-index:251660288;visibility:visible;mso-wrap-style:square;mso-wrap-distance-left:9pt;mso-wrap-distance-top:0;mso-wrap-distance-right:9pt;mso-wrap-distance-bottom:0;mso-position-horizontal:absolute;mso-position-horizontal-relative:text;mso-position-vertical:absolute;mso-position-vertical-relative:text" o:gfxdata="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">
-                <v:imagedata r:id="rId29" o:title=""/>
+                <v:imagedata r:id="rId31" o:title=""/>
               </v:shape>
             </w:pict>
           </mc:Fallback>
@@ -4352,7 +4421,7 @@
                 <wp:cNvGraphicFramePr/>
                 <a:graphic xmlns:a="http://schemas.openxmlformats.org/drawingml/2006/main">
                   <a:graphicData uri="http://schemas.microsoft.com/office/word/2010/wordprocessingInk">
-                    <w14:contentPart bwMode="auto" r:id="rId30">
+                    <w14:contentPart bwMode="auto" r:id="rId32">
                       <w14:nvContentPartPr>
                         <w14:cNvContentPartPr/>
                       </w14:nvContentPartPr>
@@ -4369,7 +4438,7 @@
           <mc:Fallback>
             <w:pict>
               <v:shape w14:anchorId="122E087B" id="Entrada de lápiz 2" o:spid="_x0000_s1026" type="#_x0000_t75" style="position:absolute;margin-left:24.2pt;margin-top:.25pt;width:71.4pt;height:30.1pt;z-index:251659264;visibility:visible;mso-wrap-style:square;mso-wrap-distance-left:9pt;mso-wrap-distance-top:0;mso-wrap-distance-right:9pt;mso-wrap-distance-bottom:0;mso-position-horizontal:absolute;mso-position-horizontal-relative:text;mso-position-vertical:absolute;mso-position-vertical-relative:text" o:gfxdata="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">
-                <v:imagedata r:id="rId31" o:title=""/>
+                <v:imagedata r:id="rId33" o:title=""/>
               </v:shape>
             </w:pict>
           </mc:Fallback>
@@ -4378,7 +4447,7 @@
     </w:p>
     <w:p>
       <w:pPr>
-        <w:pStyle w:val="Prrafodelista"/>
+        <w:pStyle w:val="ListParagraph"/>
         <w:numPr>
           <w:ilvl w:val="0"/>
           <w:numId w:val="0"/>
@@ -4418,7 +4487,7 @@
                 <wp:cNvGraphicFramePr/>
                 <a:graphic xmlns:a="http://schemas.openxmlformats.org/drawingml/2006/main">
                   <a:graphicData uri="http://schemas.microsoft.com/office/word/2010/wordprocessingInk">
-                    <w14:contentPart bwMode="auto" r:id="rId32">
+                    <w14:contentPart bwMode="auto" r:id="rId34">
                       <w14:nvContentPartPr>
                         <w14:cNvContentPartPr/>
                       </w14:nvContentPartPr>
@@ -4435,7 +4504,7 @@
           <mc:Fallback>
             <w:pict>
               <v:shape w14:anchorId="6ADD9BF4" id="Entrada de lápiz 6" o:spid="_x0000_s1026" type="#_x0000_t75" style="position:absolute;margin-left:68.55pt;margin-top:8.5pt;width:69.1pt;height:15.35pt;z-index:251663360;visibility:visible;mso-wrap-style:square;mso-wrap-distance-left:9pt;mso-wrap-distance-top:0;mso-wrap-distance-right:9pt;mso-wrap-distance-bottom:0;mso-position-horizontal:absolute;mso-position-horizontal-relative:text;mso-position-vertical:absolute;mso-position-vertical-relative:text" o:gfxdata="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">
-                <v:imagedata r:id="rId33" o:title=""/>
+                <v:imagedata r:id="rId35" o:title=""/>
               </v:shape>
             </w:pict>
           </mc:Fallback>
@@ -4467,7 +4536,7 @@
                 <wp:cNvGraphicFramePr/>
                 <a:graphic xmlns:a="http://schemas.openxmlformats.org/drawingml/2006/main">
                   <a:graphicData uri="http://schemas.microsoft.com/office/word/2010/wordprocessingInk">
-                    <w14:contentPart bwMode="auto" r:id="rId34">
+                    <w14:contentPart bwMode="auto" r:id="rId36">
                       <w14:nvContentPartPr>
                         <w14:cNvContentPartPr/>
                       </w14:nvContentPartPr>
@@ -4490,7 +4559,7 @@
           <mc:Fallback>
             <w:pict>
               <v:shape w14:anchorId="3A38FE2B" id="Entrada de lápiz 5" o:spid="_x0000_s1026" type="#_x0000_t75" style="position:absolute;margin-left:19.45pt;margin-top:8.15pt;width:96.95pt;height:1.75pt;z-index:251662336;visibility:visible;mso-wrap-style:square;mso-width-percent:0;mso-height-percent:0;mso-wrap-distance-left:9pt;mso-wrap-distance-top:0;mso-wrap-distance-right:9pt;mso-wrap-distance-bottom:0;mso-position-horizontal:absolute;mso-position-horizontal-relative:text;mso-position-vertical:absolute;mso-position-vertical-relative:text;mso-width-percent:0;mso-height-percent:0;mso-width-relative:margin;mso-height-relative:margin" o:gfxdata="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">
-                <v:imagedata r:id="rId35" o:title=""/>
+                <v:imagedata r:id="rId37" o:title=""/>
               </v:shape>
             </w:pict>
           </mc:Fallback>
@@ -4499,7 +4568,7 @@
     </w:p>
     <w:p>
       <w:pPr>
-        <w:pStyle w:val="Prrafodelista"/>
+        <w:pStyle w:val="ListParagraph"/>
         <w:spacing w:after="0"/>
         <w:rPr>
           <w:b/>
@@ -4515,13 +4584,12 @@
           <w:sz w:val="24"/>
           <w:szCs w:val="24"/>
         </w:rPr>
-        <w:lastRenderedPageBreak/>
         <w:t>González Benito, Claudio</w:t>
       </w:r>
     </w:p>
     <w:p>
       <w:pPr>
-        <w:pStyle w:val="Prrafodelista"/>
+        <w:pStyle w:val="ListParagraph"/>
         <w:numPr>
           <w:ilvl w:val="0"/>
           <w:numId w:val="0"/>
@@ -4559,7 +4627,7 @@
                     <pic:cNvPicPr/>
                   </pic:nvPicPr>
                   <pic:blipFill>
-                    <a:blip r:embed="rId36"/>
+                    <a:blip r:embed="rId38"/>
                     <a:stretch>
                       <a:fillRect/>
                     </a:stretch>
@@ -4582,7 +4650,7 @@
     </w:p>
     <w:p>
       <w:pPr>
-        <w:pStyle w:val="Prrafodelista"/>
+        <w:pStyle w:val="ListParagraph"/>
         <w:spacing w:after="0"/>
         <w:rPr>
           <w:b/>
@@ -4603,7 +4671,7 @@
     </w:p>
     <w:p>
       <w:pPr>
-        <w:pStyle w:val="Prrafodelista"/>
+        <w:pStyle w:val="ListParagraph"/>
         <w:numPr>
           <w:ilvl w:val="0"/>
           <w:numId w:val="0"/>
@@ -4641,7 +4709,7 @@
                     <pic:cNvPicPr/>
                   </pic:nvPicPr>
                   <pic:blipFill>
-                    <a:blip r:embed="rId37" cstate="print">
+                    <a:blip r:embed="rId39" cstate="print">
                       <a:extLst>
                         <a:ext uri="{28A0092B-C50C-407E-A947-70E740481C1C}">
                           <a14:useLocalDpi xmlns:a14="http://schemas.microsoft.com/office/drawing/2010/main" val="0"/>
@@ -4670,7 +4738,7 @@
     </w:p>
     <w:p>
       <w:pPr>
-        <w:pStyle w:val="Prrafodelista"/>
+        <w:pStyle w:val="ListParagraph"/>
         <w:spacing w:after="0"/>
         <w:rPr>
           <w:b/>
@@ -4719,7 +4787,7 @@
                     <pic:cNvPicPr/>
                   </pic:nvPicPr>
                   <pic:blipFill>
-                    <a:blip r:embed="rId38">
+                    <a:blip r:embed="rId40">
                       <a:extLst>
                         <a:ext uri="{28A0092B-C50C-407E-A947-70E740481C1C}">
                           <a14:useLocalDpi xmlns:a14="http://schemas.microsoft.com/office/drawing/2010/main" val="0"/>
@@ -4933,7 +5001,6 @@
           <w:sz w:val="24"/>
           <w:szCs w:val="24"/>
         </w:rPr>
-        <w:lastRenderedPageBreak/>
         <w:t>Rendimiento Bueno: Los miembros entregan consistentemente un trabajo que cumple con los criterios de calidad establecidos en la asignatura, demostrando que se esfuerza en realizar el trabajo.</w:t>
       </w:r>
     </w:p>
@@ -5087,6 +5154,7 @@
           <w:sz w:val="24"/>
           <w:szCs w:val="24"/>
         </w:rPr>
+        <w:lastRenderedPageBreak/>
         <w:t xml:space="preserve">Rendimiento Bueno: Las evaluaciones del docente indican que el proyecto está siendo desarrollado satisfactoriamente con respecto a los requisitos del </w:t>
       </w:r>
       <w:proofErr w:type="spellStart"/>
@@ -5124,7 +5192,6 @@
           <w:sz w:val="24"/>
           <w:szCs w:val="24"/>
         </w:rPr>
-        <w:lastRenderedPageBreak/>
         <w:t>Rendimiento malo: La retroalimentación del docente refleja insatisfacción con el rendimiento del grupo, citando problemas como requerimientos incumplidos, entregables de baja calidad o comunicación ineficaz.</w:t>
       </w:r>
     </w:p>
@@ -5383,6 +5450,7 @@
           <w:sz w:val="24"/>
           <w:szCs w:val="24"/>
         </w:rPr>
+        <w:lastRenderedPageBreak/>
         <w:t>Se comunicará al profesor que el alumno no ha cumplido con las expectativas mínimas.</w:t>
       </w:r>
     </w:p>
@@ -5404,7 +5472,6 @@
       <w:bookmarkStart w:id="17" w:name="_Toc837799324"/>
       <w:bookmarkEnd w:id="16"/>
       <w:r>
-        <w:lastRenderedPageBreak/>
         <w:t>Condiciones de expulsión</w:t>
       </w:r>
       <w:bookmarkEnd w:id="17"/>
@@ -5546,10 +5613,10 @@
       </w:pPr>
     </w:p>
     <w:sectPr>
-      <w:headerReference w:type="default" r:id="rId39"/>
-      <w:footerReference w:type="default" r:id="rId40"/>
-      <w:headerReference w:type="first" r:id="rId41"/>
-      <w:footerReference w:type="first" r:id="rId42"/>
+      <w:headerReference w:type="default" r:id="rId41"/>
+      <w:footerReference w:type="default" r:id="rId42"/>
+      <w:headerReference w:type="first" r:id="rId43"/>
+      <w:footerReference w:type="first" r:id="rId44"/>
       <w:type w:val="continuous"/>
       <w:pgSz w:w="11906" w:h="16838"/>
       <w:pgMar w:top="1417" w:right="1701" w:bottom="1417" w:left="1701" w:header="708" w:footer="708" w:gutter="0"/>
@@ -5608,7 +5675,7 @@
         </w:tcPr>
         <w:p>
           <w:pPr>
-            <w:pStyle w:val="Encabezado"/>
+            <w:pStyle w:val="Header"/>
             <w:ind w:left="-115"/>
             <w:jc w:val="left"/>
           </w:pPr>
@@ -5620,7 +5687,7 @@
         </w:tcPr>
         <w:p>
           <w:pPr>
-            <w:pStyle w:val="Encabezado"/>
+            <w:pStyle w:val="Header"/>
             <w:jc w:val="center"/>
           </w:pPr>
         </w:p>
@@ -5631,7 +5698,7 @@
         </w:tcPr>
         <w:p>
           <w:pPr>
-            <w:pStyle w:val="Encabezado"/>
+            <w:pStyle w:val="Header"/>
             <w:ind w:right="-115"/>
             <w:jc w:val="right"/>
           </w:pPr>
@@ -5641,7 +5708,7 @@
   </w:tbl>
   <w:p>
     <w:pPr>
-      <w:pStyle w:val="Piedepgina"/>
+      <w:pStyle w:val="Footer"/>
     </w:pPr>
   </w:p>
 </w:ftr>
@@ -5670,7 +5737,7 @@
         </w:tcPr>
         <w:p>
           <w:pPr>
-            <w:pStyle w:val="Encabezado"/>
+            <w:pStyle w:val="Header"/>
             <w:ind w:left="-115"/>
             <w:jc w:val="left"/>
           </w:pPr>
@@ -5682,7 +5749,7 @@
         </w:tcPr>
         <w:p>
           <w:pPr>
-            <w:pStyle w:val="Encabezado"/>
+            <w:pStyle w:val="Header"/>
             <w:jc w:val="center"/>
           </w:pPr>
         </w:p>
@@ -5693,7 +5760,7 @@
         </w:tcPr>
         <w:p>
           <w:pPr>
-            <w:pStyle w:val="Encabezado"/>
+            <w:pStyle w:val="Header"/>
             <w:ind w:right="-115"/>
             <w:jc w:val="right"/>
           </w:pPr>
@@ -5703,7 +5770,7 @@
   </w:tbl>
   <w:p>
     <w:pPr>
-      <w:pStyle w:val="Piedepgina"/>
+      <w:pStyle w:val="Footer"/>
     </w:pPr>
   </w:p>
 </w:ftr>
@@ -5849,7 +5916,7 @@
         </w:tcPr>
         <w:p>
           <w:pPr>
-            <w:pStyle w:val="Encabezado"/>
+            <w:pStyle w:val="Header"/>
             <w:ind w:left="-115"/>
             <w:jc w:val="left"/>
           </w:pPr>
@@ -5861,7 +5928,7 @@
         </w:tcPr>
         <w:p>
           <w:pPr>
-            <w:pStyle w:val="Encabezado"/>
+            <w:pStyle w:val="Header"/>
             <w:jc w:val="center"/>
           </w:pPr>
         </w:p>
@@ -5872,7 +5939,7 @@
         </w:tcPr>
         <w:p>
           <w:pPr>
-            <w:pStyle w:val="Encabezado"/>
+            <w:pStyle w:val="Header"/>
             <w:ind w:right="-115"/>
             <w:jc w:val="right"/>
           </w:pPr>
@@ -5882,7 +5949,7 @@
   </w:tbl>
   <w:p>
     <w:pPr>
-      <w:pStyle w:val="Piedepgina"/>
+      <w:pStyle w:val="Footer"/>
     </w:pPr>
   </w:p>
 </w:ftr>
@@ -6232,7 +6299,7 @@
         </w:tcPr>
         <w:p>
           <w:pPr>
-            <w:pStyle w:val="Encabezado"/>
+            <w:pStyle w:val="Header"/>
             <w:ind w:left="-115"/>
             <w:jc w:val="left"/>
           </w:pPr>
@@ -6244,7 +6311,7 @@
         </w:tcPr>
         <w:p>
           <w:pPr>
-            <w:pStyle w:val="Encabezado"/>
+            <w:pStyle w:val="Header"/>
             <w:jc w:val="center"/>
           </w:pPr>
         </w:p>
@@ -6255,7 +6322,7 @@
         </w:tcPr>
         <w:p>
           <w:pPr>
-            <w:pStyle w:val="Encabezado"/>
+            <w:pStyle w:val="Header"/>
             <w:ind w:right="-115"/>
             <w:jc w:val="right"/>
           </w:pPr>
@@ -6265,7 +6332,7 @@
   </w:tbl>
   <w:p>
     <w:pPr>
-      <w:pStyle w:val="Encabezado"/>
+      <w:pStyle w:val="Header"/>
     </w:pPr>
   </w:p>
 </w:hdr>
@@ -6553,7 +6620,7 @@
         </w:tcPr>
         <w:p>
           <w:pPr>
-            <w:pStyle w:val="Encabezado"/>
+            <w:pStyle w:val="Header"/>
             <w:ind w:left="-115"/>
             <w:jc w:val="left"/>
           </w:pPr>
@@ -6565,7 +6632,7 @@
         </w:tcPr>
         <w:p>
           <w:pPr>
-            <w:pStyle w:val="Encabezado"/>
+            <w:pStyle w:val="Header"/>
             <w:jc w:val="center"/>
           </w:pPr>
         </w:p>
@@ -6576,7 +6643,7 @@
         </w:tcPr>
         <w:p>
           <w:pPr>
-            <w:pStyle w:val="Encabezado"/>
+            <w:pStyle w:val="Header"/>
             <w:ind w:right="-115"/>
             <w:jc w:val="right"/>
           </w:pPr>
@@ -6586,7 +6653,7 @@
   </w:tbl>
   <w:p>
     <w:pPr>
-      <w:pStyle w:val="Encabezado"/>
+      <w:pStyle w:val="Header"/>
     </w:pPr>
   </w:p>
 </w:hdr>
@@ -6940,7 +7007,7 @@
     <w:lvl w:ilvl="0">
       <w:start w:val="1"/>
       <w:numFmt w:val="decimal"/>
-      <w:pStyle w:val="Prrafodelista"/>
+      <w:pStyle w:val="ListParagraph"/>
       <w:lvlText w:val="%1."/>
       <w:lvlJc w:val="left"/>
       <w:pPr>
@@ -7669,7 +7736,7 @@
     <w:name w:val="Normal"/>
     <w:qFormat/>
   </w:style>
-  <w:style w:type="paragraph" w:styleId="Ttulo1">
+  <w:style w:type="paragraph" w:styleId="Heading1">
     <w:name w:val="heading 1"/>
     <w:basedOn w:val="Normal"/>
     <w:next w:val="Normal"/>
@@ -7687,7 +7754,7 @@
       <w:szCs w:val="24"/>
     </w:rPr>
   </w:style>
-  <w:style w:type="paragraph" w:styleId="Ttulo2">
+  <w:style w:type="paragraph" w:styleId="Heading2">
     <w:name w:val="heading 2"/>
     <w:basedOn w:val="Normal"/>
     <w:next w:val="Normal"/>
@@ -7708,7 +7775,7 @@
       <w:szCs w:val="36"/>
     </w:rPr>
   </w:style>
-  <w:style w:type="paragraph" w:styleId="Ttulo3">
+  <w:style w:type="paragraph" w:styleId="Heading3">
     <w:name w:val="heading 3"/>
     <w:basedOn w:val="Normal"/>
     <w:next w:val="Normal"/>
@@ -7725,7 +7792,7 @@
       <w:color w:val="5B9BD5"/>
     </w:rPr>
   </w:style>
-  <w:style w:type="paragraph" w:styleId="Ttulo4">
+  <w:style w:type="paragraph" w:styleId="Heading4">
     <w:name w:val="heading 4"/>
     <w:basedOn w:val="Normal"/>
     <w:next w:val="Normal"/>
@@ -7742,7 +7809,7 @@
       <w:color w:val="5B9BD5"/>
     </w:rPr>
   </w:style>
-  <w:style w:type="paragraph" w:styleId="Ttulo5">
+  <w:style w:type="paragraph" w:styleId="Heading5">
     <w:name w:val="heading 5"/>
     <w:basedOn w:val="Normal"/>
     <w:next w:val="Normal"/>
@@ -7764,7 +7831,7 @@
       <w:szCs w:val="24"/>
     </w:rPr>
   </w:style>
-  <w:style w:type="paragraph" w:styleId="Ttulo6">
+  <w:style w:type="paragraph" w:styleId="Heading6">
     <w:name w:val="heading 6"/>
     <w:basedOn w:val="Normal"/>
     <w:next w:val="Normal"/>
@@ -7786,11 +7853,11 @@
       <w:szCs w:val="23"/>
     </w:rPr>
   </w:style>
-  <w:style w:type="paragraph" w:styleId="Ttulo7">
+  <w:style w:type="paragraph" w:styleId="Heading7">
     <w:name w:val="heading 7"/>
     <w:basedOn w:val="Normal1"/>
     <w:next w:val="Normal1"/>
-    <w:link w:val="Ttulo7Car"/>
+    <w:link w:val="Heading7Char"/>
     <w:uiPriority w:val="9"/>
     <w:unhideWhenUsed/>
     <w:qFormat/>
@@ -7806,11 +7873,11 @@
       <w:color w:val="1F4E79" w:themeColor="accent1" w:themeShade="80"/>
     </w:rPr>
   </w:style>
-  <w:style w:type="paragraph" w:styleId="Ttulo8">
+  <w:style w:type="paragraph" w:styleId="Heading8">
     <w:name w:val="heading 8"/>
     <w:basedOn w:val="Normal1"/>
     <w:next w:val="Normal1"/>
-    <w:link w:val="Ttulo8Car"/>
+    <w:link w:val="Heading8Char"/>
     <w:uiPriority w:val="9"/>
     <w:unhideWhenUsed/>
     <w:qFormat/>
@@ -7828,11 +7895,11 @@
       <w:szCs w:val="21"/>
     </w:rPr>
   </w:style>
-  <w:style w:type="paragraph" w:styleId="Ttulo9">
+  <w:style w:type="paragraph" w:styleId="Heading9">
     <w:name w:val="heading 9"/>
     <w:basedOn w:val="Normal1"/>
     <w:next w:val="Normal1"/>
-    <w:link w:val="Ttulo9Car"/>
+    <w:link w:val="Heading9Char"/>
     <w:uiPriority w:val="9"/>
     <w:unhideWhenUsed/>
     <w:qFormat/>
@@ -7848,13 +7915,13 @@
       <w:color w:val="385623" w:themeColor="accent6" w:themeShade="80"/>
     </w:rPr>
   </w:style>
-  <w:style w:type="character" w:default="1" w:styleId="Fuentedeprrafopredeter">
+  <w:style w:type="character" w:default="1" w:styleId="DefaultParagraphFont">
     <w:name w:val="Default Paragraph Font"/>
     <w:uiPriority w:val="1"/>
     <w:semiHidden/>
     <w:unhideWhenUsed/>
   </w:style>
-  <w:style w:type="table" w:default="1" w:styleId="Tablanormal">
+  <w:style w:type="table" w:default="1" w:styleId="TableNormal">
     <w:name w:val="Normal Table"/>
     <w:uiPriority w:val="99"/>
     <w:semiHidden/>
@@ -7869,13 +7936,13 @@
       </w:tblCellMar>
     </w:tblPr>
   </w:style>
-  <w:style w:type="numbering" w:default="1" w:styleId="Sinlista">
+  <w:style w:type="numbering" w:default="1" w:styleId="NoList">
     <w:name w:val="No List"/>
     <w:uiPriority w:val="99"/>
     <w:semiHidden/>
     <w:unhideWhenUsed/>
   </w:style>
-  <w:style w:type="paragraph" w:styleId="Ttulo">
+  <w:style w:type="paragraph" w:styleId="Title">
     <w:name w:val="Title"/>
     <w:basedOn w:val="Normal"/>
     <w:next w:val="Normal"/>
@@ -8157,7 +8224,7 @@
   </w:style>
   <w:style w:type="character" w:customStyle="1" w:styleId="Ttulo1Car">
     <w:name w:val="Título 1 Car"/>
-    <w:basedOn w:val="Fuentedeprrafopredeter"/>
+    <w:basedOn w:val="DefaultParagraphFont"/>
     <w:link w:val="heading11"/>
     <w:uiPriority w:val="9"/>
     <w:rsid w:val="0087350D"/>
@@ -8169,7 +8236,7 @@
   </w:style>
   <w:style w:type="character" w:customStyle="1" w:styleId="Ttulo2Car">
     <w:name w:val="Título 2 Car"/>
-    <w:basedOn w:val="Fuentedeprrafopredeter"/>
+    <w:basedOn w:val="DefaultParagraphFont"/>
     <w:link w:val="heading21"/>
     <w:uiPriority w:val="9"/>
     <w:rsid w:val="006D65E5"/>
@@ -8182,7 +8249,7 @@
   </w:style>
   <w:style w:type="character" w:customStyle="1" w:styleId="Ttulo3Car">
     <w:name w:val="Título 3 Car"/>
-    <w:basedOn w:val="Fuentedeprrafopredeter"/>
+    <w:basedOn w:val="DefaultParagraphFont"/>
     <w:link w:val="heading31"/>
     <w:uiPriority w:val="9"/>
     <w:rsid w:val="000D41AC"/>
@@ -8193,7 +8260,7 @@
   </w:style>
   <w:style w:type="character" w:customStyle="1" w:styleId="Ttulo4Car">
     <w:name w:val="Título 4 Car"/>
-    <w:basedOn w:val="Fuentedeprrafopredeter"/>
+    <w:basedOn w:val="DefaultParagraphFont"/>
     <w:link w:val="heading41"/>
     <w:uiPriority w:val="9"/>
     <w:rsid w:val="007320A6"/>
@@ -8204,7 +8271,7 @@
   </w:style>
   <w:style w:type="character" w:customStyle="1" w:styleId="Ttulo5Car">
     <w:name w:val="Título 5 Car"/>
-    <w:basedOn w:val="Fuentedeprrafopredeter"/>
+    <w:basedOn w:val="DefaultParagraphFont"/>
     <w:link w:val="heading51"/>
     <w:uiPriority w:val="9"/>
     <w:rsid w:val="005B4ED0"/>
@@ -8219,7 +8286,7 @@
   </w:style>
   <w:style w:type="character" w:customStyle="1" w:styleId="Ttulo6Car">
     <w:name w:val="Título 6 Car"/>
-    <w:basedOn w:val="Fuentedeprrafopredeter"/>
+    <w:basedOn w:val="DefaultParagraphFont"/>
     <w:link w:val="heading61"/>
     <w:uiPriority w:val="9"/>
     <w:rsid w:val="005B4ED0"/>
@@ -8232,10 +8299,10 @@
       <w:szCs w:val="23"/>
     </w:rPr>
   </w:style>
-  <w:style w:type="character" w:customStyle="1" w:styleId="Ttulo7Car">
-    <w:name w:val="Título 7 Car"/>
-    <w:basedOn w:val="Fuentedeprrafopredeter"/>
-    <w:link w:val="Ttulo7"/>
+  <w:style w:type="character" w:customStyle="1" w:styleId="Heading7Char">
+    <w:name w:val="Heading 7 Char"/>
+    <w:basedOn w:val="DefaultParagraphFont"/>
+    <w:link w:val="Heading7"/>
     <w:uiPriority w:val="9"/>
     <w:rsid w:val="005B4ED0"/>
     <w:rPr>
@@ -8243,10 +8310,10 @@
       <w:color w:val="1F4E79" w:themeColor="accent1" w:themeShade="80"/>
     </w:rPr>
   </w:style>
-  <w:style w:type="character" w:customStyle="1" w:styleId="Ttulo8Car">
-    <w:name w:val="Título 8 Car"/>
-    <w:basedOn w:val="Fuentedeprrafopredeter"/>
-    <w:link w:val="Ttulo8"/>
+  <w:style w:type="character" w:customStyle="1" w:styleId="Heading8Char">
+    <w:name w:val="Heading 8 Char"/>
+    <w:basedOn w:val="DefaultParagraphFont"/>
+    <w:link w:val="Heading8"/>
     <w:uiPriority w:val="9"/>
     <w:rsid w:val="005B4ED0"/>
     <w:rPr>
@@ -8256,10 +8323,10 @@
       <w:szCs w:val="21"/>
     </w:rPr>
   </w:style>
-  <w:style w:type="character" w:customStyle="1" w:styleId="Ttulo9Car">
-    <w:name w:val="Título 9 Car"/>
-    <w:basedOn w:val="Fuentedeprrafopredeter"/>
-    <w:link w:val="Ttulo9"/>
+  <w:style w:type="character" w:customStyle="1" w:styleId="Heading9Char">
+    <w:name w:val="Heading 9 Char"/>
+    <w:basedOn w:val="DefaultParagraphFont"/>
+    <w:link w:val="Heading9"/>
     <w:uiPriority w:val="9"/>
     <w:rsid w:val="005B4ED0"/>
     <w:rPr>
@@ -8267,10 +8334,10 @@
       <w:color w:val="385623" w:themeColor="accent6" w:themeShade="80"/>
     </w:rPr>
   </w:style>
-  <w:style w:type="paragraph" w:styleId="Sangradetextonormal">
+  <w:style w:type="paragraph" w:styleId="BodyTextIndent">
     <w:name w:val="Body Text Indent"/>
     <w:basedOn w:val="Normal1"/>
-    <w:link w:val="SangradetextonormalCar"/>
+    <w:link w:val="BodyTextIndentChar"/>
     <w:uiPriority w:val="99"/>
     <w:rsid w:val="005B4ED0"/>
     <w:pPr>
@@ -8281,17 +8348,17 @@
       <w:rFonts w:eastAsiaTheme="minorEastAsia"/>
     </w:rPr>
   </w:style>
-  <w:style w:type="character" w:customStyle="1" w:styleId="SangradetextonormalCar">
-    <w:name w:val="Sangría de texto normal Car"/>
-    <w:basedOn w:val="Fuentedeprrafopredeter"/>
-    <w:link w:val="Sangradetextonormal"/>
+  <w:style w:type="character" w:customStyle="1" w:styleId="BodyTextIndentChar">
+    <w:name w:val="Body Text Indent Char"/>
+    <w:basedOn w:val="DefaultParagraphFont"/>
+    <w:link w:val="BodyTextIndent"/>
     <w:uiPriority w:val="99"/>
     <w:rsid w:val="005B4ED0"/>
     <w:rPr>
       <w:rFonts w:eastAsiaTheme="minorEastAsia"/>
     </w:rPr>
   </w:style>
-  <w:style w:type="paragraph" w:styleId="Prrafodelista">
+  <w:style w:type="paragraph" w:styleId="ListParagraph">
     <w:name w:val="List Paragraph"/>
     <w:basedOn w:val="Normal1"/>
     <w:uiPriority w:val="34"/>
@@ -8308,7 +8375,7 @@
       <w:rFonts w:eastAsiaTheme="minorEastAsia"/>
     </w:rPr>
   </w:style>
-  <w:style w:type="paragraph" w:styleId="Descripcin">
+  <w:style w:type="paragraph" w:styleId="Caption">
     <w:name w:val="caption"/>
     <w:basedOn w:val="Normal1"/>
     <w:next w:val="Normal1"/>
@@ -8350,7 +8417,7 @@
   </w:style>
   <w:style w:type="character" w:customStyle="1" w:styleId="TtuloCar1">
     <w:name w:val="Título Car1"/>
-    <w:basedOn w:val="Fuentedeprrafopredeter"/>
+    <w:basedOn w:val="DefaultParagraphFont"/>
     <w:link w:val="Title1"/>
     <w:uiPriority w:val="10"/>
     <w:rsid w:val="005B4ED0"/>
@@ -8362,11 +8429,11 @@
       <w:szCs w:val="52"/>
     </w:rPr>
   </w:style>
-  <w:style w:type="paragraph" w:styleId="Subttulo">
+  <w:style w:type="paragraph" w:styleId="Subtitle">
     <w:name w:val="Subtitle"/>
     <w:basedOn w:val="Normal1"/>
     <w:next w:val="Normal1"/>
-    <w:link w:val="SubttuloCar"/>
+    <w:link w:val="SubtitleChar"/>
     <w:uiPriority w:val="11"/>
     <w:qFormat/>
     <w:rsid w:val="005B4ED0"/>
@@ -8381,19 +8448,19 @@
       <w:rFonts w:asciiTheme="majorHAnsi" w:eastAsiaTheme="majorEastAsia" w:hAnsiTheme="majorHAnsi" w:cstheme="majorBidi"/>
     </w:rPr>
   </w:style>
-  <w:style w:type="character" w:customStyle="1" w:styleId="SubttuloCar">
-    <w:name w:val="Subtítulo Car"/>
-    <w:basedOn w:val="Fuentedeprrafopredeter"/>
-    <w:link w:val="Subttulo"/>
+  <w:style w:type="character" w:customStyle="1" w:styleId="SubtitleChar">
+    <w:name w:val="Subtitle Char"/>
+    <w:basedOn w:val="DefaultParagraphFont"/>
+    <w:link w:val="Subtitle"/>
     <w:uiPriority w:val="11"/>
     <w:rsid w:val="005B4ED0"/>
     <w:rPr>
       <w:rFonts w:asciiTheme="majorHAnsi" w:eastAsiaTheme="majorEastAsia" w:hAnsiTheme="majorHAnsi" w:cstheme="majorBidi"/>
     </w:rPr>
   </w:style>
-  <w:style w:type="character" w:styleId="Textoennegrita">
+  <w:style w:type="character" w:styleId="Strong">
     <w:name w:val="Strong"/>
-    <w:basedOn w:val="Fuentedeprrafopredeter"/>
+    <w:basedOn w:val="DefaultParagraphFont"/>
     <w:uiPriority w:val="22"/>
     <w:qFormat/>
     <w:rsid w:val="005B4ED0"/>
@@ -8402,9 +8469,9 @@
       <w:bCs/>
     </w:rPr>
   </w:style>
-  <w:style w:type="character" w:styleId="nfasis">
+  <w:style w:type="character" w:styleId="Emphasis">
     <w:name w:val="Emphasis"/>
-    <w:basedOn w:val="Fuentedeprrafopredeter"/>
+    <w:basedOn w:val="DefaultParagraphFont"/>
     <w:uiPriority w:val="20"/>
     <w:qFormat/>
     <w:rsid w:val="005B4ED0"/>
@@ -8413,7 +8480,7 @@
       <w:iCs/>
     </w:rPr>
   </w:style>
-  <w:style w:type="paragraph" w:styleId="Sinespaciado">
+  <w:style w:type="paragraph" w:styleId="NoSpacing">
     <w:name w:val="No Spacing"/>
     <w:basedOn w:val="Normal1"/>
     <w:next w:val="Normal1"/>
@@ -8428,11 +8495,11 @@
       <w:rFonts w:eastAsiaTheme="minorEastAsia"/>
     </w:rPr>
   </w:style>
-  <w:style w:type="paragraph" w:styleId="Cita">
+  <w:style w:type="paragraph" w:styleId="Quote">
     <w:name w:val="Quote"/>
     <w:basedOn w:val="Normal1"/>
     <w:next w:val="Normal1"/>
-    <w:link w:val="CitaCar"/>
+    <w:link w:val="QuoteChar"/>
     <w:uiPriority w:val="29"/>
     <w:qFormat/>
     <w:rsid w:val="005B4ED0"/>
@@ -8447,10 +8514,10 @@
       <w:iCs/>
     </w:rPr>
   </w:style>
-  <w:style w:type="character" w:customStyle="1" w:styleId="CitaCar">
-    <w:name w:val="Cita Car"/>
-    <w:basedOn w:val="Fuentedeprrafopredeter"/>
-    <w:link w:val="Cita"/>
+  <w:style w:type="character" w:customStyle="1" w:styleId="QuoteChar">
+    <w:name w:val="Quote Char"/>
+    <w:basedOn w:val="DefaultParagraphFont"/>
+    <w:link w:val="Quote"/>
     <w:uiPriority w:val="29"/>
     <w:rsid w:val="005B4ED0"/>
     <w:rPr>
@@ -8459,11 +8526,11 @@
       <w:iCs/>
     </w:rPr>
   </w:style>
-  <w:style w:type="paragraph" w:styleId="Citadestacada">
+  <w:style w:type="paragraph" w:styleId="IntenseQuote">
     <w:name w:val="Intense Quote"/>
     <w:basedOn w:val="Normal1"/>
     <w:next w:val="Normal1"/>
-    <w:link w:val="CitadestacadaCar"/>
+    <w:link w:val="IntenseQuoteChar"/>
     <w:uiPriority w:val="30"/>
     <w:qFormat/>
     <w:rsid w:val="005B4ED0"/>
@@ -8479,10 +8546,10 @@
       <w:szCs w:val="24"/>
     </w:rPr>
   </w:style>
-  <w:style w:type="character" w:customStyle="1" w:styleId="CitadestacadaCar">
-    <w:name w:val="Cita destacada Car"/>
-    <w:basedOn w:val="Fuentedeprrafopredeter"/>
-    <w:link w:val="Citadestacada"/>
+  <w:style w:type="character" w:customStyle="1" w:styleId="IntenseQuoteChar">
+    <w:name w:val="Intense Quote Char"/>
+    <w:basedOn w:val="DefaultParagraphFont"/>
+    <w:link w:val="IntenseQuote"/>
     <w:uiPriority w:val="30"/>
     <w:rsid w:val="005B4ED0"/>
     <w:rPr>
@@ -8492,9 +8559,9 @@
       <w:szCs w:val="24"/>
     </w:rPr>
   </w:style>
-  <w:style w:type="character" w:styleId="nfasissutil">
+  <w:style w:type="character" w:styleId="SubtleEmphasis">
     <w:name w:val="Subtle Emphasis"/>
-    <w:basedOn w:val="Fuentedeprrafopredeter"/>
+    <w:basedOn w:val="DefaultParagraphFont"/>
     <w:uiPriority w:val="19"/>
     <w:qFormat/>
     <w:rsid w:val="005B4ED0"/>
@@ -8504,9 +8571,9 @@
       <w:color w:val="404040" w:themeColor="text1" w:themeTint="BF"/>
     </w:rPr>
   </w:style>
-  <w:style w:type="character" w:styleId="nfasisintenso">
+  <w:style w:type="character" w:styleId="IntenseEmphasis">
     <w:name w:val="Intense Emphasis"/>
-    <w:basedOn w:val="Fuentedeprrafopredeter"/>
+    <w:basedOn w:val="DefaultParagraphFont"/>
     <w:uiPriority w:val="21"/>
     <w:qFormat/>
     <w:rsid w:val="005B4ED0"/>
@@ -8518,9 +8585,9 @@
       <w:color w:val="5B9BD5" w:themeColor="accent1"/>
     </w:rPr>
   </w:style>
-  <w:style w:type="character" w:styleId="Referenciasutil">
+  <w:style w:type="character" w:styleId="SubtleReference">
     <w:name w:val="Subtle Reference"/>
-    <w:basedOn w:val="Fuentedeprrafopredeter"/>
+    <w:basedOn w:val="DefaultParagraphFont"/>
     <w:uiPriority w:val="31"/>
     <w:qFormat/>
     <w:rsid w:val="005B4ED0"/>
@@ -8530,9 +8597,9 @@
       <w:u w:val="single" w:color="7F7F7F" w:themeColor="text1" w:themeTint="80"/>
     </w:rPr>
   </w:style>
-  <w:style w:type="character" w:styleId="Referenciaintensa">
+  <w:style w:type="character" w:styleId="IntenseReference">
     <w:name w:val="Intense Reference"/>
-    <w:basedOn w:val="Fuentedeprrafopredeter"/>
+    <w:basedOn w:val="DefaultParagraphFont"/>
     <w:uiPriority w:val="32"/>
     <w:qFormat/>
     <w:rsid w:val="005B4ED0"/>
@@ -8545,9 +8612,9 @@
       <w:u w:val="single"/>
     </w:rPr>
   </w:style>
-  <w:style w:type="character" w:styleId="Ttulodellibro">
+  <w:style w:type="character" w:styleId="BookTitle">
     <w:name w:val="Book Title"/>
-    <w:basedOn w:val="Fuentedeprrafopredeter"/>
+    <w:basedOn w:val="DefaultParagraphFont"/>
     <w:uiPriority w:val="33"/>
     <w:qFormat/>
     <w:rsid w:val="005B4ED0"/>
@@ -8557,7 +8624,7 @@
       <w:smallCaps/>
     </w:rPr>
   </w:style>
-  <w:style w:type="paragraph" w:styleId="TtuloTDC">
+  <w:style w:type="paragraph" w:styleId="TOCHeading">
     <w:name w:val="TOC Heading"/>
     <w:basedOn w:val="heading11"/>
     <w:next w:val="Normal1"/>
@@ -8591,7 +8658,7 @@
   </w:style>
   <w:style w:type="character" w:customStyle="1" w:styleId="TtuloCar">
     <w:name w:val="Título Car"/>
-    <w:basedOn w:val="Fuentedeprrafopredeter"/>
+    <w:basedOn w:val="DefaultParagraphFont"/>
     <w:locked/>
     <w:rsid w:val="005B4ED0"/>
     <w:rPr>
@@ -8722,7 +8789,7 @@
   <w:style w:type="character" w:customStyle="1" w:styleId="38Car">
     <w:name w:val="38 Car"/>
     <w:aliases w:val="guión con francesa 0 Car"/>
-    <w:basedOn w:val="Fuentedeprrafopredeter"/>
+    <w:basedOn w:val="DefaultParagraphFont"/>
     <w:link w:val="guinconfrancesa0"/>
     <w:uiPriority w:val="99"/>
     <w:locked/>
@@ -8750,7 +8817,7 @@
   </w:style>
   <w:style w:type="character" w:customStyle="1" w:styleId="Francesa2Car">
     <w:name w:val="Francesa 2 Car"/>
-    <w:basedOn w:val="Fuentedeprrafopredeter"/>
+    <w:basedOn w:val="DefaultParagraphFont"/>
     <w:link w:val="Francesa2"/>
     <w:uiPriority w:val="99"/>
     <w:locked/>
@@ -8762,9 +8829,9 @@
       <w:lang w:eastAsia="es-ES"/>
     </w:rPr>
   </w:style>
-  <w:style w:type="character" w:styleId="Textodelmarcadordeposicin">
+  <w:style w:type="character" w:styleId="PlaceholderText">
     <w:name w:val="Placeholder Text"/>
-    <w:basedOn w:val="Fuentedeprrafopredeter"/>
+    <w:basedOn w:val="DefaultParagraphFont"/>
     <w:uiPriority w:val="99"/>
     <w:semiHidden/>
     <w:rsid w:val="005B4ED0"/>
@@ -8772,10 +8839,10 @@
       <w:color w:val="808080"/>
     </w:rPr>
   </w:style>
-  <w:style w:type="paragraph" w:styleId="Textodeglobo">
+  <w:style w:type="paragraph" w:styleId="BalloonText">
     <w:name w:val="Balloon Text"/>
     <w:basedOn w:val="Normal1"/>
-    <w:link w:val="TextodegloboCar"/>
+    <w:link w:val="BalloonTextChar"/>
     <w:uiPriority w:val="99"/>
     <w:semiHidden/>
     <w:unhideWhenUsed/>
@@ -8789,10 +8856,10 @@
       <w:szCs w:val="18"/>
     </w:rPr>
   </w:style>
-  <w:style w:type="character" w:customStyle="1" w:styleId="TextodegloboCar">
-    <w:name w:val="Texto de globo Car"/>
-    <w:basedOn w:val="Fuentedeprrafopredeter"/>
-    <w:link w:val="Textodeglobo"/>
+  <w:style w:type="character" w:customStyle="1" w:styleId="BalloonTextChar">
+    <w:name w:val="Balloon Text Char"/>
+    <w:basedOn w:val="DefaultParagraphFont"/>
+    <w:link w:val="BalloonText"/>
     <w:uiPriority w:val="99"/>
     <w:semiHidden/>
     <w:rsid w:val="005B4ED0"/>
@@ -8802,10 +8869,10 @@
       <w:szCs w:val="18"/>
     </w:rPr>
   </w:style>
-  <w:style w:type="paragraph" w:styleId="Encabezado">
+  <w:style w:type="paragraph" w:styleId="Header">
     <w:name w:val="header"/>
     <w:basedOn w:val="Normal1"/>
-    <w:link w:val="EncabezadoCar"/>
+    <w:link w:val="HeaderChar"/>
     <w:uiPriority w:val="99"/>
     <w:unhideWhenUsed/>
     <w:rsid w:val="005B4ED0"/>
@@ -8820,20 +8887,20 @@
       <w:rFonts w:eastAsiaTheme="minorEastAsia"/>
     </w:rPr>
   </w:style>
-  <w:style w:type="character" w:customStyle="1" w:styleId="EncabezadoCar">
-    <w:name w:val="Encabezado Car"/>
-    <w:basedOn w:val="Fuentedeprrafopredeter"/>
-    <w:link w:val="Encabezado"/>
+  <w:style w:type="character" w:customStyle="1" w:styleId="HeaderChar">
+    <w:name w:val="Header Char"/>
+    <w:basedOn w:val="DefaultParagraphFont"/>
+    <w:link w:val="Header"/>
     <w:uiPriority w:val="99"/>
     <w:rsid w:val="005B4ED0"/>
     <w:rPr>
       <w:rFonts w:eastAsiaTheme="minorEastAsia"/>
     </w:rPr>
   </w:style>
-  <w:style w:type="paragraph" w:styleId="Piedepgina">
+  <w:style w:type="paragraph" w:styleId="Footer">
     <w:name w:val="footer"/>
     <w:basedOn w:val="Normal1"/>
-    <w:link w:val="PiedepginaCar"/>
+    <w:link w:val="FooterChar"/>
     <w:uiPriority w:val="99"/>
     <w:unhideWhenUsed/>
     <w:rsid w:val="005B4ED0"/>
@@ -8848,10 +8915,10 @@
       <w:rFonts w:eastAsiaTheme="minorEastAsia"/>
     </w:rPr>
   </w:style>
-  <w:style w:type="character" w:customStyle="1" w:styleId="PiedepginaCar">
-    <w:name w:val="Pie de página Car"/>
-    <w:basedOn w:val="Fuentedeprrafopredeter"/>
-    <w:link w:val="Piedepgina"/>
+  <w:style w:type="character" w:customStyle="1" w:styleId="FooterChar">
+    <w:name w:val="Footer Char"/>
+    <w:basedOn w:val="DefaultParagraphFont"/>
+    <w:link w:val="Footer"/>
     <w:uiPriority w:val="99"/>
     <w:rsid w:val="005B4ED0"/>
     <w:rPr>
@@ -8863,7 +8930,7 @@
     <w:uiPriority w:val="99"/>
     <w:rsid w:val="005B4ED0"/>
   </w:style>
-  <w:style w:type="paragraph" w:styleId="TDC1">
+  <w:style w:type="paragraph" w:styleId="TOC1">
     <w:name w:val="toc 1"/>
     <w:basedOn w:val="Normal1"/>
     <w:next w:val="Normal1"/>
@@ -8883,7 +8950,7 @@
       <w:rFonts w:eastAsiaTheme="minorEastAsia"/>
     </w:rPr>
   </w:style>
-  <w:style w:type="paragraph" w:styleId="TDC2">
+  <w:style w:type="paragraph" w:styleId="TOC2">
     <w:name w:val="toc 2"/>
     <w:basedOn w:val="Normal1"/>
     <w:next w:val="Normal1"/>
@@ -8899,9 +8966,9 @@
       <w:rFonts w:eastAsiaTheme="minorEastAsia"/>
     </w:rPr>
   </w:style>
-  <w:style w:type="character" w:styleId="Hipervnculo">
+  <w:style w:type="character" w:styleId="Hyperlink">
     <w:name w:val="Hyperlink"/>
-    <w:basedOn w:val="Fuentedeprrafopredeter"/>
+    <w:basedOn w:val="DefaultParagraphFont"/>
     <w:uiPriority w:val="99"/>
     <w:unhideWhenUsed/>
     <w:rsid w:val="005B4ED0"/>
@@ -8910,15 +8977,15 @@
       <w:u w:val="single"/>
     </w:rPr>
   </w:style>
-  <w:style w:type="character" w:styleId="Nmerodelnea">
+  <w:style w:type="character" w:styleId="LineNumber">
     <w:name w:val="line number"/>
-    <w:basedOn w:val="Fuentedeprrafopredeter"/>
+    <w:basedOn w:val="DefaultParagraphFont"/>
     <w:uiPriority w:val="99"/>
     <w:semiHidden/>
     <w:unhideWhenUsed/>
     <w:rsid w:val="005B4ED0"/>
   </w:style>
-  <w:style w:type="table" w:styleId="Tablaconcuadrcula">
+  <w:style w:type="table" w:styleId="TableGrid">
     <w:name w:val="Table Grid"/>
     <w:basedOn w:val="NormalTable1"/>
     <w:uiPriority w:val="39"/>
@@ -8940,7 +9007,7 @@
       </w:tblBorders>
     </w:tblPr>
   </w:style>
-  <w:style w:type="paragraph" w:styleId="TDC3">
+  <w:style w:type="paragraph" w:styleId="TOC3">
     <w:name w:val="toc 3"/>
     <w:basedOn w:val="Normal1"/>
     <w:next w:val="Normal1"/>
@@ -8956,7 +9023,7 @@
       <w:rFonts w:eastAsiaTheme="minorEastAsia"/>
     </w:rPr>
   </w:style>
-  <w:style w:type="table" w:styleId="Tablanormal1">
+  <w:style w:type="table" w:styleId="PlainTable1">
     <w:name w:val="Plain Table 1"/>
     <w:basedOn w:val="NormalTable1"/>
     <w:uiPriority w:val="41"/>
@@ -9038,12 +9105,12 @@
   </w:style>
   <w:style w:type="character" w:customStyle="1" w:styleId="apple-converted-space">
     <w:name w:val="apple-converted-space"/>
-    <w:basedOn w:val="Fuentedeprrafopredeter"/>
+    <w:basedOn w:val="DefaultParagraphFont"/>
     <w:rsid w:val="006C5CBB"/>
   </w:style>
-  <w:style w:type="character" w:styleId="Hipervnculovisitado">
+  <w:style w:type="character" w:styleId="FollowedHyperlink">
     <w:name w:val="FollowedHyperlink"/>
-    <w:basedOn w:val="Fuentedeprrafopredeter"/>
+    <w:basedOn w:val="DefaultParagraphFont"/>
     <w:uiPriority w:val="99"/>
     <w:semiHidden/>
     <w:unhideWhenUsed/>
@@ -9053,10 +9120,10 @@
       <w:u w:val="single"/>
     </w:rPr>
   </w:style>
-  <w:style w:type="paragraph" w:styleId="Textoindependiente">
+  <w:style w:type="paragraph" w:styleId="BodyText">
     <w:name w:val="Body Text"/>
     <w:basedOn w:val="Normal1"/>
-    <w:link w:val="TextoindependienteCar"/>
+    <w:link w:val="BodyTextChar"/>
     <w:uiPriority w:val="99"/>
     <w:semiHidden/>
     <w:unhideWhenUsed/>
@@ -9065,10 +9132,10 @@
       <w:spacing w:after="120"/>
     </w:pPr>
   </w:style>
-  <w:style w:type="character" w:customStyle="1" w:styleId="TextoindependienteCar">
-    <w:name w:val="Texto independiente Car"/>
-    <w:basedOn w:val="Fuentedeprrafopredeter"/>
-    <w:link w:val="Textoindependiente"/>
+  <w:style w:type="character" w:customStyle="1" w:styleId="BodyTextChar">
+    <w:name w:val="Body Text Char"/>
+    <w:basedOn w:val="DefaultParagraphFont"/>
+    <w:link w:val="BodyText"/>
     <w:uiPriority w:val="99"/>
     <w:semiHidden/>
     <w:rsid w:val="00BD20F7"/>
@@ -9079,7 +9146,7 @@
   <w:style w:type="table" w:customStyle="1" w:styleId="Tablaconcuadrcula1">
     <w:name w:val="Tabla con cuadrícula1"/>
     <w:basedOn w:val="NormalTable1"/>
-    <w:next w:val="Tablaconcuadrcula"/>
+    <w:next w:val="TableGrid"/>
     <w:uiPriority w:val="39"/>
     <w:rsid w:val="00F816B0"/>
     <w:pPr>
@@ -9102,7 +9169,7 @@
   <w:style w:type="table" w:customStyle="1" w:styleId="Tablanormal11">
     <w:name w:val="Tabla normal 11"/>
     <w:basedOn w:val="NormalTable1"/>
-    <w:next w:val="Tablanormal1"/>
+    <w:next w:val="PlainTable1"/>
     <w:uiPriority w:val="41"/>
     <w:rsid w:val="00F816B0"/>
     <w:pPr>
@@ -9163,7 +9230,7 @@
       </w:tcPr>
     </w:tblStylePr>
   </w:style>
-  <w:style w:type="table" w:styleId="Tabladelista4-nfasis1">
+  <w:style w:type="table" w:styleId="ListTable4-Accent1">
     <w:name w:val="List Table 4 Accent 1"/>
     <w:basedOn w:val="NormalTable1"/>
     <w:uiPriority w:val="49"/>
@@ -9237,7 +9304,7 @@
       </w:tcPr>
     </w:tblStylePr>
   </w:style>
-  <w:style w:type="paragraph" w:styleId="Tabladeilustraciones">
+  <w:style w:type="paragraph" w:styleId="TableofFigures">
     <w:name w:val="table of figures"/>
     <w:basedOn w:val="Normal1"/>
     <w:next w:val="Normal1"/>
@@ -9248,7 +9315,7 @@
       <w:spacing w:after="0"/>
     </w:pPr>
   </w:style>
-  <w:style w:type="table" w:styleId="Tabladelista3-nfasis3">
+  <w:style w:type="table" w:styleId="ListTable3-Accent3">
     <w:name w:val="List Table 3 Accent 3"/>
     <w:basedOn w:val="NormalTable1"/>
     <w:uiPriority w:val="48"/>
@@ -9410,7 +9477,7 @@
   <w:style w:type="table" w:customStyle="1" w:styleId="Tablaconcuadrcula2">
     <w:name w:val="Tabla con cuadrícula2"/>
     <w:basedOn w:val="NormalTable1"/>
-    <w:next w:val="Tablaconcuadrcula"/>
+    <w:next w:val="TableGrid"/>
     <w:uiPriority w:val="39"/>
     <w:rsid w:val="00E12DA1"/>
     <w:pPr>
